--- a/Documentation/Software Req. Specification.docx
+++ b/Documentation/Software Req. Specification.docx
@@ -1,6 +1,6 @@
 
 <file path=word/document.xml><?xml version="1.0" encoding="utf-8"?>
-<w:document xmlns:ve="http://schemas.openxmlformats.org/markup-compatibility/2006" xmlns:o="urn:schemas-microsoft-com:office:office" xmlns:r="http://schemas.openxmlformats.org/officeDocument/2006/relationships" xmlns:m="http://schemas.openxmlformats.org/officeDocument/2006/math" xmlns:v="urn:schemas-microsoft-com:vml" xmlns:wp="http://schemas.openxmlformats.org/drawingml/2006/wordprocessingDrawing" xmlns:w10="urn:schemas-microsoft-com:office:word" xmlns:w="http://schemas.openxmlformats.org/wordprocessingml/2006/main" xmlns:wne="http://schemas.microsoft.com/office/word/2006/wordml">
+<w:document xmlns:wpc="http://schemas.microsoft.com/office/word/2010/wordprocessingCanvas" xmlns:cx="http://schemas.microsoft.com/office/drawing/2014/chartex" xmlns:cx1="http://schemas.microsoft.com/office/drawing/2015/9/8/chartex" xmlns:cx2="http://schemas.microsoft.com/office/drawing/2015/10/21/chartex" xmlns:cx3="http://schemas.microsoft.com/office/drawing/2016/5/9/chartex" xmlns:cx4="http://schemas.microsoft.com/office/drawing/2016/5/10/chartex" xmlns:cx5="http://schemas.microsoft.com/office/drawing/2016/5/11/chartex" xmlns:cx6="http://schemas.microsoft.com/office/drawing/2016/5/12/chartex" xmlns:cx7="http://schemas.microsoft.com/office/drawing/2016/5/13/chartex" xmlns:cx8="http://schemas.microsoft.com/office/drawing/2016/5/14/chartex" xmlns:mc="http://schemas.openxmlformats.org/markup-compatibility/2006" xmlns:aink="http://schemas.microsoft.com/office/drawing/2016/ink" xmlns:am3d="http://schemas.microsoft.com/office/drawing/2017/model3d" xmlns:o="urn:schemas-microsoft-com:office:office" xmlns:r="http://schemas.openxmlformats.org/officeDocument/2006/relationships" xmlns:m="http://schemas.openxmlformats.org/officeDocument/2006/math" xmlns:v="urn:schemas-microsoft-com:vml" xmlns:wp14="http://schemas.microsoft.com/office/word/2010/wordprocessingDrawing" xmlns:wp="http://schemas.openxmlformats.org/drawingml/2006/wordprocessingDrawing" xmlns:w10="urn:schemas-microsoft-com:office:word" xmlns:w="http://schemas.openxmlformats.org/wordprocessingml/2006/main" xmlns:w14="http://schemas.microsoft.com/office/word/2010/wordml" xmlns:w15="http://schemas.microsoft.com/office/word/2012/wordml" xmlns:w16cid="http://schemas.microsoft.com/office/word/2016/wordml/cid" xmlns:w16se="http://schemas.microsoft.com/office/word/2015/wordml/symex" xmlns:wpg="http://schemas.microsoft.com/office/word/2010/wordprocessingGroup" xmlns:wpi="http://schemas.microsoft.com/office/word/2010/wordprocessingInk" xmlns:wne="http://schemas.microsoft.com/office/word/2006/wordml" xmlns:wps="http://schemas.microsoft.com/office/word/2010/wordprocessingShape" mc:Ignorable="w14 w15 w16se w16cid wp14">
   <w:body>
     <w:p>
       <w:pPr>
@@ -27,7 +27,7 @@
           <w:sz w:val="48"/>
           <w:szCs w:val="48"/>
         </w:rPr>
-        <w:t xml:space="preserve">&lt;Software Application </w:t>
+        <w:t xml:space="preserve">Software Application </w:t>
       </w:r>
       <w:r>
         <w:rPr>
@@ -45,13 +45,53 @@
         </w:rPr>
         <w:t xml:space="preserve"> High Resistance Meter and Temperature Controller</w:t>
       </w:r>
-      <w:r>
+    </w:p>
+    <w:p>
+      <w:pPr>
+        <w:jc w:val="center"/>
+        <w:rPr>
+          <w:rStyle w:val="PageNumber"/>
+          <w:sz w:val="32"/>
+          <w:szCs w:val="32"/>
+        </w:rPr>
+      </w:pPr>
+    </w:p>
+    <w:p>
+      <w:pPr>
+        <w:jc w:val="center"/>
+        <w:rPr>
+          <w:rStyle w:val="PageNumber"/>
+          <w:sz w:val="32"/>
+          <w:szCs w:val="32"/>
+        </w:rPr>
+      </w:pPr>
+    </w:p>
+    <w:p>
+      <w:pPr>
+        <w:jc w:val="center"/>
+        <w:rPr>
+          <w:rStyle w:val="PageNumber"/>
+          <w:sz w:val="32"/>
+          <w:szCs w:val="32"/>
+        </w:rPr>
+      </w:pPr>
+    </w:p>
+    <w:p>
+      <w:pPr>
+        <w:jc w:val="center"/>
         <w:rPr>
           <w:rStyle w:val="PageNumber"/>
           <w:sz w:val="48"/>
           <w:szCs w:val="48"/>
         </w:rPr>
-        <w:t>&gt;</w:t>
+      </w:pPr>
+      <w:r>
+        <w:rPr>
+          <w:rStyle w:val="PageNumber"/>
+          <w:sz w:val="48"/>
+          <w:szCs w:val="48"/>
+        </w:rPr>
+        <w:t>Software Requirements Specification</w:t>
       </w:r>
     </w:p>
     <w:p>
@@ -69,6 +109,24 @@
         <w:jc w:val="center"/>
         <w:rPr>
           <w:rStyle w:val="PageNumber"/>
+          <w:sz w:val="48"/>
+          <w:szCs w:val="48"/>
+        </w:rPr>
+      </w:pPr>
+      <w:r>
+        <w:rPr>
+          <w:rStyle w:val="PageNumber"/>
+          <w:sz w:val="48"/>
+          <w:szCs w:val="48"/>
+        </w:rPr>
+        <w:t>Version 1.0</w:t>
+      </w:r>
+    </w:p>
+    <w:p>
+      <w:pPr>
+        <w:jc w:val="center"/>
+        <w:rPr>
+          <w:rStyle w:val="PageNumber"/>
           <w:sz w:val="32"/>
           <w:szCs w:val="32"/>
         </w:rPr>
@@ -79,6 +137,24 @@
         <w:jc w:val="center"/>
         <w:rPr>
           <w:rStyle w:val="PageNumber"/>
+          <w:sz w:val="48"/>
+          <w:szCs w:val="48"/>
+        </w:rPr>
+      </w:pPr>
+      <w:r>
+        <w:rPr>
+          <w:rStyle w:val="PageNumber"/>
+          <w:sz w:val="48"/>
+          <w:szCs w:val="48"/>
+        </w:rPr>
+        <w:t>22-1-2018</w:t>
+      </w:r>
+    </w:p>
+    <w:p>
+      <w:pPr>
+        <w:jc w:val="center"/>
+        <w:rPr>
+          <w:rStyle w:val="PageNumber"/>
           <w:sz w:val="32"/>
           <w:szCs w:val="32"/>
         </w:rPr>
@@ -89,6 +165,26 @@
         <w:jc w:val="center"/>
         <w:rPr>
           <w:rStyle w:val="PageNumber"/>
+          <w:sz w:val="32"/>
+          <w:szCs w:val="32"/>
+        </w:rPr>
+      </w:pPr>
+    </w:p>
+    <w:p>
+      <w:pPr>
+        <w:jc w:val="center"/>
+        <w:rPr>
+          <w:rStyle w:val="PageNumber"/>
+          <w:sz w:val="32"/>
+          <w:szCs w:val="32"/>
+        </w:rPr>
+      </w:pPr>
+    </w:p>
+    <w:p>
+      <w:pPr>
+        <w:jc w:val="center"/>
+        <w:rPr>
+          <w:rStyle w:val="PageNumber"/>
           <w:sz w:val="48"/>
           <w:szCs w:val="48"/>
         </w:rPr>
@@ -99,7 +195,79 @@
           <w:sz w:val="48"/>
           <w:szCs w:val="48"/>
         </w:rPr>
-        <w:t>Software Requirements Specification</w:t>
+        <w:t>SHASHANK GIRI</w:t>
+      </w:r>
+    </w:p>
+    <w:p>
+      <w:pPr>
+        <w:jc w:val="center"/>
+        <w:rPr>
+          <w:rStyle w:val="PageNumber"/>
+          <w:sz w:val="48"/>
+          <w:szCs w:val="48"/>
+        </w:rPr>
+      </w:pPr>
+      <w:r>
+        <w:rPr>
+          <w:rStyle w:val="PageNumber"/>
+          <w:sz w:val="48"/>
+          <w:szCs w:val="48"/>
+        </w:rPr>
+        <w:t>AYUSH MANTRI</w:t>
+      </w:r>
+    </w:p>
+    <w:p>
+      <w:pPr>
+        <w:jc w:val="center"/>
+        <w:rPr>
+          <w:rStyle w:val="PageNumber"/>
+          <w:sz w:val="48"/>
+          <w:szCs w:val="48"/>
+        </w:rPr>
+      </w:pPr>
+      <w:r>
+        <w:rPr>
+          <w:rStyle w:val="PageNumber"/>
+          <w:sz w:val="48"/>
+          <w:szCs w:val="48"/>
+        </w:rPr>
+        <w:t>NEHA NAGENDRA</w:t>
+      </w:r>
+    </w:p>
+    <w:p>
+      <w:pPr>
+        <w:jc w:val="center"/>
+        <w:rPr>
+          <w:rStyle w:val="PageNumber"/>
+          <w:sz w:val="48"/>
+          <w:szCs w:val="48"/>
+        </w:rPr>
+      </w:pPr>
+      <w:r>
+        <w:rPr>
+          <w:rStyle w:val="PageNumber"/>
+          <w:sz w:val="48"/>
+          <w:szCs w:val="48"/>
+        </w:rPr>
+        <w:t>GHANSHYAM BAIRWA</w:t>
+      </w:r>
+    </w:p>
+    <w:p>
+      <w:pPr>
+        <w:jc w:val="center"/>
+        <w:rPr>
+          <w:rStyle w:val="PageNumber"/>
+          <w:sz w:val="48"/>
+          <w:szCs w:val="48"/>
+        </w:rPr>
+      </w:pPr>
+      <w:r>
+        <w:rPr>
+          <w:rStyle w:val="PageNumber"/>
+          <w:sz w:val="48"/>
+          <w:szCs w:val="48"/>
+        </w:rPr>
+        <w:t>NANDESHWAR PANKAJ SIDDHARTH</w:t>
       </w:r>
     </w:p>
     <w:p>
@@ -117,24 +285,6 @@
         <w:jc w:val="center"/>
         <w:rPr>
           <w:rStyle w:val="PageNumber"/>
-          <w:sz w:val="48"/>
-          <w:szCs w:val="48"/>
-        </w:rPr>
-      </w:pPr>
-      <w:r>
-        <w:rPr>
-          <w:rStyle w:val="PageNumber"/>
-          <w:sz w:val="48"/>
-          <w:szCs w:val="48"/>
-        </w:rPr>
-        <w:t>Version 1.0</w:t>
-      </w:r>
-    </w:p>
-    <w:p>
-      <w:pPr>
-        <w:jc w:val="center"/>
-        <w:rPr>
-          <w:rStyle w:val="PageNumber"/>
           <w:sz w:val="32"/>
           <w:szCs w:val="32"/>
         </w:rPr>
@@ -145,24 +295,6 @@
         <w:jc w:val="center"/>
         <w:rPr>
           <w:rStyle w:val="PageNumber"/>
-          <w:sz w:val="48"/>
-          <w:szCs w:val="48"/>
-        </w:rPr>
-      </w:pPr>
-      <w:r>
-        <w:rPr>
-          <w:rStyle w:val="PageNumber"/>
-          <w:sz w:val="48"/>
-          <w:szCs w:val="48"/>
-        </w:rPr>
-        <w:t>22-1-2018</w:t>
-      </w:r>
-    </w:p>
-    <w:p>
-      <w:pPr>
-        <w:jc w:val="center"/>
-        <w:rPr>
-          <w:rStyle w:val="PageNumber"/>
           <w:sz w:val="32"/>
           <w:szCs w:val="32"/>
         </w:rPr>
@@ -177,105 +309,13 @@
           <w:szCs w:val="32"/>
         </w:rPr>
       </w:pPr>
-    </w:p>
-    <w:p>
-      <w:pPr>
-        <w:jc w:val="center"/>
+      <w:r>
         <w:rPr>
           <w:rStyle w:val="PageNumber"/>
           <w:sz w:val="32"/>
           <w:szCs w:val="32"/>
         </w:rPr>
-      </w:pPr>
-    </w:p>
-    <w:p>
-      <w:pPr>
-        <w:jc w:val="center"/>
-        <w:rPr>
-          <w:rStyle w:val="PageNumber"/>
-          <w:sz w:val="48"/>
-          <w:szCs w:val="48"/>
-        </w:rPr>
-      </w:pPr>
-      <w:r>
-        <w:rPr>
-          <w:rStyle w:val="PageNumber"/>
-          <w:sz w:val="48"/>
-          <w:szCs w:val="48"/>
-        </w:rPr>
-        <w:t>SHASHANK GIRI</w:t>
-      </w:r>
-    </w:p>
-    <w:p>
-      <w:pPr>
-        <w:jc w:val="center"/>
-        <w:rPr>
-          <w:rStyle w:val="PageNumber"/>
-          <w:sz w:val="48"/>
-          <w:szCs w:val="48"/>
-        </w:rPr>
-      </w:pPr>
-      <w:r>
-        <w:rPr>
-          <w:rStyle w:val="PageNumber"/>
-          <w:sz w:val="48"/>
-          <w:szCs w:val="48"/>
-        </w:rPr>
-        <w:t>AYUSH MANTRI</w:t>
-      </w:r>
-    </w:p>
-    <w:p>
-      <w:pPr>
-        <w:jc w:val="center"/>
-        <w:rPr>
-          <w:rStyle w:val="PageNumber"/>
-          <w:sz w:val="48"/>
-          <w:szCs w:val="48"/>
-        </w:rPr>
-      </w:pPr>
-      <w:r>
-        <w:rPr>
-          <w:rStyle w:val="PageNumber"/>
-          <w:sz w:val="48"/>
-          <w:szCs w:val="48"/>
-        </w:rPr>
-        <w:t>NEHA NAGENDRA</w:t>
-      </w:r>
-    </w:p>
-    <w:p>
-      <w:pPr>
-        <w:jc w:val="center"/>
-        <w:rPr>
-          <w:rStyle w:val="PageNumber"/>
-          <w:sz w:val="48"/>
-          <w:szCs w:val="48"/>
-        </w:rPr>
-      </w:pPr>
-      <w:r>
-        <w:rPr>
-          <w:rStyle w:val="PageNumber"/>
-          <w:sz w:val="48"/>
-          <w:szCs w:val="48"/>
-        </w:rPr>
-        <w:t>GHANSHYAM BAIRWA</w:t>
-      </w:r>
-    </w:p>
-    <w:p>
-      <w:pPr>
-        <w:jc w:val="center"/>
-        <w:rPr>
-          <w:rStyle w:val="PageNumber"/>
-          <w:sz w:val="48"/>
-          <w:szCs w:val="48"/>
-        </w:rPr>
-      </w:pPr>
-      <w:r>
-        <w:rPr>
-          <w:rStyle w:val="PageNumber"/>
-          <w:sz w:val="48"/>
-          <w:szCs w:val="48"/>
-        </w:rPr>
-        <w:t>NANDESHWAR PANKAJ SIDDHARTH</w:t>
+        <w:t>Prepared for</w:t>
       </w:r>
     </w:p>
     <w:p>
@@ -287,26 +327,22 @@
           <w:szCs w:val="32"/>
         </w:rPr>
       </w:pPr>
-    </w:p>
-    <w:p>
-      <w:pPr>
-        <w:jc w:val="center"/>
+      <w:r>
         <w:rPr>
           <w:rStyle w:val="PageNumber"/>
           <w:sz w:val="32"/>
           <w:szCs w:val="32"/>
         </w:rPr>
-      </w:pPr>
-    </w:p>
-    <w:p>
-      <w:pPr>
-        <w:jc w:val="center"/>
+        <w:t xml:space="preserve">CS 258 </w:t>
+      </w:r>
+      <w:r>
         <w:rPr>
           <w:rStyle w:val="PageNumber"/>
           <w:sz w:val="32"/>
           <w:szCs w:val="32"/>
         </w:rPr>
-      </w:pPr>
+        <w:t>Software Engineering</w:t>
+      </w:r>
     </w:p>
     <w:p>
       <w:pPr>
@@ -323,54 +359,8 @@
           <w:sz w:val="32"/>
           <w:szCs w:val="32"/>
         </w:rPr>
-        <w:t>Prepared for</w:t>
-      </w:r>
-    </w:p>
-    <w:p>
-      <w:pPr>
-        <w:jc w:val="center"/>
-        <w:rPr>
-          <w:rStyle w:val="PageNumber"/>
-          <w:sz w:val="32"/>
-          <w:szCs w:val="32"/>
-        </w:rPr>
-      </w:pPr>
-      <w:r>
-        <w:rPr>
-          <w:rStyle w:val="PageNumber"/>
-          <w:sz w:val="32"/>
-          <w:szCs w:val="32"/>
-        </w:rPr>
-        <w:t xml:space="preserve">CS 258 </w:t>
-      </w:r>
-      <w:r>
-        <w:rPr>
-          <w:rStyle w:val="PageNumber"/>
-          <w:sz w:val="32"/>
-          <w:szCs w:val="32"/>
-        </w:rPr>
-        <w:t>Software Engineering</w:t>
-      </w:r>
-    </w:p>
-    <w:p>
-      <w:pPr>
-        <w:jc w:val="center"/>
-        <w:rPr>
-          <w:rStyle w:val="PageNumber"/>
-          <w:sz w:val="32"/>
-          <w:szCs w:val="32"/>
-        </w:rPr>
-      </w:pPr>
-      <w:r>
-        <w:rPr>
-          <w:rStyle w:val="PageNumber"/>
-          <w:sz w:val="32"/>
-          <w:szCs w:val="32"/>
-        </w:rPr>
         <w:t>Spring 2018</w:t>
       </w:r>
-      <w:bookmarkStart w:id="0" w:name="_GoBack"/>
-      <w:bookmarkEnd w:id="0"/>
     </w:p>
     <w:p>
       <w:pPr>
@@ -417,7 +407,7 @@
           <w:rStyle w:val="PageNumber"/>
         </w:rPr>
       </w:pPr>
-      <w:bookmarkStart w:id="1" w:name="_Toc"/>
+      <w:bookmarkStart w:id="0" w:name="_Toc"/>
       <w:r>
         <w:rPr>
           <w:rStyle w:val="PageNumber"/>
@@ -425,7 +415,7 @@
         </w:rPr>
         <w:t>Revision History</w:t>
       </w:r>
-      <w:bookmarkEnd w:id="1"/>
+      <w:bookmarkEnd w:id="0"/>
     </w:p>
     <w:p>
       <w:pPr>
@@ -448,7 +438,7 @@
           <w:insideV w:val="single" w:sz="2" w:space="0" w:color="000000"/>
         </w:tblBorders>
         <w:tblLayout w:type="fixed"/>
-        <w:tblLook w:val="04A0"/>
+        <w:tblLook w:val="04A0" w:firstRow="1" w:lastRow="0" w:firstColumn="1" w:lastColumn="0" w:noHBand="0" w:noVBand="1"/>
       </w:tblPr>
       <w:tblGrid>
         <w:gridCol w:w="1188"/>
@@ -967,7 +957,7 @@
           <w:rStyle w:val="PageNumber"/>
         </w:rPr>
       </w:pPr>
-      <w:bookmarkStart w:id="2" w:name="_Toc1"/>
+      <w:bookmarkStart w:id="1" w:name="_Toc1"/>
       <w:r>
         <w:rPr>
           <w:rStyle w:val="PageNumber"/>
@@ -975,7 +965,7 @@
         </w:rPr>
         <w:t>Document Approval</w:t>
       </w:r>
-      <w:bookmarkEnd w:id="2"/>
+      <w:bookmarkEnd w:id="1"/>
     </w:p>
     <w:p>
       <w:pPr>
@@ -1011,7 +1001,7 @@
           <w:insideV w:val="single" w:sz="2" w:space="0" w:color="000000"/>
         </w:tblBorders>
         <w:tblLayout w:type="fixed"/>
-        <w:tblLook w:val="04A0"/>
+        <w:tblLook w:val="04A0" w:firstRow="1" w:lastRow="0" w:firstColumn="1" w:lastColumn="0" w:noHBand="0" w:noVBand="1"/>
       </w:tblPr>
       <w:tblGrid>
         <w:gridCol w:w="2395"/>
@@ -1648,48 +1638,102 @@
     </w:p>
     <w:p>
       <w:pPr>
-        <w:pStyle w:val="TOC1"/>
-      </w:pPr>
-      <w:r>
-        <w:rPr>
-          <w:rFonts w:eastAsia="Arial Unicode MS" w:cs="Arial Unicode MS"/>
+        <w:pStyle w:val="TOC2"/>
+        <w:ind w:left="0"/>
+        <w:rPr>
+          <w:b/>
+          <w:bCs/>
+        </w:rPr>
+      </w:pPr>
+      <w:r>
+        <w:rPr>
+          <w:rFonts w:eastAsia="Arial Unicode MS" w:cs="Arial Unicode MS"/>
+          <w:b/>
+          <w:bCs/>
         </w:rPr>
         <w:t>1. Introduction</w:t>
       </w:r>
       <w:r>
         <w:rPr>
           <w:rFonts w:eastAsia="Arial Unicode MS" w:cs="Arial Unicode MS"/>
+          <w:b/>
+          <w:bCs/>
         </w:rPr>
         <w:tab/>
       </w:r>
       <w:r>
+        <w:rPr>
+          <w:b/>
+          <w:bCs/>
+        </w:rPr>
         <w:fldChar w:fldCharType="begin"/>
       </w:r>
       <w:r>
-        <w:instrText xml:space="preserve"> PAGEREF _Toc2 \h </w:instrText>
-      </w:r>
-      <w:r>
+        <w:rPr>
+          <w:b/>
+          <w:bCs/>
+        </w:rPr>
+        <w:instrText xml:space="preserve"> PAGEREF _Toc7 \h </w:instrText>
+      </w:r>
+      <w:r>
+        <w:rPr>
+          <w:b/>
+          <w:bCs/>
+        </w:rPr>
+      </w:r>
+      <w:r>
+        <w:rPr>
+          <w:b/>
+          <w:bCs/>
+        </w:rPr>
         <w:fldChar w:fldCharType="separate"/>
       </w:r>
       <w:r>
         <w:rPr>
           <w:rFonts w:eastAsia="Arial Unicode MS" w:cs="Arial Unicode MS"/>
+          <w:b/>
+          <w:bCs/>
         </w:rPr>
         <w:t>i</w:t>
       </w:r>
       <w:r>
+        <w:rPr>
+          <w:b/>
+          <w:bCs/>
+        </w:rPr>
         <w:fldChar w:fldCharType="end"/>
       </w:r>
     </w:p>
     <w:p>
       <w:pPr>
         <w:pStyle w:val="TOC2"/>
-      </w:pPr>
-      <w:r>
-        <w:rPr>
-          <w:rFonts w:eastAsia="Arial Unicode MS" w:cs="Arial Unicode MS"/>
-        </w:rPr>
-        <w:t>1.1 Purpose</w:t>
+        <w:rPr>
+          <w:rFonts w:eastAsia="Arial Unicode MS" w:cs="Arial Unicode MS"/>
+        </w:rPr>
+      </w:pPr>
+      <w:r>
+        <w:rPr>
+          <w:rFonts w:eastAsia="Arial Unicode MS" w:cs="Arial Unicode MS"/>
+        </w:rPr>
+        <w:t>1.</w:t>
+      </w:r>
+      <w:r>
+        <w:rPr>
+          <w:rFonts w:eastAsia="Arial Unicode MS" w:cs="Arial Unicode MS"/>
+        </w:rPr>
+        <w:t>1</w:t>
+      </w:r>
+      <w:r>
+        <w:rPr>
+          <w:rFonts w:eastAsia="Arial Unicode MS" w:cs="Arial Unicode MS"/>
+        </w:rPr>
+        <w:t xml:space="preserve"> Overview</w:t>
+      </w:r>
+      <w:r>
+        <w:rPr>
+          <w:rFonts w:eastAsia="Arial Unicode MS" w:cs="Arial Unicode MS"/>
+        </w:rPr>
+        <w:t xml:space="preserve"> </w:t>
       </w:r>
       <w:r>
         <w:rPr>
@@ -1698,6 +1742,41 @@
         <w:tab/>
       </w:r>
       <w:r>
+        <w:rPr>
+          <w:rFonts w:eastAsia="Arial Unicode MS" w:cs="Arial Unicode MS"/>
+        </w:rPr>
+        <w:t>I</w:t>
+      </w:r>
+    </w:p>
+    <w:p>
+      <w:pPr>
+        <w:pStyle w:val="TOC2"/>
+      </w:pPr>
+      <w:r>
+        <w:rPr>
+          <w:rFonts w:eastAsia="Arial Unicode MS" w:cs="Arial Unicode MS"/>
+        </w:rPr>
+        <w:t>1.</w:t>
+      </w:r>
+      <w:r>
+        <w:rPr>
+          <w:rFonts w:eastAsia="Arial Unicode MS" w:cs="Arial Unicode MS"/>
+        </w:rPr>
+        <w:t>2</w:t>
+      </w:r>
+      <w:r>
+        <w:rPr>
+          <w:rFonts w:eastAsia="Arial Unicode MS" w:cs="Arial Unicode MS"/>
+        </w:rPr>
+        <w:t xml:space="preserve"> Purpose</w:t>
+      </w:r>
+      <w:r>
+        <w:rPr>
+          <w:rFonts w:eastAsia="Arial Unicode MS" w:cs="Arial Unicode MS"/>
+        </w:rPr>
+        <w:tab/>
+      </w:r>
+      <w:r>
         <w:fldChar w:fldCharType="begin"/>
       </w:r>
       <w:r>
@@ -1724,7 +1803,19 @@
         <w:rPr>
           <w:rFonts w:eastAsia="Arial Unicode MS" w:cs="Arial Unicode MS"/>
         </w:rPr>
-        <w:t>1.2 Scope</w:t>
+        <w:t>1.</w:t>
+      </w:r>
+      <w:r>
+        <w:rPr>
+          <w:rFonts w:eastAsia="Arial Unicode MS" w:cs="Arial Unicode MS"/>
+        </w:rPr>
+        <w:t>3</w:t>
+      </w:r>
+      <w:r>
+        <w:rPr>
+          <w:rFonts w:eastAsia="Arial Unicode MS" w:cs="Arial Unicode MS"/>
+        </w:rPr>
+        <w:t xml:space="preserve"> Scope</w:t>
       </w:r>
       <w:r>
         <w:rPr>
@@ -1759,7 +1850,19 @@
         <w:rPr>
           <w:rFonts w:eastAsia="Arial Unicode MS" w:cs="Arial Unicode MS"/>
         </w:rPr>
-        <w:t>1.3 Definitions, Acronyms, and Abbreviations</w:t>
+        <w:t>1.</w:t>
+      </w:r>
+      <w:r>
+        <w:rPr>
+          <w:rFonts w:eastAsia="Arial Unicode MS" w:cs="Arial Unicode MS"/>
+        </w:rPr>
+        <w:t>4</w:t>
+      </w:r>
+      <w:r>
+        <w:rPr>
+          <w:rFonts w:eastAsia="Arial Unicode MS" w:cs="Arial Unicode MS"/>
+        </w:rPr>
+        <w:t xml:space="preserve"> Definitions, Acronyms, and Abbreviations</w:t>
       </w:r>
       <w:r>
         <w:rPr>
@@ -1794,7 +1897,19 @@
         <w:rPr>
           <w:rFonts w:eastAsia="Arial Unicode MS" w:cs="Arial Unicode MS"/>
         </w:rPr>
-        <w:t>1.4 References</w:t>
+        <w:t>1.</w:t>
+      </w:r>
+      <w:r>
+        <w:rPr>
+          <w:rFonts w:eastAsia="Arial Unicode MS" w:cs="Arial Unicode MS"/>
+        </w:rPr>
+        <w:t>5</w:t>
+      </w:r>
+      <w:r>
+        <w:rPr>
+          <w:rFonts w:eastAsia="Arial Unicode MS" w:cs="Arial Unicode MS"/>
+        </w:rPr>
+        <w:t xml:space="preserve"> References</w:t>
       </w:r>
       <w:r>
         <w:rPr>
@@ -1807,41 +1922,6 @@
       </w:r>
       <w:r>
         <w:instrText xml:space="preserve"> PAGEREF _Toc6 \h </w:instrText>
-      </w:r>
-      <w:r>
-        <w:fldChar w:fldCharType="separate"/>
-      </w:r>
-      <w:r>
-        <w:rPr>
-          <w:rFonts w:eastAsia="Arial Unicode MS" w:cs="Arial Unicode MS"/>
-        </w:rPr>
-        <w:t>i</w:t>
-      </w:r>
-      <w:r>
-        <w:fldChar w:fldCharType="end"/>
-      </w:r>
-    </w:p>
-    <w:p>
-      <w:pPr>
-        <w:pStyle w:val="TOC2"/>
-      </w:pPr>
-      <w:r>
-        <w:rPr>
-          <w:rFonts w:eastAsia="Arial Unicode MS" w:cs="Arial Unicode MS"/>
-        </w:rPr>
-        <w:t>1.5 Overview</w:t>
-      </w:r>
-      <w:r>
-        <w:rPr>
-          <w:rFonts w:eastAsia="Arial Unicode MS" w:cs="Arial Unicode MS"/>
-        </w:rPr>
-        <w:tab/>
-      </w:r>
-      <w:r>
-        <w:fldChar w:fldCharType="begin"/>
-      </w:r>
-      <w:r>
-        <w:instrText xml:space="preserve"> PAGEREF _Toc7 \h </w:instrText>
       </w:r>
       <w:r>
         <w:fldChar w:fldCharType="separate"/>
@@ -2835,8 +2915,6 @@
         <w:sectPr>
           <w:headerReference w:type="default" r:id="rId8"/>
           <w:footerReference w:type="default" r:id="rId9"/>
-          <w:headerReference w:type="first" r:id="rId10"/>
-          <w:footerReference w:type="first" r:id="rId11"/>
           <w:pgSz w:w="12240" w:h="15840"/>
           <w:pgMar w:top="1440" w:right="1440" w:bottom="1440" w:left="1440" w:header="720" w:footer="720" w:gutter="0"/>
           <w:pgNumType w:start="1"/>
@@ -2852,7 +2930,7 @@
           <w:rStyle w:val="PageNumber"/>
         </w:rPr>
       </w:pPr>
-      <w:bookmarkStart w:id="3" w:name="_Toc2"/>
+      <w:bookmarkStart w:id="2" w:name="_Toc2"/>
       <w:r>
         <w:rPr>
           <w:rStyle w:val="PageNumber"/>
@@ -2861,20 +2939,119 @@
         <w:lastRenderedPageBreak/>
         <w:t>1. Introduction</w:t>
       </w:r>
+      <w:bookmarkEnd w:id="2"/>
+    </w:p>
+    <w:p>
+      <w:pPr>
+        <w:pStyle w:val="Heading2"/>
+        <w:numPr>
+          <w:ilvl w:val="1"/>
+          <w:numId w:val="8"/>
+        </w:numPr>
+        <w:rPr>
+          <w:rStyle w:val="PageNumber"/>
+          <w:rFonts w:eastAsia="Arial Unicode MS" w:cs="Arial Unicode MS"/>
+        </w:rPr>
+      </w:pPr>
+      <w:bookmarkStart w:id="3" w:name="_Toc3"/>
+      <w:bookmarkStart w:id="4" w:name="_Toc7"/>
+      <w:r>
+        <w:rPr>
+          <w:rStyle w:val="PageNumber"/>
+          <w:rFonts w:eastAsia="Arial Unicode MS" w:cs="Arial Unicode MS"/>
+        </w:rPr>
+        <w:t>Overview</w:t>
+      </w:r>
+      <w:bookmarkEnd w:id="4"/>
+    </w:p>
+    <w:p>
+      <w:r>
+        <w:t xml:space="preserve">This Software Requirement Specification(SRS) document describes the </w:t>
+      </w:r>
+      <w:r>
+        <w:t>Software Application for Interfacing and</w:t>
+      </w:r>
+      <w:r>
+        <w:t xml:space="preserve"> </w:t>
+      </w:r>
+      <w:r>
+        <w:t>Controlling a High Resistance Meter an</w:t>
+      </w:r>
+      <w:r>
+        <w:t xml:space="preserve">d </w:t>
+      </w:r>
+      <w:r>
+        <w:t>Temperature Controller</w:t>
+      </w:r>
+      <w:r>
+        <w:t xml:space="preserve">. This software will contain two parts one will be used for displaying (graphs and numerical values) and also showing the measured data from </w:t>
+      </w:r>
+      <w:bookmarkStart w:id="5" w:name="_Hlk504589511"/>
+      <w:r>
+        <w:t>the High Resistance Meter (Keithley 6517B) and Temperature Controller (Lakeshore 332)</w:t>
+      </w:r>
+      <w:bookmarkEnd w:id="5"/>
+      <w:r>
+        <w:t xml:space="preserve"> and also to store them, and the other part will just plot the graph for the user’s inputted data. This SRS will describe the comprehensive details in a systematic manner. Firstly, there will the introduction section of the software that contain the purpose, scope and some definitions that will helpful in making the understanding better, then a general description</w:t>
+      </w:r>
+      <w:r>
+        <w:t xml:space="preserve"> </w:t>
+      </w:r>
+      <w:r>
+        <w:t>(refer section 2 of index) about the software is provided which will supply the general details about the software (like functions, user characteristics etc.) then some specific requirements</w:t>
+      </w:r>
+      <w:r>
+        <w:t xml:space="preserve"> </w:t>
+      </w:r>
+      <w:r>
+        <w:t>(refer section 3 of index) are described such as interfaces (external), functional and non-functional requirements then some other requirements. In this sequence the description of the software is provided.</w:t>
+      </w:r>
+    </w:p>
+    <w:p/>
+    <w:p>
+      <w:pPr>
+        <w:pStyle w:val="Heading2"/>
+        <w:rPr>
+          <w:rStyle w:val="PageNumber"/>
+        </w:rPr>
+      </w:pPr>
+      <w:r>
+        <w:rPr>
+          <w:rStyle w:val="PageNumber"/>
+          <w:rFonts w:eastAsia="Arial Unicode MS" w:cs="Arial Unicode MS"/>
+        </w:rPr>
+        <w:t>1.</w:t>
+      </w:r>
+      <w:r>
+        <w:rPr>
+          <w:rStyle w:val="PageNumber"/>
+          <w:rFonts w:eastAsia="Arial Unicode MS" w:cs="Arial Unicode MS"/>
+        </w:rPr>
+        <w:t xml:space="preserve">2 </w:t>
+      </w:r>
+      <w:r>
+        <w:rPr>
+          <w:rStyle w:val="PageNumber"/>
+          <w:rFonts w:eastAsia="Arial Unicode MS" w:cs="Arial Unicode MS"/>
+        </w:rPr>
+        <w:t>Purpose</w:t>
+      </w:r>
       <w:bookmarkEnd w:id="3"/>
     </w:p>
     <w:p>
       <w:pPr>
-        <w:pStyle w:val="BodyText"/>
-        <w:rPr>
-          <w:rStyle w:val="PageNumber"/>
-        </w:rPr>
-      </w:pPr>
-      <w:r>
-        <w:rPr>
-          <w:rStyle w:val="PageNumber"/>
-        </w:rPr>
-        <w:t>The introduction to the Software Requirement Specification (SRS) document should provide an overview of the complete SRS document.  While writing this document please remember that this document should contain all of the information needed by a software engineer to adequately design and implement the software product described by the requirements listed in this document.   (Note: the following subsection annotates are largely taken  from the IEEE Guide to SRS).</w:t>
+        <w:rPr>
+          <w:rStyle w:val="PageNumber"/>
+        </w:rPr>
+      </w:pPr>
+      <w:r>
+        <w:t>The main purpose of this software is to</w:t>
+      </w:r>
+      <w:r>
+        <w:t xml:space="preserve"> facilitate </w:t>
+      </w:r>
+      <w:r>
+        <w:t>an interface between the devices and the users so that the output can be displayed in more understanding manner (such as graphs) and also to do all calculation itself to provide direct outputs (here Resistivity and Temperature). And also, it can be used to plot graphs for user’s inputs (manually).</w:t>
       </w:r>
     </w:p>
     <w:p>
@@ -2884,15 +3061,425 @@
           <w:rStyle w:val="PageNumber"/>
         </w:rPr>
       </w:pPr>
-      <w:bookmarkStart w:id="4" w:name="_Toc3"/>
-      <w:r>
-        <w:rPr>
-          <w:rStyle w:val="PageNumber"/>
-          <w:rFonts w:eastAsia="Arial Unicode MS" w:cs="Arial Unicode MS"/>
-        </w:rPr>
-        <w:t>1.1 Purpose</w:t>
-      </w:r>
-      <w:bookmarkEnd w:id="4"/>
+      <w:bookmarkStart w:id="6" w:name="_Toc4"/>
+      <w:r>
+        <w:rPr>
+          <w:rStyle w:val="PageNumber"/>
+          <w:rFonts w:eastAsia="Arial Unicode MS" w:cs="Arial Unicode MS"/>
+        </w:rPr>
+        <w:t>1.</w:t>
+      </w:r>
+      <w:r>
+        <w:rPr>
+          <w:rStyle w:val="PageNumber"/>
+          <w:rFonts w:eastAsia="Arial Unicode MS" w:cs="Arial Unicode MS"/>
+        </w:rPr>
+        <w:t xml:space="preserve">3 </w:t>
+      </w:r>
+      <w:r>
+        <w:rPr>
+          <w:rStyle w:val="PageNumber"/>
+          <w:rFonts w:eastAsia="Arial Unicode MS" w:cs="Arial Unicode MS"/>
+        </w:rPr>
+        <w:t>Scope</w:t>
+      </w:r>
+      <w:bookmarkEnd w:id="6"/>
+    </w:p>
+    <w:p>
+      <w:bookmarkStart w:id="7" w:name="_Toc5"/>
+      <w:r>
+        <w:t>The interfacing software’s scope is limited to the devices which are getting used (High Resistance Meter (Keithley 6517B) and Temperature Controller (Lakeshore 332)) and can be extended to the similar devices (works on same logics, input, output and the interfacing drive/medium). But on the other hand, the graph forming part of this software have no limitation on its functionalities as it is independent of the other devices and only depends upon the user’s input.</w:t>
+      </w:r>
+    </w:p>
+    <w:p>
+      <w:pPr>
+        <w:pStyle w:val="Heading2"/>
+        <w:rPr>
+          <w:rStyle w:val="PageNumber"/>
+        </w:rPr>
+      </w:pPr>
+      <w:r>
+        <w:rPr>
+          <w:rStyle w:val="PageNumber"/>
+          <w:rFonts w:eastAsia="Arial Unicode MS" w:cs="Arial Unicode MS"/>
+        </w:rPr>
+        <w:t>1.</w:t>
+      </w:r>
+      <w:r>
+        <w:rPr>
+          <w:rStyle w:val="PageNumber"/>
+          <w:rFonts w:eastAsia="Arial Unicode MS" w:cs="Arial Unicode MS"/>
+        </w:rPr>
+        <w:t xml:space="preserve">4 </w:t>
+      </w:r>
+      <w:r>
+        <w:rPr>
+          <w:rStyle w:val="PageNumber"/>
+          <w:rFonts w:eastAsia="Arial Unicode MS" w:cs="Arial Unicode MS"/>
+        </w:rPr>
+        <w:t>Definitions, Acronyms, and Abbreviations</w:t>
+      </w:r>
+      <w:bookmarkEnd w:id="7"/>
+    </w:p>
+    <w:p>
+      <w:pPr>
+        <w:pStyle w:val="ListParagraph"/>
+        <w:numPr>
+          <w:ilvl w:val="0"/>
+          <w:numId w:val="9"/>
+        </w:numPr>
+      </w:pPr>
+      <w:bookmarkStart w:id="8" w:name="_Toc6"/>
+      <w:r>
+        <w:rPr>
+          <w:b/>
+          <w:bCs/>
+        </w:rPr>
+        <w:t>GPIB (General Purpose Interface bus)</w:t>
+      </w:r>
+      <w:r>
+        <w:t xml:space="preserve"> - </w:t>
+      </w:r>
+      <w:r>
+        <w:t>An IEEE 488 standard parallel interface used for attaching sensors and programmable instruments to a computer.</w:t>
+      </w:r>
+      <w:r>
+        <w:t xml:space="preserve"> This require to set the same address (for GPIB address setting, check the device manual or user’s manual) between the devices that has to be interfaced.</w:t>
+      </w:r>
+    </w:p>
+    <w:p>
+      <w:pPr>
+        <w:pStyle w:val="ListParagraph"/>
+      </w:pPr>
+    </w:p>
+    <w:p>
+      <w:pPr>
+        <w:pStyle w:val="ListParagraph"/>
+        <w:numPr>
+          <w:ilvl w:val="0"/>
+          <w:numId w:val="9"/>
+        </w:numPr>
+      </w:pPr>
+      <w:r>
+        <w:rPr>
+          <w:b/>
+          <w:bCs/>
+        </w:rPr>
+        <w:t xml:space="preserve">IEEE (Institute of Electrical and Electronics Engineers) 488 – </w:t>
+      </w:r>
+      <w:r>
+        <w:t>It is a digital communication bus specification invented by Hewlett Packard and used to connect short range communication devices. This connection can be made easily achieve by wired connection using suitable ports.</w:t>
+      </w:r>
+    </w:p>
+    <w:p>
+      <w:pPr>
+        <w:pStyle w:val="ListParagraph"/>
+      </w:pPr>
+    </w:p>
+    <w:p>
+      <w:pPr>
+        <w:pStyle w:val="ListParagraph"/>
+        <w:numPr>
+          <w:ilvl w:val="0"/>
+          <w:numId w:val="9"/>
+        </w:numPr>
+      </w:pPr>
+      <w:r>
+        <w:rPr>
+          <w:rFonts w:cstheme="minorHAnsi"/>
+          <w:b/>
+          <w:bCs/>
+          <w:color w:val="222222"/>
+          <w:shd w:val="clear" w:color="auto" w:fill="FFFFFF"/>
+        </w:rPr>
+        <w:lastRenderedPageBreak/>
+        <w:t>DAQ (Data acquisition)</w:t>
+      </w:r>
+      <w:r>
+        <w:rPr>
+          <w:rFonts w:cstheme="minorHAnsi"/>
+          <w:color w:val="222222"/>
+          <w:shd w:val="clear" w:color="auto" w:fill="FFFFFF"/>
+        </w:rPr>
+        <w:t>: It is the process of measuring an electrical or physical phenomenon such as voltage, current, temperature, pressure, or sound with a computer. A </w:t>
+      </w:r>
+      <w:r>
+        <w:rPr>
+          <w:rFonts w:cstheme="minorHAnsi"/>
+          <w:b/>
+          <w:bCs/>
+          <w:color w:val="222222"/>
+          <w:shd w:val="clear" w:color="auto" w:fill="FFFFFF"/>
+        </w:rPr>
+        <w:t>DAQ</w:t>
+      </w:r>
+      <w:r>
+        <w:rPr>
+          <w:rFonts w:cstheme="minorHAnsi"/>
+          <w:color w:val="222222"/>
+          <w:shd w:val="clear" w:color="auto" w:fill="FFFFFF"/>
+        </w:rPr>
+        <w:t> system consists of sensors, </w:t>
+      </w:r>
+      <w:r>
+        <w:rPr>
+          <w:rFonts w:cstheme="minorHAnsi"/>
+          <w:b/>
+          <w:bCs/>
+          <w:color w:val="222222"/>
+          <w:shd w:val="clear" w:color="auto" w:fill="FFFFFF"/>
+        </w:rPr>
+        <w:t>DAQ</w:t>
+      </w:r>
+      <w:r>
+        <w:rPr>
+          <w:rFonts w:cstheme="minorHAnsi"/>
+          <w:color w:val="222222"/>
+          <w:shd w:val="clear" w:color="auto" w:fill="FFFFFF"/>
+        </w:rPr>
+        <w:t> measurement hardware, and a computer with programmable software</w:t>
+      </w:r>
+      <w:r>
+        <w:t>.</w:t>
+      </w:r>
+    </w:p>
+    <w:p>
+      <w:pPr>
+        <w:pStyle w:val="ListParagraph"/>
+      </w:pPr>
+    </w:p>
+    <w:p>
+      <w:pPr>
+        <w:pStyle w:val="ListParagraph"/>
+        <w:numPr>
+          <w:ilvl w:val="0"/>
+          <w:numId w:val="9"/>
+        </w:numPr>
+        <w:rPr>
+          <w:rFonts w:cstheme="minorHAnsi"/>
+        </w:rPr>
+      </w:pPr>
+      <w:r>
+        <w:rPr>
+          <w:rFonts w:cstheme="minorHAnsi"/>
+          <w:b/>
+          <w:bCs/>
+          <w:color w:val="222222"/>
+          <w:shd w:val="clear" w:color="auto" w:fill="FFFFFF"/>
+        </w:rPr>
+        <w:t>GUI (Graphical User Interface)</w:t>
+      </w:r>
+      <w:r>
+        <w:rPr>
+          <w:rFonts w:cstheme="minorHAnsi"/>
+          <w:color w:val="222222"/>
+          <w:shd w:val="clear" w:color="auto" w:fill="FFFFFF"/>
+        </w:rPr>
+        <w:t>: It is a type of user interface that allows users to interact with electronic devices through graphical icons and visual indicators such as secondary notation, instead of text-based user interfaces, typed command labels or text navigation.</w:t>
+      </w:r>
+    </w:p>
+    <w:p>
+      <w:pPr>
+        <w:rPr>
+          <w:rFonts w:cstheme="minorHAnsi"/>
+          <w:b/>
+          <w:bCs/>
+          <w:color w:val="000000" w:themeColor="text1"/>
+        </w:rPr>
+      </w:pPr>
+    </w:p>
+    <w:p>
+      <w:pPr>
+        <w:pStyle w:val="ListParagraph"/>
+        <w:numPr>
+          <w:ilvl w:val="0"/>
+          <w:numId w:val="9"/>
+        </w:numPr>
+        <w:rPr>
+          <w:rFonts w:cstheme="minorHAnsi"/>
+          <w:color w:val="000000" w:themeColor="text1"/>
+        </w:rPr>
+      </w:pPr>
+      <w:r>
+        <w:rPr>
+          <w:rFonts w:cstheme="minorHAnsi"/>
+          <w:b/>
+          <w:bCs/>
+          <w:color w:val="000000" w:themeColor="text1"/>
+        </w:rPr>
+        <w:t>Temperature Controller:</w:t>
+      </w:r>
+      <w:r>
+        <w:rPr>
+          <w:rFonts w:cstheme="minorHAnsi"/>
+          <w:color w:val="000000" w:themeColor="text1"/>
+        </w:rPr>
+        <w:t xml:space="preserve"> As the name implies, a </w:t>
+      </w:r>
+      <w:r>
+        <w:rPr>
+          <w:rStyle w:val="Strong"/>
+          <w:rFonts w:cstheme="minorHAnsi"/>
+          <w:color w:val="000000" w:themeColor="text1"/>
+        </w:rPr>
+        <w:t>temperature controller</w:t>
+      </w:r>
+      <w:r>
+        <w:rPr>
+          <w:rFonts w:cstheme="minorHAnsi"/>
+          <w:color w:val="000000" w:themeColor="text1"/>
+        </w:rPr>
+        <w:t> - often called a </w:t>
+      </w:r>
+      <w:r>
+        <w:rPr>
+          <w:rStyle w:val="Strong"/>
+          <w:rFonts w:cstheme="minorHAnsi"/>
+          <w:color w:val="000000" w:themeColor="text1"/>
+        </w:rPr>
+        <w:t>PID controller</w:t>
+      </w:r>
+      <w:r>
+        <w:rPr>
+          <w:rFonts w:cstheme="minorHAnsi"/>
+          <w:color w:val="000000" w:themeColor="text1"/>
+        </w:rPr>
+        <w:t> is an instrument used to control temperature. The temperature controller takes an input from a temperature sensor and has an output that is connected to a control element such as a heater or fan.</w:t>
+      </w:r>
+    </w:p>
+    <w:p>
+      <w:pPr>
+        <w:rPr>
+          <w:rFonts w:cstheme="minorHAnsi"/>
+          <w:b/>
+          <w:bCs/>
+          <w:color w:val="222222"/>
+          <w:shd w:val="clear" w:color="auto" w:fill="FFFFFF"/>
+        </w:rPr>
+      </w:pPr>
+    </w:p>
+    <w:p>
+      <w:pPr>
+        <w:pStyle w:val="ListParagraph"/>
+        <w:numPr>
+          <w:ilvl w:val="0"/>
+          <w:numId w:val="9"/>
+        </w:numPr>
+        <w:rPr>
+          <w:rFonts w:cstheme="minorHAnsi"/>
+          <w:color w:val="000000" w:themeColor="text1"/>
+        </w:rPr>
+      </w:pPr>
+      <w:r>
+        <w:rPr>
+          <w:rFonts w:cstheme="minorHAnsi"/>
+          <w:b/>
+          <w:bCs/>
+          <w:color w:val="222222"/>
+          <w:shd w:val="clear" w:color="auto" w:fill="FFFFFF"/>
+        </w:rPr>
+        <w:t>PID controller</w:t>
+      </w:r>
+      <w:r>
+        <w:rPr>
+          <w:rFonts w:cstheme="minorHAnsi"/>
+          <w:color w:val="222222"/>
+          <w:shd w:val="clear" w:color="auto" w:fill="FFFFFF"/>
+        </w:rPr>
+        <w:t xml:space="preserve"> (</w:t>
+      </w:r>
+      <w:r>
+        <w:rPr>
+          <w:rFonts w:cstheme="minorHAnsi"/>
+          <w:b/>
+          <w:bCs/>
+          <w:color w:val="222222"/>
+          <w:shd w:val="clear" w:color="auto" w:fill="FFFFFF"/>
+        </w:rPr>
+        <w:t>proportional–integral–derivative)</w:t>
+      </w:r>
+      <w:r>
+        <w:rPr>
+          <w:rFonts w:cstheme="minorHAnsi"/>
+          <w:color w:val="222222"/>
+          <w:shd w:val="clear" w:color="auto" w:fill="FFFFFF"/>
+        </w:rPr>
+        <w:t>: It is a control loop feedback mechanism widely used in industrial control systems and a variety of other applications requiring continuously modulated control.</w:t>
+      </w:r>
+      <w:r>
+        <w:rPr>
+          <w:rFonts w:cstheme="minorHAnsi"/>
+          <w:color w:val="000000" w:themeColor="text1"/>
+        </w:rPr>
+        <w:t> </w:t>
+      </w:r>
+    </w:p>
+    <w:p>
+      <w:pPr>
+        <w:rPr>
+          <w:rFonts w:cstheme="minorHAnsi"/>
+          <w:color w:val="000000" w:themeColor="text1"/>
+        </w:rPr>
+      </w:pPr>
+    </w:p>
+    <w:p>
+      <w:pPr>
+        <w:pStyle w:val="ListParagraph"/>
+        <w:numPr>
+          <w:ilvl w:val="0"/>
+          <w:numId w:val="9"/>
+        </w:numPr>
+        <w:rPr>
+          <w:rFonts w:cstheme="minorHAnsi"/>
+          <w:color w:val="000000" w:themeColor="text1"/>
+        </w:rPr>
+      </w:pPr>
+      <w:r>
+        <w:rPr>
+          <w:rFonts w:cstheme="minorHAnsi"/>
+          <w:b/>
+          <w:bCs/>
+          <w:color w:val="000000" w:themeColor="text1"/>
+        </w:rPr>
+        <w:t xml:space="preserve">High Resistance Meter: </w:t>
+      </w:r>
+      <w:r>
+        <w:rPr>
+          <w:rFonts w:cstheme="minorHAnsi"/>
+          <w:color w:val="000000" w:themeColor="text1"/>
+        </w:rPr>
+        <w:t xml:space="preserve">It measures voltage across the test sample having low current supplies.  </w:t>
+      </w:r>
+    </w:p>
+    <w:p>
+      <w:pPr>
+        <w:pStyle w:val="Heading2"/>
+        <w:rPr>
+          <w:rStyle w:val="PageNumber"/>
+        </w:rPr>
+      </w:pPr>
+      <w:r>
+        <w:rPr>
+          <w:rStyle w:val="PageNumber"/>
+          <w:rFonts w:eastAsia="Arial Unicode MS" w:cs="Arial Unicode MS"/>
+        </w:rPr>
+        <w:t>1.</w:t>
+      </w:r>
+      <w:r>
+        <w:rPr>
+          <w:rStyle w:val="PageNumber"/>
+          <w:rFonts w:eastAsia="Arial Unicode MS" w:cs="Arial Unicode MS"/>
+        </w:rPr>
+        <w:t xml:space="preserve">5 </w:t>
+      </w:r>
+      <w:r>
+        <w:rPr>
+          <w:rStyle w:val="PageNumber"/>
+          <w:rFonts w:eastAsia="Arial Unicode MS" w:cs="Arial Unicode MS"/>
+        </w:rPr>
+        <w:t>References</w:t>
+      </w:r>
+      <w:bookmarkEnd w:id="8"/>
     </w:p>
     <w:p>
       <w:pPr>
@@ -2908,28 +3495,12 @@
           <w:i/>
           <w:iCs/>
         </w:rPr>
-        <w:t>What is the purpose of this SRS and the (intended) audience for which it is written.</w:t>
-      </w:r>
-    </w:p>
-    <w:p>
-      <w:pPr>
-        <w:pStyle w:val="Heading2"/>
-        <w:rPr>
-          <w:rStyle w:val="PageNumber"/>
-        </w:rPr>
-      </w:pPr>
-      <w:bookmarkStart w:id="5" w:name="_Toc4"/>
-      <w:r>
-        <w:rPr>
-          <w:rStyle w:val="PageNumber"/>
-          <w:rFonts w:eastAsia="Arial Unicode MS" w:cs="Arial Unicode MS"/>
-        </w:rPr>
-        <w:t>1.2 Scope</w:t>
-      </w:r>
-      <w:bookmarkEnd w:id="5"/>
-    </w:p>
-    <w:p>
-      <w:pPr>
+        <w:t>This subsection should:</w:t>
+      </w:r>
+    </w:p>
+    <w:p>
+      <w:pPr>
+        <w:ind w:left="360" w:hanging="360"/>
         <w:rPr>
           <w:rStyle w:val="PageNumber"/>
           <w:i/>
@@ -2942,374 +3513,87 @@
           <w:i/>
           <w:iCs/>
         </w:rPr>
-        <w:t>This subsection should:</w:t>
-      </w:r>
-    </w:p>
-    <w:p>
-      <w:pPr>
-        <w:ind w:left="360" w:hanging="360"/>
+        <w:t>(1)</w:t>
+      </w:r>
+      <w:r>
         <w:rPr>
           <w:rStyle w:val="PageNumber"/>
           <w:i/>
           <w:iCs/>
         </w:rPr>
-      </w:pPr>
-      <w:r>
+        <w:tab/>
+        <w:t>Provide a complete list of all documents referenced elsewhere in the SRS, or in a separate, specified document.</w:t>
+      </w:r>
+    </w:p>
+    <w:p>
+      <w:pPr>
+        <w:ind w:left="360" w:hanging="360"/>
         <w:rPr>
           <w:rStyle w:val="PageNumber"/>
           <w:i/>
           <w:iCs/>
         </w:rPr>
-        <w:t>(1)</w:t>
-      </w:r>
+      </w:pPr>
       <w:r>
         <w:rPr>
           <w:rStyle w:val="PageNumber"/>
           <w:i/>
           <w:iCs/>
         </w:rPr>
-        <w:tab/>
-        <w:t xml:space="preserve"> Identify the software product(s) to be produced by name; for example, Host DBMS, Report Generator, etc</w:t>
-      </w:r>
-    </w:p>
-    <w:p>
-      <w:pPr>
-        <w:ind w:left="360" w:hanging="360"/>
+        <w:t>(2)</w:t>
+      </w:r>
+      <w:r>
         <w:rPr>
           <w:rStyle w:val="PageNumber"/>
           <w:i/>
           <w:iCs/>
         </w:rPr>
-      </w:pPr>
-      <w:r>
+        <w:tab/>
+        <w:t>Identify each document by title, report number - if applicable - date, and publishing organization.</w:t>
+      </w:r>
+    </w:p>
+    <w:p>
+      <w:pPr>
+        <w:ind w:left="360" w:hanging="360"/>
         <w:rPr>
           <w:rStyle w:val="PageNumber"/>
           <w:i/>
           <w:iCs/>
         </w:rPr>
-        <w:t>(2)</w:t>
-      </w:r>
+      </w:pPr>
       <w:r>
         <w:rPr>
           <w:rStyle w:val="PageNumber"/>
           <w:i/>
           <w:iCs/>
         </w:rPr>
-        <w:tab/>
-        <w:t>Explain what the software product(s) will, and, if necessary, will not do</w:t>
-      </w:r>
-    </w:p>
-    <w:p>
-      <w:pPr>
-        <w:ind w:left="360" w:hanging="360"/>
+        <w:t>(3)</w:t>
+      </w:r>
+      <w:r>
         <w:rPr>
           <w:rStyle w:val="PageNumber"/>
           <w:i/>
           <w:iCs/>
         </w:rPr>
-      </w:pPr>
-      <w:r>
+        <w:tab/>
+        <w:t xml:space="preserve">Specify the sources from which the references can be obtained. </w:t>
+      </w:r>
+    </w:p>
+    <w:p>
+      <w:pPr>
         <w:rPr>
           <w:rStyle w:val="PageNumber"/>
           <w:i/>
           <w:iCs/>
         </w:rPr>
-        <w:t>(3)</w:t>
-      </w:r>
+      </w:pPr>
       <w:r>
         <w:rPr>
           <w:rStyle w:val="PageNumber"/>
           <w:i/>
           <w:iCs/>
         </w:rPr>
-        <w:tab/>
-        <w:t>Describe the application of the software being specified. As a portion of this, it should:</w:t>
-      </w:r>
-    </w:p>
-    <w:p>
-      <w:pPr>
-        <w:ind w:left="720" w:hanging="360"/>
-        <w:rPr>
-          <w:rStyle w:val="PageNumber"/>
-          <w:i/>
-          <w:iCs/>
-        </w:rPr>
-      </w:pPr>
-      <w:r>
-        <w:rPr>
-          <w:rStyle w:val="PageNumber"/>
-          <w:i/>
-          <w:iCs/>
-        </w:rPr>
-        <w:t>(a) Describe all relevant benefits, objectives, and goals as precisely as possible. For example, to say that one goal is to provide effective reporting capabilities is not as good as saying parameter-driven, user-definable reports with a 2 h turnaround and on-line entry of user parameters.</w:t>
-      </w:r>
-    </w:p>
-    <w:p>
-      <w:pPr>
-        <w:ind w:left="720" w:hanging="360"/>
-        <w:rPr>
-          <w:rStyle w:val="PageNumber"/>
-          <w:i/>
-          <w:iCs/>
-        </w:rPr>
-      </w:pPr>
-      <w:r>
-        <w:rPr>
-          <w:rStyle w:val="PageNumber"/>
-          <w:i/>
-          <w:iCs/>
-        </w:rPr>
-        <w:t xml:space="preserve">(b) Be consistent with similar statements in higher-level specifications (for example, the System Requirement </w:t>
-      </w:r>
-      <w:r>
-        <w:rPr>
-          <w:rStyle w:val="PageNumber"/>
-          <w:i/>
-          <w:iCs/>
-        </w:rPr>
-        <w:t>Specification)</w:t>
-      </w:r>
-      <w:r>
-        <w:rPr>
-          <w:rStyle w:val="PageNumber"/>
-          <w:i/>
-          <w:iCs/>
-        </w:rPr>
-        <w:t>, if they exist.</w:t>
-      </w:r>
-      <w:r>
-        <w:rPr>
-          <w:rStyle w:val="PageNumber"/>
-          <w:i/>
-          <w:iCs/>
-        </w:rPr>
-        <w:t xml:space="preserve"> </w:t>
-      </w:r>
-      <w:r>
-        <w:rPr>
-          <w:rStyle w:val="PageNumber"/>
-          <w:i/>
-          <w:iCs/>
-        </w:rPr>
-        <w:t>What is the scope of this software product.</w:t>
-      </w:r>
-    </w:p>
-    <w:p>
-      <w:pPr>
-        <w:pStyle w:val="Heading2"/>
-        <w:rPr>
-          <w:rStyle w:val="PageNumber"/>
-        </w:rPr>
-      </w:pPr>
-      <w:bookmarkStart w:id="6" w:name="_Toc5"/>
-      <w:r>
-        <w:rPr>
-          <w:rStyle w:val="PageNumber"/>
-          <w:rFonts w:eastAsia="Arial Unicode MS" w:cs="Arial Unicode MS"/>
-        </w:rPr>
-        <w:t>1.3 Definitions, Acronyms, and Abbreviations</w:t>
-      </w:r>
-      <w:bookmarkEnd w:id="6"/>
-    </w:p>
-    <w:p>
-      <w:pPr>
-        <w:rPr>
-          <w:rStyle w:val="PageNumber"/>
-          <w:i/>
-          <w:iCs/>
-        </w:rPr>
-      </w:pPr>
-      <w:r>
-        <w:rPr>
-          <w:rStyle w:val="PageNumber"/>
-          <w:i/>
-          <w:iCs/>
-        </w:rPr>
-        <w:t>This subsection should provide the definitions of all terms, acronyms, and abbreviations required to properly interpret the SRS. This information may be provided by reference to one or more appendixes in the SRS or by reference to other documents.</w:t>
-      </w:r>
-    </w:p>
-    <w:p>
-      <w:pPr>
-        <w:pStyle w:val="Heading2"/>
-        <w:rPr>
-          <w:rStyle w:val="PageNumber"/>
-        </w:rPr>
-      </w:pPr>
-      <w:bookmarkStart w:id="7" w:name="_Toc6"/>
-      <w:r>
-        <w:rPr>
-          <w:rStyle w:val="PageNumber"/>
-          <w:rFonts w:eastAsia="Arial Unicode MS" w:cs="Arial Unicode MS"/>
-        </w:rPr>
-        <w:t>1.4 References</w:t>
-      </w:r>
-      <w:bookmarkEnd w:id="7"/>
-    </w:p>
-    <w:p>
-      <w:pPr>
-        <w:rPr>
-          <w:rStyle w:val="PageNumber"/>
-          <w:i/>
-          <w:iCs/>
-        </w:rPr>
-      </w:pPr>
-      <w:r>
-        <w:rPr>
-          <w:rStyle w:val="PageNumber"/>
-          <w:i/>
-          <w:iCs/>
-        </w:rPr>
-        <w:t>This subsection should:</w:t>
-      </w:r>
-    </w:p>
-    <w:p>
-      <w:pPr>
-        <w:ind w:left="360" w:hanging="360"/>
-        <w:rPr>
-          <w:rStyle w:val="PageNumber"/>
-          <w:i/>
-          <w:iCs/>
-        </w:rPr>
-      </w:pPr>
-      <w:r>
-        <w:rPr>
-          <w:rStyle w:val="PageNumber"/>
-          <w:i/>
-          <w:iCs/>
-        </w:rPr>
-        <w:t>(1)</w:t>
-      </w:r>
-      <w:r>
-        <w:rPr>
-          <w:rStyle w:val="PageNumber"/>
-          <w:i/>
-          <w:iCs/>
-        </w:rPr>
-        <w:tab/>
-        <w:t>Provide a complete list of all documents referenced elsewhere in the SRS, or in a separate, specified document.</w:t>
-      </w:r>
-    </w:p>
-    <w:p>
-      <w:pPr>
-        <w:ind w:left="360" w:hanging="360"/>
-        <w:rPr>
-          <w:rStyle w:val="PageNumber"/>
-          <w:i/>
-          <w:iCs/>
-        </w:rPr>
-      </w:pPr>
-      <w:r>
-        <w:rPr>
-          <w:rStyle w:val="PageNumber"/>
-          <w:i/>
-          <w:iCs/>
-        </w:rPr>
-        <w:t>(2)</w:t>
-      </w:r>
-      <w:r>
-        <w:rPr>
-          <w:rStyle w:val="PageNumber"/>
-          <w:i/>
-          <w:iCs/>
-        </w:rPr>
-        <w:tab/>
-        <w:t>Identify each document by title, report number - if applicable - date, and publishing organization.</w:t>
-      </w:r>
-    </w:p>
-    <w:p>
-      <w:pPr>
-        <w:ind w:left="360" w:hanging="360"/>
-        <w:rPr>
-          <w:rStyle w:val="PageNumber"/>
-          <w:i/>
-          <w:iCs/>
-        </w:rPr>
-      </w:pPr>
-      <w:r>
-        <w:rPr>
-          <w:rStyle w:val="PageNumber"/>
-          <w:i/>
-          <w:iCs/>
-        </w:rPr>
-        <w:t>(3)</w:t>
-      </w:r>
-      <w:r>
-        <w:rPr>
-          <w:rStyle w:val="PageNumber"/>
-          <w:i/>
-          <w:iCs/>
-        </w:rPr>
-        <w:tab/>
-        <w:t xml:space="preserve">Specify the sources from which the references can be obtained. </w:t>
-      </w:r>
-    </w:p>
-    <w:p>
-      <w:pPr>
-        <w:rPr>
-          <w:rStyle w:val="PageNumber"/>
-          <w:i/>
-          <w:iCs/>
-        </w:rPr>
-      </w:pPr>
-      <w:r>
-        <w:rPr>
-          <w:rStyle w:val="PageNumber"/>
-          <w:i/>
-          <w:iCs/>
-        </w:rPr>
         <w:t>This information may be provided by reference to an appendix or to another document.</w:t>
-      </w:r>
-    </w:p>
-    <w:p>
-      <w:pPr>
-        <w:pStyle w:val="Heading2"/>
-        <w:rPr>
-          <w:rStyle w:val="PageNumber"/>
-        </w:rPr>
-      </w:pPr>
-      <w:bookmarkStart w:id="8" w:name="_Toc7"/>
-      <w:r>
-        <w:rPr>
-          <w:rStyle w:val="PageNumber"/>
-          <w:rFonts w:eastAsia="Arial Unicode MS" w:cs="Arial Unicode MS"/>
-        </w:rPr>
-        <w:t>1.5 Overview</w:t>
-      </w:r>
-      <w:bookmarkEnd w:id="8"/>
-    </w:p>
-    <w:p>
-      <w:pPr>
-        <w:rPr>
-          <w:rStyle w:val="PageNumber"/>
-          <w:i/>
-          <w:iCs/>
-        </w:rPr>
-      </w:pPr>
-      <w:r>
-        <w:rPr>
-          <w:rStyle w:val="PageNumber"/>
-          <w:i/>
-          <w:iCs/>
-        </w:rPr>
-        <w:t>This subsection should:</w:t>
-      </w:r>
-    </w:p>
-    <w:p>
-      <w:pPr>
-        <w:ind w:left="360" w:hanging="360"/>
-        <w:rPr>
-          <w:rStyle w:val="PageNumber"/>
-          <w:i/>
-          <w:iCs/>
-        </w:rPr>
-      </w:pPr>
-      <w:r>
-        <w:rPr>
-          <w:rStyle w:val="PageNumber"/>
-          <w:i/>
-          <w:iCs/>
-        </w:rPr>
-        <w:t>(1) Describe what the rest of the SRS contains</w:t>
       </w:r>
     </w:p>
     <w:p>
@@ -3327,7 +3611,6 @@
           <w:rStyle w:val="PageNumber"/>
           <w:rFonts w:eastAsia="Arial Unicode MS" w:cs="Arial Unicode MS"/>
         </w:rPr>
-        <w:lastRenderedPageBreak/>
         <w:t>2. General Description</w:t>
       </w:r>
       <w:bookmarkEnd w:id="9"/>
@@ -3400,6 +3683,7 @@
           <w:rStyle w:val="PageNumber"/>
           <w:rFonts w:eastAsia="Arial Unicode MS" w:cs="Arial Unicode MS"/>
         </w:rPr>
+        <w:lastRenderedPageBreak/>
         <w:t>2.1 Product Perspective</w:t>
       </w:r>
       <w:bookmarkEnd w:id="11"/>
@@ -3526,7 +3810,25 @@
           <w:i w:val="0"/>
           <w:color w:val="auto"/>
         </w:rPr>
-        <w:t xml:space="preserve">The software will be connected to the devices (a high resistance meter and a temperature controller). The high resistance meter is basically a two probe device which supplies </w:t>
+        <w:t xml:space="preserve">The software will be connected to the devices (a high resistance meter and a temperature controller). The high resistance meter is basically a </w:t>
+      </w:r>
+      <w:bookmarkStart w:id="13" w:name="_GoBack"/>
+      <w:bookmarkEnd w:id="13"/>
+      <w:r>
+        <w:rPr>
+          <w:rStyle w:val="PageNumber"/>
+          <w:i w:val="0"/>
+          <w:color w:val="auto"/>
+        </w:rPr>
+        <w:t>two-probe</w:t>
+      </w:r>
+      <w:r>
+        <w:rPr>
+          <w:rStyle w:val="PageNumber"/>
+          <w:i w:val="0"/>
+          <w:color w:val="auto"/>
+        </w:rPr>
+        <w:t xml:space="preserve"> device which supplies </w:t>
       </w:r>
       <w:r>
         <w:rPr>
@@ -3632,7 +3934,7 @@
           <w:color w:val="FF0000"/>
         </w:rPr>
       </w:pPr>
-      <w:bookmarkStart w:id="13" w:name="_Toc11"/>
+      <w:bookmarkStart w:id="14" w:name="_Toc11"/>
       <w:r>
         <w:rPr>
           <w:rStyle w:val="PageNumber"/>
@@ -3640,7 +3942,7 @@
         </w:rPr>
         <w:t>2.3 User Characteristics</w:t>
       </w:r>
-      <w:bookmarkEnd w:id="13"/>
+      <w:bookmarkEnd w:id="14"/>
     </w:p>
     <w:p>
       <w:pPr>
@@ -3831,7 +4133,7 @@
           <w:rStyle w:val="PageNumber"/>
         </w:rPr>
       </w:pPr>
-      <w:bookmarkStart w:id="14" w:name="_Toc12"/>
+      <w:bookmarkStart w:id="15" w:name="_Toc12"/>
       <w:r>
         <w:rPr>
           <w:rStyle w:val="PageNumber"/>
@@ -3839,7 +4141,7 @@
         </w:rPr>
         <w:t>2.4 General Constraint</w:t>
       </w:r>
-      <w:bookmarkEnd w:id="14"/>
+      <w:bookmarkEnd w:id="15"/>
     </w:p>
     <w:p>
       <w:pPr>
@@ -3969,6 +4271,7 @@
           <w:iCs/>
           <w:color w:val="auto"/>
         </w:rPr>
+        <w:lastRenderedPageBreak/>
         <w:t>The drivers that are available for the devices exclusively support IEEE ports.</w:t>
       </w:r>
     </w:p>
@@ -4088,7 +4391,7 @@
           <w:rStyle w:val="PageNumber"/>
         </w:rPr>
       </w:pPr>
-      <w:bookmarkStart w:id="15" w:name="_Toc15"/>
+      <w:bookmarkStart w:id="16" w:name="_Toc15"/>
       <w:r>
         <w:rPr>
           <w:rStyle w:val="PageNumber"/>
@@ -4096,7 +4399,7 @@
         </w:rPr>
         <w:t>3.1 External Interface Requirements</w:t>
       </w:r>
-      <w:bookmarkEnd w:id="15"/>
+      <w:bookmarkEnd w:id="16"/>
     </w:p>
     <w:p>
       <w:pPr>
@@ -4106,7 +4409,7 @@
           <w:rFonts w:eastAsia="Arial Unicode MS" w:cs="Arial Unicode MS"/>
         </w:rPr>
       </w:pPr>
-      <w:bookmarkStart w:id="16" w:name="_Toc16"/>
+      <w:bookmarkStart w:id="17" w:name="_Toc16"/>
       <w:r>
         <w:rPr>
           <w:rStyle w:val="PageNumber"/>
@@ -4114,7 +4417,7 @@
         </w:rPr>
         <w:t>3.1.1 User Interfaces</w:t>
       </w:r>
-      <w:bookmarkEnd w:id="16"/>
+      <w:bookmarkEnd w:id="17"/>
     </w:p>
     <w:p/>
     <w:p>
@@ -4164,23 +4467,25 @@
           <w:color w:val="222222"/>
           <w:shd w:val="clear" w:color="auto" w:fill="FFFFFF"/>
         </w:rPr>
-        <w:t>visual programming language from National Instruments. The ultimate goal is to display the graph between resistivity and temperature of a high resistance substance which is to be used as the working material. The GUI should be such that the user can control the experiment variables (like current, distance between the two probes, etc) directly by typing the desired values of these variables on the corresponding places.</w:t>
-      </w:r>
+        <w:t xml:space="preserve">visual programming language from National Instruments. The ultimate goal is to display the graph between resistivity and temperature of a high resistance substance which is to be used as the working material. The GUI should be such that the user can control the experiment variables (like current, distance between the two probes, </w:t>
+      </w:r>
+      <w:proofErr w:type="spellStart"/>
       <w:r>
         <w:rPr>
           <w:rFonts w:asciiTheme="majorHAnsi" w:hAnsiTheme="majorHAnsi" w:cstheme="majorHAnsi"/>
           <w:color w:val="222222"/>
           <w:shd w:val="clear" w:color="auto" w:fill="FFFFFF"/>
         </w:rPr>
-        <w:t xml:space="preserve"> The application is dynamic in the sense that it displays the graph while the values are still being recorded. At the end of the experiment which usually lasts for hours the</w:t>
-      </w:r>
+        <w:t>etc</w:t>
+      </w:r>
+      <w:proofErr w:type="spellEnd"/>
       <w:r>
         <w:rPr>
           <w:rFonts w:asciiTheme="majorHAnsi" w:hAnsiTheme="majorHAnsi" w:cstheme="majorHAnsi"/>
           <w:color w:val="222222"/>
           <w:shd w:val="clear" w:color="auto" w:fill="FFFFFF"/>
         </w:rPr>
-        <w:t xml:space="preserve"> data recorded of Temperature VS</w:t>
+        <w:t>) directly by typing the desired values of these variables on the corresponding places.</w:t>
       </w:r>
       <w:r>
         <w:rPr>
@@ -4188,7 +4493,7 @@
           <w:color w:val="222222"/>
           <w:shd w:val="clear" w:color="auto" w:fill="FFFFFF"/>
         </w:rPr>
-        <w:t xml:space="preserve"> Resistivity should be store</w:t>
+        <w:t xml:space="preserve"> The application is dynamic in the sense that it displays the graph while the values are still being recorded. At the end of the experiment which usually lasts for hours the</w:t>
       </w:r>
       <w:r>
         <w:rPr>
@@ -4196,7 +4501,7 @@
           <w:color w:val="222222"/>
           <w:shd w:val="clear" w:color="auto" w:fill="FFFFFF"/>
         </w:rPr>
-        <w:t>d</w:t>
+        <w:t xml:space="preserve"> data recorded of Temperature VS</w:t>
       </w:r>
       <w:r>
         <w:rPr>
@@ -4204,6 +4509,22 @@
           <w:color w:val="222222"/>
           <w:shd w:val="clear" w:color="auto" w:fill="FFFFFF"/>
         </w:rPr>
+        <w:t xml:space="preserve"> Resistivity should be store</w:t>
+      </w:r>
+      <w:r>
+        <w:rPr>
+          <w:rFonts w:asciiTheme="majorHAnsi" w:hAnsiTheme="majorHAnsi" w:cstheme="majorHAnsi"/>
+          <w:color w:val="222222"/>
+          <w:shd w:val="clear" w:color="auto" w:fill="FFFFFF"/>
+        </w:rPr>
+        <w:t>d</w:t>
+      </w:r>
+      <w:r>
+        <w:rPr>
+          <w:rFonts w:asciiTheme="majorHAnsi" w:hAnsiTheme="majorHAnsi" w:cstheme="majorHAnsi"/>
+          <w:color w:val="222222"/>
+          <w:shd w:val="clear" w:color="auto" w:fill="FFFFFF"/>
+        </w:rPr>
         <w:t xml:space="preserve"> in a different spreadsheet for future references. </w:t>
       </w:r>
     </w:p>
@@ -4216,7 +4537,7 @@
           <w:rFonts w:eastAsia="Arial Unicode MS" w:cs="Arial Unicode MS"/>
         </w:rPr>
       </w:pPr>
-      <w:bookmarkStart w:id="17" w:name="_Toc17"/>
+      <w:bookmarkStart w:id="18" w:name="_Toc17"/>
       <w:r>
         <w:rPr>
           <w:rStyle w:val="PageNumber"/>
@@ -4224,7 +4545,7 @@
         </w:rPr>
         <w:t>3.1.2 Hardware Interfaces</w:t>
       </w:r>
-      <w:bookmarkEnd w:id="17"/>
+      <w:bookmarkEnd w:id="18"/>
       <w:r>
         <w:rPr>
           <w:rStyle w:val="PageNumber"/>
@@ -4255,60 +4576,63 @@
           <w:rFonts w:eastAsia="Arial Unicode MS" w:cs="Arial Unicode MS"/>
         </w:rPr>
       </w:pPr>
-      <w:bookmarkStart w:id="18" w:name="_Toc18"/>
-      <w:r>
-        <w:rPr>
-          <w:rStyle w:val="PageNumber"/>
-          <w:rFonts w:eastAsia="Arial Unicode MS" w:cs="Arial Unicode MS"/>
-        </w:rPr>
+      <w:bookmarkStart w:id="19" w:name="_Toc18"/>
+      <w:r>
+        <w:rPr>
+          <w:rStyle w:val="PageNumber"/>
+          <w:rFonts w:eastAsia="Arial Unicode MS" w:cs="Arial Unicode MS"/>
+        </w:rPr>
+        <w:t>3.1.3 Software Interfaces</w:t>
+      </w:r>
+      <w:bookmarkEnd w:id="19"/>
+    </w:p>
+    <w:p/>
+    <w:p>
+      <w:r>
+        <w:t>LabVIEW requires another software application called NI-MAX for controlling the drivers for easy connection between the device and the system.</w:t>
+      </w:r>
+      <w:r>
+        <w:t xml:space="preserve"> </w:t>
+      </w:r>
+      <w:r>
+        <w:t>MAX installs automatically with NI-VISA version 2.5 or higher or NI-VXI version 3.0 or higher. MAX is available only for Win32-based operating systems.</w:t>
+      </w:r>
+    </w:p>
+    <w:p/>
+    <w:p>
+      <w:pPr>
+        <w:pStyle w:val="Heading3"/>
+        <w:rPr>
+          <w:rStyle w:val="PageNumber"/>
+          <w:rFonts w:eastAsia="Arial Unicode MS" w:cs="Arial Unicode MS"/>
+        </w:rPr>
+      </w:pPr>
+      <w:bookmarkStart w:id="20" w:name="_Toc19"/>
+      <w:r>
+        <w:rPr>
+          <w:rStyle w:val="PageNumber"/>
+          <w:rFonts w:eastAsia="Arial Unicode MS" w:cs="Arial Unicode MS"/>
+        </w:rPr>
+        <w:t>3.1.4 Communications Interfaces</w:t>
+      </w:r>
+      <w:bookmarkEnd w:id="20"/>
+    </w:p>
+    <w:p>
+      <w:r>
+        <w:t>The major co</w:t>
+      </w:r>
+      <w:r>
+        <w:t>mmunication interface to be made</w:t>
+      </w:r>
+      <w:r>
+        <w:t xml:space="preserve"> is between the designed computer application and </w:t>
+      </w:r>
+      <w:r>
+        <w:t xml:space="preserve">the hardware devices used in the experiment. The most common means of connecting the Lab VIEW application to devices is via a DAQ device, for example a USB cable, or WLAN </w:t>
+      </w:r>
+      <w:r>
         <w:lastRenderedPageBreak/>
-        <w:t>3.1.3 Software Interfaces</w:t>
-      </w:r>
-      <w:bookmarkEnd w:id="18"/>
-    </w:p>
-    <w:p/>
-    <w:p>
-      <w:r>
-        <w:t>LabVIEW requires another software application called NI-MAX for controlling the drivers for easy connection between the device and the system.</w:t>
-      </w:r>
-      <w:r>
-        <w:t xml:space="preserve"> </w:t>
-      </w:r>
-      <w:r>
-        <w:t>MAX installs automatically with NI-VISA version 2.5 or higher or NI-VXI version 3.0 or higher. MAX is available only for Win32-based operating systems.</w:t>
-      </w:r>
-    </w:p>
-    <w:p/>
-    <w:p>
-      <w:pPr>
-        <w:pStyle w:val="Heading3"/>
-        <w:rPr>
-          <w:rStyle w:val="PageNumber"/>
-          <w:rFonts w:eastAsia="Arial Unicode MS" w:cs="Arial Unicode MS"/>
-        </w:rPr>
-      </w:pPr>
-      <w:bookmarkStart w:id="19" w:name="_Toc19"/>
-      <w:r>
-        <w:rPr>
-          <w:rStyle w:val="PageNumber"/>
-          <w:rFonts w:eastAsia="Arial Unicode MS" w:cs="Arial Unicode MS"/>
-        </w:rPr>
-        <w:t>3.1.4 Communications Interfaces</w:t>
-      </w:r>
-      <w:bookmarkEnd w:id="19"/>
-    </w:p>
-    <w:p>
-      <w:r>
-        <w:t>The major co</w:t>
-      </w:r>
-      <w:r>
-        <w:t>mmunication interface to be made</w:t>
-      </w:r>
-      <w:r>
-        <w:t xml:space="preserve"> is between the designed computer application and </w:t>
-      </w:r>
-      <w:r>
-        <w:t>the hardware devices used in the experiment. The most common means of connecting the Lab VIEW application to devices is via a DAQ device, for example a USB cable, or WLAN cable. Some special kinds of DAQ which needs to be used for easy connectivity here is</w:t>
+        <w:t>cable. Some special kinds of DAQ which needs to be used for easy connectivity here is</w:t>
       </w:r>
       <w:r>
         <w:t xml:space="preserve"> KUSB-488a cable and IEEE cable. LabVIEW makes it easy for making communication interfaces as it comes with specific drivers for specific DAQ devices. These drivers make I/O easy as only the address of the device connected is required.</w:t>
@@ -4337,7 +4661,7 @@
                     </pic:cNvPicPr>
                   </pic:nvPicPr>
                   <pic:blipFill>
-                    <a:blip r:embed="rId12"/>
+                    <a:blip r:embed="rId10"/>
                     <a:srcRect/>
                     <a:stretch>
                       <a:fillRect/>
@@ -4374,7 +4698,7 @@
           <w:rStyle w:val="PageNumber"/>
         </w:rPr>
       </w:pPr>
-      <w:bookmarkStart w:id="20" w:name="_Toc20"/>
+      <w:bookmarkStart w:id="21" w:name="_Toc20"/>
       <w:r>
         <w:rPr>
           <w:rStyle w:val="PageNumber"/>
@@ -4382,7 +4706,7 @@
         </w:rPr>
         <w:t>3.2 Functional Requirements</w:t>
       </w:r>
-      <w:bookmarkEnd w:id="20"/>
+      <w:bookmarkEnd w:id="21"/>
     </w:p>
     <w:p>
       <w:pPr>
@@ -4419,7 +4743,7 @@
           <w:rStyle w:val="PageNumber"/>
         </w:rPr>
       </w:pPr>
-      <w:bookmarkStart w:id="21" w:name="_Toc21"/>
+      <w:bookmarkStart w:id="22" w:name="_Toc21"/>
       <w:r>
         <w:rPr>
           <w:rStyle w:val="PageNumber"/>
@@ -4441,7 +4765,7 @@
         </w:rPr>
         <w:t>of designed GUI</w:t>
       </w:r>
-      <w:bookmarkEnd w:id="21"/>
+      <w:bookmarkEnd w:id="22"/>
     </w:p>
     <w:p>
       <w:pPr>
@@ -4515,7 +4839,19 @@
         <w:rPr>
           <w:rStyle w:val="PageNumber"/>
         </w:rPr>
-        <w:t>should be used. Also the graph drawn between the temperature and resistivity should comply with input data.</w:t>
+        <w:t xml:space="preserve">should be used. </w:t>
+      </w:r>
+      <w:r>
+        <w:rPr>
+          <w:rStyle w:val="PageNumber"/>
+        </w:rPr>
+        <w:t>Also,</w:t>
+      </w:r>
+      <w:r>
+        <w:rPr>
+          <w:rStyle w:val="PageNumber"/>
+        </w:rPr>
+        <w:t xml:space="preserve"> the graph drawn between the temperature and resistivity should comply with input data.</w:t>
       </w:r>
     </w:p>
     <w:p>
@@ -4581,14 +4917,25 @@
         <w:rPr>
           <w:rStyle w:val="PageNumber"/>
         </w:rPr>
-        <w:lastRenderedPageBreak/>
         <w:t>Since the working piece has high resistance, the temperature should be strictly controlled and should not exceed the safe bounds</w:t>
       </w:r>
       <w:r>
         <w:rPr>
           <w:rStyle w:val="PageNumber"/>
         </w:rPr>
-        <w:t xml:space="preserve"> (A safe bound for temperature used here is &lt;300 K). Thus the application should be such that it should stop the experiment when this temperature is attained and after that should decrease the temperature and retrace the data recording process.</w:t>
+        <w:t xml:space="preserve"> (A safe bound for temperature used here is &lt;300 K). </w:t>
+      </w:r>
+      <w:r>
+        <w:rPr>
+          <w:rStyle w:val="PageNumber"/>
+        </w:rPr>
+        <w:t>Thus,</w:t>
+      </w:r>
+      <w:r>
+        <w:rPr>
+          <w:rStyle w:val="PageNumber"/>
+        </w:rPr>
+        <w:t xml:space="preserve"> the application should be such that it should stop the experiment when this temperature is attained and after that should decrease the temperature and retrace the data recording process.</w:t>
       </w:r>
     </w:p>
     <w:p>
@@ -4805,7 +5152,19 @@
         <w:rPr>
           <w:rStyle w:val="PageNumber"/>
         </w:rPr>
-        <w:t>R=pL/A;</w:t>
+        <w:t>R=p</w:t>
+      </w:r>
+      <w:r>
+        <w:rPr>
+          <w:rStyle w:val="PageNumber"/>
+        </w:rPr>
+        <w:t>*</w:t>
+      </w:r>
+      <w:r>
+        <w:rPr>
+          <w:rStyle w:val="PageNumber"/>
+        </w:rPr>
+        <w:t>L/A;</w:t>
       </w:r>
     </w:p>
     <w:p>
@@ -4857,7 +5216,19 @@
         <w:rPr>
           <w:rStyle w:val="PageNumber"/>
         </w:rPr>
-        <w:t xml:space="preserve">. Also for a particular temperature value the value of resistance will be calculated over some set of time instants (say at difference of 5 sec) and </w:t>
+        <w:t xml:space="preserve">. </w:t>
+      </w:r>
+      <w:r>
+        <w:rPr>
+          <w:rStyle w:val="PageNumber"/>
+        </w:rPr>
+        <w:t>Also,</w:t>
+      </w:r>
+      <w:r>
+        <w:rPr>
+          <w:rStyle w:val="PageNumber"/>
+        </w:rPr>
+        <w:t xml:space="preserve"> for a particular temperature value the value of resistance will be calculated over some set of time instants (say at difference of 5 sec) and </w:t>
       </w:r>
       <w:r>
         <w:rPr>
@@ -5064,7 +5435,26 @@
     </w:p>
     <w:p>
       <w:r>
-        <w:t xml:space="preserve">These are the requirements which are not do anything with the software functionalities but as important as functionalities. The requirement of </w:t>
+        <w:t>These are the requirements which are not do anything with the software functionalities but as important as functionalities.</w:t>
+      </w:r>
+    </w:p>
+    <w:p>
+      <w:r>
+        <w:t>Before using this software, a one-hour pre-training is required under a well practitioner to the software or by using the user manual as a guide. This</w:t>
+      </w:r>
+      <w:r>
+        <w:t xml:space="preserve"> will</w:t>
+      </w:r>
+      <w:r>
+        <w:t xml:space="preserve"> help in understanding the use of software and also the associated attributes in GUI (Graphical User Interface), the connections among the devices and the other requirements for using software.  </w:t>
+      </w:r>
+    </w:p>
+    <w:p>
+      <w:r>
+        <w:t>Some of the major non-functional requirements like reliability, compatibility, availability,</w:t>
+      </w:r>
+      <w:r>
+        <w:t xml:space="preserve"> maintainability, security etc. are described below:</w:t>
       </w:r>
     </w:p>
     <w:p>
@@ -5074,34 +5464,42 @@
           <w:bCs/>
         </w:rPr>
       </w:pPr>
-      <w:r>
+    </w:p>
+    <w:p>
+      <w:pPr>
         <w:rPr>
           <w:b/>
           <w:bCs/>
         </w:rPr>
-        <w:t xml:space="preserve"> 3.3.1 </w:t>
-      </w:r>
+      </w:pPr>
       <w:r>
         <w:rPr>
           <w:b/>
           <w:bCs/>
         </w:rPr>
-        <w:t>Reliability</w:t>
+        <w:t xml:space="preserve"> 3.3.1 </w:t>
       </w:r>
       <w:r>
         <w:rPr>
           <w:b/>
           <w:bCs/>
         </w:rPr>
-        <w:t xml:space="preserve">: </w:t>
-      </w:r>
-    </w:p>
-    <w:p>
-      <w:pPr>
+        <w:t>Reliability</w:t>
+      </w:r>
+      <w:r>
         <w:rPr>
           <w:b/>
           <w:bCs/>
         </w:rPr>
+        <w:t xml:space="preserve">: </w:t>
+      </w:r>
+    </w:p>
+    <w:p>
+      <w:pPr>
+        <w:rPr>
+          <w:b/>
+          <w:bCs/>
+        </w:rPr>
       </w:pPr>
     </w:p>
     <w:p>
@@ -5274,26 +5672,6 @@
       </w:r>
     </w:p>
     <w:p/>
-    <w:p>
-      <w:r>
-        <w:t xml:space="preserve">Before using this software, a one </w:t>
-      </w:r>
-      <w:r>
-        <w:t>-hour</w:t>
-      </w:r>
-      <w:r>
-        <w:t xml:space="preserve"> </w:t>
-      </w:r>
-      <w:r>
-        <w:t>pre-training is required under a well practitioner to the software or by using the user manual as a guide. This help in understanding the use of software and also the associated attributes in GUI (Graphical User Interface),</w:t>
-      </w:r>
-      <w:r>
-        <w:t xml:space="preserve"> </w:t>
-      </w:r>
-      <w:r>
-        <w:t xml:space="preserve">the connections among the devices and the other requirements for using software.  </w:t>
-      </w:r>
-    </w:p>
     <w:p/>
     <w:p>
       <w:pPr>
@@ -5536,7 +5914,6 @@
         </w:rPr>
       </w:pPr>
       <w:r>
-        <w:lastRenderedPageBreak/>
         <w:t xml:space="preserve">The software should not </w:t>
       </w:r>
       <w:r>
@@ -5632,6 +6009,7 @@
         <w:spacing w:after="160" w:line="259" w:lineRule="auto"/>
       </w:pPr>
       <w:r>
+        <w:lastRenderedPageBreak/>
         <w:t>This software is specifically designed for the Kethely6517B model and 332 lakeshore Temperature Controller, so this software follows the logics that are compatible with these devices and give the correct output.</w:t>
       </w:r>
     </w:p>
@@ -5779,7 +6157,7 @@
           <w:rStyle w:val="PageNumber"/>
         </w:rPr>
       </w:pPr>
-      <w:bookmarkStart w:id="22" w:name="_Toc37"/>
+      <w:bookmarkStart w:id="23" w:name="_Toc37"/>
       <w:r>
         <w:rPr>
           <w:rStyle w:val="PageNumber"/>
@@ -5787,7 +6165,7 @@
         </w:rPr>
         <w:t>A. Appendices</w:t>
       </w:r>
-      <w:bookmarkEnd w:id="22"/>
+      <w:bookmarkEnd w:id="23"/>
     </w:p>
     <w:p>
       <w:pPr>
@@ -5836,7 +6214,7 @@
           <w:rStyle w:val="PageNumber"/>
         </w:rPr>
       </w:pPr>
-      <w:bookmarkStart w:id="23" w:name="_Toc38"/>
+      <w:bookmarkStart w:id="24" w:name="_Toc38"/>
       <w:r>
         <w:rPr>
           <w:rStyle w:val="PageNumber"/>
@@ -5844,13 +6222,13 @@
         </w:rPr>
         <w:t>A.1 Appendix 1</w:t>
       </w:r>
-      <w:bookmarkEnd w:id="23"/>
+      <w:bookmarkEnd w:id="24"/>
     </w:p>
     <w:p>
       <w:pPr>
         <w:pStyle w:val="Heading2"/>
       </w:pPr>
-      <w:bookmarkStart w:id="24" w:name="_Toc39"/>
+      <w:bookmarkStart w:id="25" w:name="_Toc39"/>
       <w:r>
         <w:rPr>
           <w:rStyle w:val="PageNumber"/>
@@ -5858,7 +6236,7 @@
         </w:rPr>
         <w:t>A.2 Appendix 2</w:t>
       </w:r>
-      <w:bookmarkEnd w:id="24"/>
+      <w:bookmarkEnd w:id="25"/>
     </w:p>
     <w:sectPr>
       <w:pgSz w:w="12240" w:h="15840"/>
@@ -5871,15 +6249,15 @@
 </file>
 
 <file path=word/endnotes.xml><?xml version="1.0" encoding="utf-8"?>
-<w:endnotes xmlns:ve="http://schemas.openxmlformats.org/markup-compatibility/2006" xmlns:o="urn:schemas-microsoft-com:office:office" xmlns:r="http://schemas.openxmlformats.org/officeDocument/2006/relationships" xmlns:m="http://schemas.openxmlformats.org/officeDocument/2006/math" xmlns:v="urn:schemas-microsoft-com:vml" xmlns:wp="http://schemas.openxmlformats.org/drawingml/2006/wordprocessingDrawing" xmlns:w10="urn:schemas-microsoft-com:office:word" xmlns:w="http://schemas.openxmlformats.org/wordprocessingml/2006/main" xmlns:wne="http://schemas.microsoft.com/office/word/2006/wordml">
-  <w:endnote w:type="separator" w:id="0">
+<w:endnotes xmlns:wpc="http://schemas.microsoft.com/office/word/2010/wordprocessingCanvas" xmlns:cx="http://schemas.microsoft.com/office/drawing/2014/chartex" xmlns:cx1="http://schemas.microsoft.com/office/drawing/2015/9/8/chartex" xmlns:cx2="http://schemas.microsoft.com/office/drawing/2015/10/21/chartex" xmlns:cx3="http://schemas.microsoft.com/office/drawing/2016/5/9/chartex" xmlns:cx4="http://schemas.microsoft.com/office/drawing/2016/5/10/chartex" xmlns:cx5="http://schemas.microsoft.com/office/drawing/2016/5/11/chartex" xmlns:cx6="http://schemas.microsoft.com/office/drawing/2016/5/12/chartex" xmlns:cx7="http://schemas.microsoft.com/office/drawing/2016/5/13/chartex" xmlns:cx8="http://schemas.microsoft.com/office/drawing/2016/5/14/chartex" xmlns:mc="http://schemas.openxmlformats.org/markup-compatibility/2006" xmlns:aink="http://schemas.microsoft.com/office/drawing/2016/ink" xmlns:am3d="http://schemas.microsoft.com/office/drawing/2017/model3d" xmlns:o="urn:schemas-microsoft-com:office:office" xmlns:r="http://schemas.openxmlformats.org/officeDocument/2006/relationships" xmlns:m="http://schemas.openxmlformats.org/officeDocument/2006/math" xmlns:v="urn:schemas-microsoft-com:vml" xmlns:wp14="http://schemas.microsoft.com/office/word/2010/wordprocessingDrawing" xmlns:wp="http://schemas.openxmlformats.org/drawingml/2006/wordprocessingDrawing" xmlns:w10="urn:schemas-microsoft-com:office:word" xmlns:w="http://schemas.openxmlformats.org/wordprocessingml/2006/main" xmlns:w14="http://schemas.microsoft.com/office/word/2010/wordml" xmlns:w15="http://schemas.microsoft.com/office/word/2012/wordml" xmlns:w16cid="http://schemas.microsoft.com/office/word/2016/wordml/cid" xmlns:w16se="http://schemas.microsoft.com/office/word/2015/wordml/symex" xmlns:wpg="http://schemas.microsoft.com/office/word/2010/wordprocessingGroup" xmlns:wpi="http://schemas.microsoft.com/office/word/2010/wordprocessingInk" xmlns:wne="http://schemas.microsoft.com/office/word/2006/wordml" xmlns:wps="http://schemas.microsoft.com/office/word/2010/wordprocessingShape" mc:Ignorable="w14 w15 w16se w16cid wp14">
+  <w:endnote w:type="separator" w:id="-1">
     <w:p>
       <w:r>
         <w:separator/>
       </w:r>
     </w:p>
   </w:endnote>
-  <w:endnote w:type="continuationSeparator" w:id="1">
+  <w:endnote w:type="continuationSeparator" w:id="0">
     <w:p>
       <w:r>
         <w:continuationSeparator/>
@@ -5890,7 +6268,7 @@
 </file>
 
 <file path=word/footer1.xml><?xml version="1.0" encoding="utf-8"?>
-<w:ftr xmlns:ve="http://schemas.openxmlformats.org/markup-compatibility/2006" xmlns:o="urn:schemas-microsoft-com:office:office" xmlns:r="http://schemas.openxmlformats.org/officeDocument/2006/relationships" xmlns:m="http://schemas.openxmlformats.org/officeDocument/2006/math" xmlns:v="urn:schemas-microsoft-com:vml" xmlns:wp="http://schemas.openxmlformats.org/drawingml/2006/wordprocessingDrawing" xmlns:w10="urn:schemas-microsoft-com:office:word" xmlns:w="http://schemas.openxmlformats.org/wordprocessingml/2006/main" xmlns:wne="http://schemas.microsoft.com/office/word/2006/wordml">
+<w:ftr xmlns:wpc="http://schemas.microsoft.com/office/word/2010/wordprocessingCanvas" xmlns:cx="http://schemas.microsoft.com/office/drawing/2014/chartex" xmlns:cx1="http://schemas.microsoft.com/office/drawing/2015/9/8/chartex" xmlns:cx2="http://schemas.microsoft.com/office/drawing/2015/10/21/chartex" xmlns:cx3="http://schemas.microsoft.com/office/drawing/2016/5/9/chartex" xmlns:cx4="http://schemas.microsoft.com/office/drawing/2016/5/10/chartex" xmlns:cx5="http://schemas.microsoft.com/office/drawing/2016/5/11/chartex" xmlns:cx6="http://schemas.microsoft.com/office/drawing/2016/5/12/chartex" xmlns:cx7="http://schemas.microsoft.com/office/drawing/2016/5/13/chartex" xmlns:cx8="http://schemas.microsoft.com/office/drawing/2016/5/14/chartex" xmlns:mc="http://schemas.openxmlformats.org/markup-compatibility/2006" xmlns:aink="http://schemas.microsoft.com/office/drawing/2016/ink" xmlns:am3d="http://schemas.microsoft.com/office/drawing/2017/model3d" xmlns:o="urn:schemas-microsoft-com:office:office" xmlns:r="http://schemas.openxmlformats.org/officeDocument/2006/relationships" xmlns:m="http://schemas.openxmlformats.org/officeDocument/2006/math" xmlns:v="urn:schemas-microsoft-com:vml" xmlns:wp14="http://schemas.microsoft.com/office/word/2010/wordprocessingDrawing" xmlns:wp="http://schemas.openxmlformats.org/drawingml/2006/wordprocessingDrawing" xmlns:w10="urn:schemas-microsoft-com:office:word" xmlns:w="http://schemas.openxmlformats.org/wordprocessingml/2006/main" xmlns:w14="http://schemas.microsoft.com/office/word/2010/wordml" xmlns:w15="http://schemas.microsoft.com/office/word/2012/wordml" xmlns:w16cid="http://schemas.microsoft.com/office/word/2016/wordml/cid" xmlns:w16se="http://schemas.microsoft.com/office/word/2015/wordml/symex" xmlns:wpg="http://schemas.microsoft.com/office/word/2010/wordprocessingGroup" xmlns:wpi="http://schemas.microsoft.com/office/word/2010/wordprocessingInk" xmlns:wne="http://schemas.microsoft.com/office/word/2006/wordml" xmlns:wps="http://schemas.microsoft.com/office/word/2010/wordprocessingShape" mc:Ignorable="w14 w15 w16se w16cid wp14">
   <w:p>
     <w:pPr>
       <w:pStyle w:val="Footer"/>
@@ -5943,7 +6321,7 @@
         <w:rStyle w:val="PageNumber"/>
         <w:noProof/>
       </w:rPr>
-      <w:t>5</w:t>
+      <w:t>3</w:t>
     </w:r>
     <w:r>
       <w:rPr>
@@ -5967,26 +6345,16 @@
 </w:ftr>
 </file>
 
-<file path=word/footer2.xml><?xml version="1.0" encoding="utf-8"?>
-<w:ftr xmlns:ve="http://schemas.openxmlformats.org/markup-compatibility/2006" xmlns:o="urn:schemas-microsoft-com:office:office" xmlns:r="http://schemas.openxmlformats.org/officeDocument/2006/relationships" xmlns:m="http://schemas.openxmlformats.org/officeDocument/2006/math" xmlns:v="urn:schemas-microsoft-com:vml" xmlns:wp="http://schemas.openxmlformats.org/drawingml/2006/wordprocessingDrawing" xmlns:w10="urn:schemas-microsoft-com:office:word" xmlns:w="http://schemas.openxmlformats.org/wordprocessingml/2006/main" xmlns:wne="http://schemas.microsoft.com/office/word/2006/wordml">
-  <w:p>
-    <w:pPr>
-      <w:pStyle w:val="HeaderFooter"/>
-    </w:pPr>
-  </w:p>
-</w:ftr>
-</file>
-
 <file path=word/footnotes.xml><?xml version="1.0" encoding="utf-8"?>
-<w:footnotes xmlns:ve="http://schemas.openxmlformats.org/markup-compatibility/2006" xmlns:o="urn:schemas-microsoft-com:office:office" xmlns:r="http://schemas.openxmlformats.org/officeDocument/2006/relationships" xmlns:m="http://schemas.openxmlformats.org/officeDocument/2006/math" xmlns:v="urn:schemas-microsoft-com:vml" xmlns:wp="http://schemas.openxmlformats.org/drawingml/2006/wordprocessingDrawing" xmlns:w10="urn:schemas-microsoft-com:office:word" xmlns:w="http://schemas.openxmlformats.org/wordprocessingml/2006/main" xmlns:wne="http://schemas.microsoft.com/office/word/2006/wordml">
-  <w:footnote w:type="separator" w:id="0">
+<w:footnotes xmlns:wpc="http://schemas.microsoft.com/office/word/2010/wordprocessingCanvas" xmlns:cx="http://schemas.microsoft.com/office/drawing/2014/chartex" xmlns:cx1="http://schemas.microsoft.com/office/drawing/2015/9/8/chartex" xmlns:cx2="http://schemas.microsoft.com/office/drawing/2015/10/21/chartex" xmlns:cx3="http://schemas.microsoft.com/office/drawing/2016/5/9/chartex" xmlns:cx4="http://schemas.microsoft.com/office/drawing/2016/5/10/chartex" xmlns:cx5="http://schemas.microsoft.com/office/drawing/2016/5/11/chartex" xmlns:cx6="http://schemas.microsoft.com/office/drawing/2016/5/12/chartex" xmlns:cx7="http://schemas.microsoft.com/office/drawing/2016/5/13/chartex" xmlns:cx8="http://schemas.microsoft.com/office/drawing/2016/5/14/chartex" xmlns:mc="http://schemas.openxmlformats.org/markup-compatibility/2006" xmlns:aink="http://schemas.microsoft.com/office/drawing/2016/ink" xmlns:am3d="http://schemas.microsoft.com/office/drawing/2017/model3d" xmlns:o="urn:schemas-microsoft-com:office:office" xmlns:r="http://schemas.openxmlformats.org/officeDocument/2006/relationships" xmlns:m="http://schemas.openxmlformats.org/officeDocument/2006/math" xmlns:v="urn:schemas-microsoft-com:vml" xmlns:wp14="http://schemas.microsoft.com/office/word/2010/wordprocessingDrawing" xmlns:wp="http://schemas.openxmlformats.org/drawingml/2006/wordprocessingDrawing" xmlns:w10="urn:schemas-microsoft-com:office:word" xmlns:w="http://schemas.openxmlformats.org/wordprocessingml/2006/main" xmlns:w14="http://schemas.microsoft.com/office/word/2010/wordml" xmlns:w15="http://schemas.microsoft.com/office/word/2012/wordml" xmlns:w16cid="http://schemas.microsoft.com/office/word/2016/wordml/cid" xmlns:w16se="http://schemas.microsoft.com/office/word/2015/wordml/symex" xmlns:wpg="http://schemas.microsoft.com/office/word/2010/wordprocessingGroup" xmlns:wpi="http://schemas.microsoft.com/office/word/2010/wordprocessingInk" xmlns:wne="http://schemas.microsoft.com/office/word/2006/wordml" xmlns:wps="http://schemas.microsoft.com/office/word/2010/wordprocessingShape" mc:Ignorable="w14 w15 w16se w16cid wp14">
+  <w:footnote w:type="separator" w:id="-1">
     <w:p>
       <w:r>
         <w:separator/>
       </w:r>
     </w:p>
   </w:footnote>
-  <w:footnote w:type="continuationSeparator" w:id="1">
+  <w:footnote w:type="continuationSeparator" w:id="0">
     <w:p>
       <w:r>
         <w:continuationSeparator/>
@@ -5997,7 +6365,7 @@
 </file>
 
 <file path=word/header1.xml><?xml version="1.0" encoding="utf-8"?>
-<w:hdr xmlns:ve="http://schemas.openxmlformats.org/markup-compatibility/2006" xmlns:o="urn:schemas-microsoft-com:office:office" xmlns:r="http://schemas.openxmlformats.org/officeDocument/2006/relationships" xmlns:m="http://schemas.openxmlformats.org/officeDocument/2006/math" xmlns:v="urn:schemas-microsoft-com:vml" xmlns:wp="http://schemas.openxmlformats.org/drawingml/2006/wordprocessingDrawing" xmlns:w10="urn:schemas-microsoft-com:office:word" xmlns:w="http://schemas.openxmlformats.org/wordprocessingml/2006/main" xmlns:wne="http://schemas.microsoft.com/office/word/2006/wordml">
+<w:hdr xmlns:wpc="http://schemas.microsoft.com/office/word/2010/wordprocessingCanvas" xmlns:cx="http://schemas.microsoft.com/office/drawing/2014/chartex" xmlns:cx1="http://schemas.microsoft.com/office/drawing/2015/9/8/chartex" xmlns:cx2="http://schemas.microsoft.com/office/drawing/2015/10/21/chartex" xmlns:cx3="http://schemas.microsoft.com/office/drawing/2016/5/9/chartex" xmlns:cx4="http://schemas.microsoft.com/office/drawing/2016/5/10/chartex" xmlns:cx5="http://schemas.microsoft.com/office/drawing/2016/5/11/chartex" xmlns:cx6="http://schemas.microsoft.com/office/drawing/2016/5/12/chartex" xmlns:cx7="http://schemas.microsoft.com/office/drawing/2016/5/13/chartex" xmlns:cx8="http://schemas.microsoft.com/office/drawing/2016/5/14/chartex" xmlns:mc="http://schemas.openxmlformats.org/markup-compatibility/2006" xmlns:aink="http://schemas.microsoft.com/office/drawing/2016/ink" xmlns:am3d="http://schemas.microsoft.com/office/drawing/2017/model3d" xmlns:o="urn:schemas-microsoft-com:office:office" xmlns:r="http://schemas.openxmlformats.org/officeDocument/2006/relationships" xmlns:m="http://schemas.openxmlformats.org/officeDocument/2006/math" xmlns:v="urn:schemas-microsoft-com:vml" xmlns:wp14="http://schemas.microsoft.com/office/word/2010/wordprocessingDrawing" xmlns:wp="http://schemas.openxmlformats.org/drawingml/2006/wordprocessingDrawing" xmlns:w10="urn:schemas-microsoft-com:office:word" xmlns:w="http://schemas.openxmlformats.org/wordprocessingml/2006/main" xmlns:w14="http://schemas.microsoft.com/office/word/2010/wordml" xmlns:w15="http://schemas.microsoft.com/office/word/2012/wordml" xmlns:w16cid="http://schemas.microsoft.com/office/word/2016/wordml/cid" xmlns:w16se="http://schemas.microsoft.com/office/word/2015/wordml/symex" xmlns:wpg="http://schemas.microsoft.com/office/word/2010/wordprocessingGroup" xmlns:wpi="http://schemas.microsoft.com/office/word/2010/wordprocessingInk" xmlns:wne="http://schemas.microsoft.com/office/word/2006/wordml" xmlns:wps="http://schemas.microsoft.com/office/word/2010/wordprocessingShape" mc:Ignorable="w14 w15 w16se w16cid wp14">
   <w:p>
     <w:pPr>
       <w:pStyle w:val="Header"/>
@@ -6007,6 +6375,10 @@
         <w:tab w:val="center" w:pos="4680"/>
         <w:tab w:val="right" w:pos="9340"/>
       </w:tabs>
+      <w:rPr>
+        <w:sz w:val="22"/>
+        <w:szCs w:val="22"/>
+      </w:rPr>
     </w:pPr>
     <w:r>
       <w:rPr>
@@ -6019,25 +6391,22 @@
         <w:rStyle w:val="PageNumber"/>
       </w:rPr>
       <w:tab/>
-      <w:t>&lt;Project Name&gt;</w:t>
+    </w:r>
+    <w:r>
+      <w:rPr>
+        <w:rStyle w:val="PageNumber"/>
+        <w:sz w:val="22"/>
+        <w:szCs w:val="22"/>
+      </w:rPr>
+      <w:t>Software Application for Interfacing</w:t>
     </w:r>
   </w:p>
 </w:hdr>
 </file>
 
-<file path=word/header2.xml><?xml version="1.0" encoding="utf-8"?>
-<w:hdr xmlns:ve="http://schemas.openxmlformats.org/markup-compatibility/2006" xmlns:o="urn:schemas-microsoft-com:office:office" xmlns:r="http://schemas.openxmlformats.org/officeDocument/2006/relationships" xmlns:m="http://schemas.openxmlformats.org/officeDocument/2006/math" xmlns:v="urn:schemas-microsoft-com:vml" xmlns:wp="http://schemas.openxmlformats.org/drawingml/2006/wordprocessingDrawing" xmlns:w10="urn:schemas-microsoft-com:office:word" xmlns:w="http://schemas.openxmlformats.org/wordprocessingml/2006/main" xmlns:wne="http://schemas.microsoft.com/office/word/2006/wordml">
-  <w:p>
-    <w:pPr>
-      <w:pStyle w:val="HeaderFooter"/>
-    </w:pPr>
-  </w:p>
-</w:hdr>
-</file>
-
 <file path=word/numbering.xml><?xml version="1.0" encoding="utf-8"?>
-<w:numbering xmlns:ve="http://schemas.openxmlformats.org/markup-compatibility/2006" xmlns:o="urn:schemas-microsoft-com:office:office" xmlns:r="http://schemas.openxmlformats.org/officeDocument/2006/relationships" xmlns:m="http://schemas.openxmlformats.org/officeDocument/2006/math" xmlns:v="urn:schemas-microsoft-com:vml" xmlns:wp="http://schemas.openxmlformats.org/drawingml/2006/wordprocessingDrawing" xmlns:w10="urn:schemas-microsoft-com:office:word" xmlns:w="http://schemas.openxmlformats.org/wordprocessingml/2006/main" xmlns:wne="http://schemas.microsoft.com/office/word/2006/wordml">
-  <w:abstractNum w:abstractNumId="0">
+<w:numbering xmlns:wpc="http://schemas.microsoft.com/office/word/2010/wordprocessingCanvas" xmlns:cx="http://schemas.microsoft.com/office/drawing/2014/chartex" xmlns:cx1="http://schemas.microsoft.com/office/drawing/2015/9/8/chartex" xmlns:cx2="http://schemas.microsoft.com/office/drawing/2015/10/21/chartex" xmlns:cx3="http://schemas.microsoft.com/office/drawing/2016/5/9/chartex" xmlns:cx4="http://schemas.microsoft.com/office/drawing/2016/5/10/chartex" xmlns:cx5="http://schemas.microsoft.com/office/drawing/2016/5/11/chartex" xmlns:cx6="http://schemas.microsoft.com/office/drawing/2016/5/12/chartex" xmlns:cx7="http://schemas.microsoft.com/office/drawing/2016/5/13/chartex" xmlns:cx8="http://schemas.microsoft.com/office/drawing/2016/5/14/chartex" xmlns:mc="http://schemas.openxmlformats.org/markup-compatibility/2006" xmlns:aink="http://schemas.microsoft.com/office/drawing/2016/ink" xmlns:am3d="http://schemas.microsoft.com/office/drawing/2017/model3d" xmlns:o="urn:schemas-microsoft-com:office:office" xmlns:r="http://schemas.openxmlformats.org/officeDocument/2006/relationships" xmlns:m="http://schemas.openxmlformats.org/officeDocument/2006/math" xmlns:v="urn:schemas-microsoft-com:vml" xmlns:wp14="http://schemas.microsoft.com/office/word/2010/wordprocessingDrawing" xmlns:wp="http://schemas.openxmlformats.org/drawingml/2006/wordprocessingDrawing" xmlns:w10="urn:schemas-microsoft-com:office:word" xmlns:w="http://schemas.openxmlformats.org/wordprocessingml/2006/main" xmlns:w14="http://schemas.microsoft.com/office/word/2010/wordml" xmlns:w15="http://schemas.microsoft.com/office/word/2012/wordml" xmlns:w16cid="http://schemas.microsoft.com/office/word/2016/wordml/cid" xmlns:w16se="http://schemas.microsoft.com/office/word/2015/wordml/symex" xmlns:wpg="http://schemas.microsoft.com/office/word/2010/wordprocessingGroup" xmlns:wpi="http://schemas.microsoft.com/office/word/2010/wordprocessingInk" xmlns:wne="http://schemas.microsoft.com/office/word/2006/wordml" xmlns:wps="http://schemas.microsoft.com/office/word/2010/wordprocessingShape" mc:Ignorable="w14 w15 w16se w16cid wp14">
+  <w:abstractNum w:abstractNumId="0" w15:restartNumberingAfterBreak="0">
     <w:nsid w:val="0FE14D5F"/>
     <w:multiLevelType w:val="hybridMultilevel"/>
     <w:tmpl w:val="7C4CCD28"/>
@@ -6126,17 +6495,17 @@
       </w:pPr>
     </w:lvl>
   </w:abstractNum>
-  <w:abstractNum w:abstractNumId="1">
-    <w:nsid w:val="2ED6791C"/>
+  <w:abstractNum w:abstractNumId="1" w15:restartNumberingAfterBreak="0">
+    <w:nsid w:val="202273F7"/>
     <w:multiLevelType w:val="hybridMultilevel"/>
-    <w:tmpl w:val="D102EEBA"/>
+    <w:tmpl w:val="DBBC6F52"/>
     <w:lvl w:ilvl="0" w:tplc="04090001">
       <w:start w:val="1"/>
       <w:numFmt w:val="bullet"/>
       <w:lvlText w:val=""/>
       <w:lvlJc w:val="left"/>
       <w:pPr>
-        <w:ind w:left="840" w:hanging="360"/>
+        <w:ind w:left="720" w:hanging="360"/>
       </w:pPr>
       <w:rPr>
         <w:rFonts w:ascii="Symbol" w:hAnsi="Symbol" w:hint="default"/>
@@ -6148,7 +6517,7 @@
       <w:lvlText w:val="o"/>
       <w:lvlJc w:val="left"/>
       <w:pPr>
-        <w:ind w:left="1560" w:hanging="360"/>
+        <w:ind w:left="1440" w:hanging="360"/>
       </w:pPr>
       <w:rPr>
         <w:rFonts w:ascii="Courier New" w:hAnsi="Courier New" w:cs="Courier New" w:hint="default"/>
@@ -6160,7 +6529,7 @@
       <w:lvlText w:val=""/>
       <w:lvlJc w:val="left"/>
       <w:pPr>
-        <w:ind w:left="2280" w:hanging="360"/>
+        <w:ind w:left="2160" w:hanging="360"/>
       </w:pPr>
       <w:rPr>
         <w:rFonts w:ascii="Wingdings" w:hAnsi="Wingdings" w:hint="default"/>
@@ -6172,7 +6541,7 @@
       <w:lvlText w:val=""/>
       <w:lvlJc w:val="left"/>
       <w:pPr>
-        <w:ind w:left="3000" w:hanging="360"/>
+        <w:ind w:left="2880" w:hanging="360"/>
       </w:pPr>
       <w:rPr>
         <w:rFonts w:ascii="Symbol" w:hAnsi="Symbol" w:hint="default"/>
@@ -6184,7 +6553,7 @@
       <w:lvlText w:val="o"/>
       <w:lvlJc w:val="left"/>
       <w:pPr>
-        <w:ind w:left="3720" w:hanging="360"/>
+        <w:ind w:left="3600" w:hanging="360"/>
       </w:pPr>
       <w:rPr>
         <w:rFonts w:ascii="Courier New" w:hAnsi="Courier New" w:cs="Courier New" w:hint="default"/>
@@ -6196,7 +6565,7 @@
       <w:lvlText w:val=""/>
       <w:lvlJc w:val="left"/>
       <w:pPr>
-        <w:ind w:left="4440" w:hanging="360"/>
+        <w:ind w:left="4320" w:hanging="360"/>
       </w:pPr>
       <w:rPr>
         <w:rFonts w:ascii="Wingdings" w:hAnsi="Wingdings" w:hint="default"/>
@@ -6208,7 +6577,7 @@
       <w:lvlText w:val=""/>
       <w:lvlJc w:val="left"/>
       <w:pPr>
-        <w:ind w:left="5160" w:hanging="360"/>
+        <w:ind w:left="5040" w:hanging="360"/>
       </w:pPr>
       <w:rPr>
         <w:rFonts w:ascii="Symbol" w:hAnsi="Symbol" w:hint="default"/>
@@ -6220,7 +6589,7 @@
       <w:lvlText w:val="o"/>
       <w:lvlJc w:val="left"/>
       <w:pPr>
-        <w:ind w:left="5880" w:hanging="360"/>
+        <w:ind w:left="5760" w:hanging="360"/>
       </w:pPr>
       <w:rPr>
         <w:rFonts w:ascii="Courier New" w:hAnsi="Courier New" w:cs="Courier New" w:hint="default"/>
@@ -6232,24 +6601,24 @@
       <w:lvlText w:val=""/>
       <w:lvlJc w:val="left"/>
       <w:pPr>
-        <w:ind w:left="6600" w:hanging="360"/>
+        <w:ind w:left="6480" w:hanging="360"/>
       </w:pPr>
       <w:rPr>
         <w:rFonts w:ascii="Wingdings" w:hAnsi="Wingdings" w:hint="default"/>
       </w:rPr>
     </w:lvl>
   </w:abstractNum>
-  <w:abstractNum w:abstractNumId="2">
-    <w:nsid w:val="36187868"/>
+  <w:abstractNum w:abstractNumId="2" w15:restartNumberingAfterBreak="0">
+    <w:nsid w:val="2ED6791C"/>
     <w:multiLevelType w:val="hybridMultilevel"/>
-    <w:tmpl w:val="E26CCBC0"/>
+    <w:tmpl w:val="D102EEBA"/>
     <w:lvl w:ilvl="0" w:tplc="04090001">
       <w:start w:val="1"/>
       <w:numFmt w:val="bullet"/>
       <w:lvlText w:val=""/>
       <w:lvlJc w:val="left"/>
       <w:pPr>
-        <w:ind w:left="720" w:hanging="360"/>
+        <w:ind w:left="840" w:hanging="360"/>
       </w:pPr>
       <w:rPr>
         <w:rFonts w:ascii="Symbol" w:hAnsi="Symbol" w:hint="default"/>
@@ -6261,7 +6630,7 @@
       <w:lvlText w:val="o"/>
       <w:lvlJc w:val="left"/>
       <w:pPr>
-        <w:ind w:left="1440" w:hanging="360"/>
+        <w:ind w:left="1560" w:hanging="360"/>
       </w:pPr>
       <w:rPr>
         <w:rFonts w:ascii="Courier New" w:hAnsi="Courier New" w:cs="Courier New" w:hint="default"/>
@@ -6273,7 +6642,7 @@
       <w:lvlText w:val=""/>
       <w:lvlJc w:val="left"/>
       <w:pPr>
-        <w:ind w:left="2160" w:hanging="360"/>
+        <w:ind w:left="2280" w:hanging="360"/>
       </w:pPr>
       <w:rPr>
         <w:rFonts w:ascii="Wingdings" w:hAnsi="Wingdings" w:hint="default"/>
@@ -6285,7 +6654,7 @@
       <w:lvlText w:val=""/>
       <w:lvlJc w:val="left"/>
       <w:pPr>
-        <w:ind w:left="2880" w:hanging="360"/>
+        <w:ind w:left="3000" w:hanging="360"/>
       </w:pPr>
       <w:rPr>
         <w:rFonts w:ascii="Symbol" w:hAnsi="Symbol" w:hint="default"/>
@@ -6297,7 +6666,7 @@
       <w:lvlText w:val="o"/>
       <w:lvlJc w:val="left"/>
       <w:pPr>
-        <w:ind w:left="3600" w:hanging="360"/>
+        <w:ind w:left="3720" w:hanging="360"/>
       </w:pPr>
       <w:rPr>
         <w:rFonts w:ascii="Courier New" w:hAnsi="Courier New" w:cs="Courier New" w:hint="default"/>
@@ -6309,7 +6678,7 @@
       <w:lvlText w:val=""/>
       <w:lvlJc w:val="left"/>
       <w:pPr>
-        <w:ind w:left="4320" w:hanging="360"/>
+        <w:ind w:left="4440" w:hanging="360"/>
       </w:pPr>
       <w:rPr>
         <w:rFonts w:ascii="Wingdings" w:hAnsi="Wingdings" w:hint="default"/>
@@ -6321,7 +6690,7 @@
       <w:lvlText w:val=""/>
       <w:lvlJc w:val="left"/>
       <w:pPr>
-        <w:ind w:left="5040" w:hanging="360"/>
+        <w:ind w:left="5160" w:hanging="360"/>
       </w:pPr>
       <w:rPr>
         <w:rFonts w:ascii="Symbol" w:hAnsi="Symbol" w:hint="default"/>
@@ -6333,7 +6702,7 @@
       <w:lvlText w:val="o"/>
       <w:lvlJc w:val="left"/>
       <w:pPr>
-        <w:ind w:left="5760" w:hanging="360"/>
+        <w:ind w:left="5880" w:hanging="360"/>
       </w:pPr>
       <w:rPr>
         <w:rFonts w:ascii="Courier New" w:hAnsi="Courier New" w:cs="Courier New" w:hint="default"/>
@@ -6345,14 +6714,240 @@
       <w:lvlText w:val=""/>
       <w:lvlJc w:val="left"/>
       <w:pPr>
-        <w:ind w:left="6480" w:hanging="360"/>
+        <w:ind w:left="6600" w:hanging="360"/>
       </w:pPr>
       <w:rPr>
         <w:rFonts w:ascii="Wingdings" w:hAnsi="Wingdings" w:hint="default"/>
       </w:rPr>
     </w:lvl>
   </w:abstractNum>
-  <w:abstractNum w:abstractNumId="3">
+  <w:abstractNum w:abstractNumId="3" w15:restartNumberingAfterBreak="0">
+    <w:nsid w:val="36187868"/>
+    <w:multiLevelType w:val="hybridMultilevel"/>
+    <w:tmpl w:val="E26CCBC0"/>
+    <w:lvl w:ilvl="0" w:tplc="04090001">
+      <w:start w:val="1"/>
+      <w:numFmt w:val="bullet"/>
+      <w:lvlText w:val=""/>
+      <w:lvlJc w:val="left"/>
+      <w:pPr>
+        <w:ind w:left="720" w:hanging="360"/>
+      </w:pPr>
+      <w:rPr>
+        <w:rFonts w:ascii="Symbol" w:hAnsi="Symbol" w:hint="default"/>
+      </w:rPr>
+    </w:lvl>
+    <w:lvl w:ilvl="1" w:tplc="04090003" w:tentative="1">
+      <w:start w:val="1"/>
+      <w:numFmt w:val="bullet"/>
+      <w:lvlText w:val="o"/>
+      <w:lvlJc w:val="left"/>
+      <w:pPr>
+        <w:ind w:left="1440" w:hanging="360"/>
+      </w:pPr>
+      <w:rPr>
+        <w:rFonts w:ascii="Courier New" w:hAnsi="Courier New" w:cs="Courier New" w:hint="default"/>
+      </w:rPr>
+    </w:lvl>
+    <w:lvl w:ilvl="2" w:tplc="04090005" w:tentative="1">
+      <w:start w:val="1"/>
+      <w:numFmt w:val="bullet"/>
+      <w:lvlText w:val=""/>
+      <w:lvlJc w:val="left"/>
+      <w:pPr>
+        <w:ind w:left="2160" w:hanging="360"/>
+      </w:pPr>
+      <w:rPr>
+        <w:rFonts w:ascii="Wingdings" w:hAnsi="Wingdings" w:hint="default"/>
+      </w:rPr>
+    </w:lvl>
+    <w:lvl w:ilvl="3" w:tplc="04090001" w:tentative="1">
+      <w:start w:val="1"/>
+      <w:numFmt w:val="bullet"/>
+      <w:lvlText w:val=""/>
+      <w:lvlJc w:val="left"/>
+      <w:pPr>
+        <w:ind w:left="2880" w:hanging="360"/>
+      </w:pPr>
+      <w:rPr>
+        <w:rFonts w:ascii="Symbol" w:hAnsi="Symbol" w:hint="default"/>
+      </w:rPr>
+    </w:lvl>
+    <w:lvl w:ilvl="4" w:tplc="04090003" w:tentative="1">
+      <w:start w:val="1"/>
+      <w:numFmt w:val="bullet"/>
+      <w:lvlText w:val="o"/>
+      <w:lvlJc w:val="left"/>
+      <w:pPr>
+        <w:ind w:left="3600" w:hanging="360"/>
+      </w:pPr>
+      <w:rPr>
+        <w:rFonts w:ascii="Courier New" w:hAnsi="Courier New" w:cs="Courier New" w:hint="default"/>
+      </w:rPr>
+    </w:lvl>
+    <w:lvl w:ilvl="5" w:tplc="04090005" w:tentative="1">
+      <w:start w:val="1"/>
+      <w:numFmt w:val="bullet"/>
+      <w:lvlText w:val=""/>
+      <w:lvlJc w:val="left"/>
+      <w:pPr>
+        <w:ind w:left="4320" w:hanging="360"/>
+      </w:pPr>
+      <w:rPr>
+        <w:rFonts w:ascii="Wingdings" w:hAnsi="Wingdings" w:hint="default"/>
+      </w:rPr>
+    </w:lvl>
+    <w:lvl w:ilvl="6" w:tplc="04090001" w:tentative="1">
+      <w:start w:val="1"/>
+      <w:numFmt w:val="bullet"/>
+      <w:lvlText w:val=""/>
+      <w:lvlJc w:val="left"/>
+      <w:pPr>
+        <w:ind w:left="5040" w:hanging="360"/>
+      </w:pPr>
+      <w:rPr>
+        <w:rFonts w:ascii="Symbol" w:hAnsi="Symbol" w:hint="default"/>
+      </w:rPr>
+    </w:lvl>
+    <w:lvl w:ilvl="7" w:tplc="04090003" w:tentative="1">
+      <w:start w:val="1"/>
+      <w:numFmt w:val="bullet"/>
+      <w:lvlText w:val="o"/>
+      <w:lvlJc w:val="left"/>
+      <w:pPr>
+        <w:ind w:left="5760" w:hanging="360"/>
+      </w:pPr>
+      <w:rPr>
+        <w:rFonts w:ascii="Courier New" w:hAnsi="Courier New" w:cs="Courier New" w:hint="default"/>
+      </w:rPr>
+    </w:lvl>
+    <w:lvl w:ilvl="8" w:tplc="04090005" w:tentative="1">
+      <w:start w:val="1"/>
+      <w:numFmt w:val="bullet"/>
+      <w:lvlText w:val=""/>
+      <w:lvlJc w:val="left"/>
+      <w:pPr>
+        <w:ind w:left="6480" w:hanging="360"/>
+      </w:pPr>
+      <w:rPr>
+        <w:rFonts w:ascii="Wingdings" w:hAnsi="Wingdings" w:hint="default"/>
+      </w:rPr>
+    </w:lvl>
+  </w:abstractNum>
+  <w:abstractNum w:abstractNumId="4" w15:restartNumberingAfterBreak="0">
+    <w:nsid w:val="3B3B01E7"/>
+    <w:multiLevelType w:val="multilevel"/>
+    <w:tmpl w:val="59822720"/>
+    <w:lvl w:ilvl="0">
+      <w:start w:val="1"/>
+      <w:numFmt w:val="decimal"/>
+      <w:lvlText w:val="%1"/>
+      <w:lvlJc w:val="left"/>
+      <w:pPr>
+        <w:ind w:left="420" w:hanging="420"/>
+      </w:pPr>
+      <w:rPr>
+        <w:rFonts w:hint="default"/>
+      </w:rPr>
+    </w:lvl>
+    <w:lvl w:ilvl="1">
+      <w:start w:val="1"/>
+      <w:numFmt w:val="decimal"/>
+      <w:lvlText w:val="%1.%2"/>
+      <w:lvlJc w:val="left"/>
+      <w:pPr>
+        <w:ind w:left="420" w:hanging="420"/>
+      </w:pPr>
+      <w:rPr>
+        <w:rFonts w:hint="default"/>
+      </w:rPr>
+    </w:lvl>
+    <w:lvl w:ilvl="2">
+      <w:start w:val="1"/>
+      <w:numFmt w:val="decimal"/>
+      <w:lvlText w:val="%1.%2.%3"/>
+      <w:lvlJc w:val="left"/>
+      <w:pPr>
+        <w:ind w:left="720" w:hanging="720"/>
+      </w:pPr>
+      <w:rPr>
+        <w:rFonts w:hint="default"/>
+      </w:rPr>
+    </w:lvl>
+    <w:lvl w:ilvl="3">
+      <w:start w:val="1"/>
+      <w:numFmt w:val="decimal"/>
+      <w:lvlText w:val="%1.%2.%3.%4"/>
+      <w:lvlJc w:val="left"/>
+      <w:pPr>
+        <w:ind w:left="720" w:hanging="720"/>
+      </w:pPr>
+      <w:rPr>
+        <w:rFonts w:hint="default"/>
+      </w:rPr>
+    </w:lvl>
+    <w:lvl w:ilvl="4">
+      <w:start w:val="1"/>
+      <w:numFmt w:val="decimal"/>
+      <w:lvlText w:val="%1.%2.%3.%4.%5"/>
+      <w:lvlJc w:val="left"/>
+      <w:pPr>
+        <w:ind w:left="1080" w:hanging="1080"/>
+      </w:pPr>
+      <w:rPr>
+        <w:rFonts w:hint="default"/>
+      </w:rPr>
+    </w:lvl>
+    <w:lvl w:ilvl="5">
+      <w:start w:val="1"/>
+      <w:numFmt w:val="decimal"/>
+      <w:lvlText w:val="%1.%2.%3.%4.%5.%6"/>
+      <w:lvlJc w:val="left"/>
+      <w:pPr>
+        <w:ind w:left="1080" w:hanging="1080"/>
+      </w:pPr>
+      <w:rPr>
+        <w:rFonts w:hint="default"/>
+      </w:rPr>
+    </w:lvl>
+    <w:lvl w:ilvl="6">
+      <w:start w:val="1"/>
+      <w:numFmt w:val="decimal"/>
+      <w:lvlText w:val="%1.%2.%3.%4.%5.%6.%7"/>
+      <w:lvlJc w:val="left"/>
+      <w:pPr>
+        <w:ind w:left="1440" w:hanging="1440"/>
+      </w:pPr>
+      <w:rPr>
+        <w:rFonts w:hint="default"/>
+      </w:rPr>
+    </w:lvl>
+    <w:lvl w:ilvl="7">
+      <w:start w:val="1"/>
+      <w:numFmt w:val="decimal"/>
+      <w:lvlText w:val="%1.%2.%3.%4.%5.%6.%7.%8"/>
+      <w:lvlJc w:val="left"/>
+      <w:pPr>
+        <w:ind w:left="1440" w:hanging="1440"/>
+      </w:pPr>
+      <w:rPr>
+        <w:rFonts w:hint="default"/>
+      </w:rPr>
+    </w:lvl>
+    <w:lvl w:ilvl="8">
+      <w:start w:val="1"/>
+      <w:numFmt w:val="decimal"/>
+      <w:lvlText w:val="%1.%2.%3.%4.%5.%6.%7.%8.%9"/>
+      <w:lvlJc w:val="left"/>
+      <w:pPr>
+        <w:ind w:left="1800" w:hanging="1800"/>
+      </w:pPr>
+      <w:rPr>
+        <w:rFonts w:hint="default"/>
+      </w:rPr>
+    </w:lvl>
+  </w:abstractNum>
+  <w:abstractNum w:abstractNumId="5" w15:restartNumberingAfterBreak="0">
     <w:nsid w:val="4CB87CC1"/>
     <w:multiLevelType w:val="hybridMultilevel"/>
     <w:tmpl w:val="D9C4EB4A"/>
@@ -6441,7 +7036,7 @@
       </w:pPr>
     </w:lvl>
   </w:abstractNum>
-  <w:abstractNum w:abstractNumId="4">
+  <w:abstractNum w:abstractNumId="6" w15:restartNumberingAfterBreak="0">
     <w:nsid w:val="56C3460F"/>
     <w:multiLevelType w:val="hybridMultilevel"/>
     <w:tmpl w:val="DDE2C410"/>
@@ -6708,13 +7303,13 @@
       </w:rPr>
     </w:lvl>
   </w:abstractNum>
-  <w:abstractNum w:abstractNumId="5">
+  <w:abstractNum w:abstractNumId="7" w15:restartNumberingAfterBreak="0">
     <w:nsid w:val="62B91E66"/>
     <w:multiLevelType w:val="hybridMultilevel"/>
     <w:tmpl w:val="DDE2C410"/>
     <w:numStyleLink w:val="ImportedStyle1"/>
   </w:abstractNum>
-  <w:abstractNum w:abstractNumId="6">
+  <w:abstractNum w:abstractNumId="8" w15:restartNumberingAfterBreak="0">
     <w:nsid w:val="7371060E"/>
     <w:multiLevelType w:val="hybridMultilevel"/>
     <w:tmpl w:val="5446818E"/>
@@ -6804,31 +7399,37 @@
     </w:lvl>
   </w:abstractNum>
   <w:num w:numId="1">
-    <w:abstractNumId w:val="4"/>
+    <w:abstractNumId w:val="6"/>
   </w:num>
   <w:num w:numId="2">
+    <w:abstractNumId w:val="7"/>
+  </w:num>
+  <w:num w:numId="3">
     <w:abstractNumId w:val="5"/>
   </w:num>
-  <w:num w:numId="3">
+  <w:num w:numId="4">
     <w:abstractNumId w:val="3"/>
   </w:num>
-  <w:num w:numId="4">
+  <w:num w:numId="5">
     <w:abstractNumId w:val="2"/>
-  </w:num>
-  <w:num w:numId="5">
-    <w:abstractNumId w:val="1"/>
   </w:num>
   <w:num w:numId="6">
     <w:abstractNumId w:val="0"/>
   </w:num>
   <w:num w:numId="7">
-    <w:abstractNumId w:val="6"/>
+    <w:abstractNumId w:val="8"/>
+  </w:num>
+  <w:num w:numId="8">
+    <w:abstractNumId w:val="4"/>
+  </w:num>
+  <w:num w:numId="9">
+    <w:abstractNumId w:val="1"/>
   </w:num>
 </w:numbering>
 </file>
 
 <file path=word/styles.xml><?xml version="1.0" encoding="utf-8"?>
-<w:styles xmlns:r="http://schemas.openxmlformats.org/officeDocument/2006/relationships" xmlns:w="http://schemas.openxmlformats.org/wordprocessingml/2006/main">
+<w:styles xmlns:mc="http://schemas.openxmlformats.org/markup-compatibility/2006" xmlns:r="http://schemas.openxmlformats.org/officeDocument/2006/relationships" xmlns:w="http://schemas.openxmlformats.org/wordprocessingml/2006/main" xmlns:w14="http://schemas.microsoft.com/office/word/2010/wordml" xmlns:w15="http://schemas.microsoft.com/office/word/2012/wordml" xmlns:w16cid="http://schemas.microsoft.com/office/word/2016/wordml/cid" xmlns:w16se="http://schemas.microsoft.com/office/word/2015/wordml/symex" mc:Ignorable="w14 w15 w16se w16cid">
   <w:docDefaults>
     <w:rPrDefault>
       <w:rPr>
@@ -6850,145 +7451,382 @@
       </w:pPr>
     </w:pPrDefault>
   </w:docDefaults>
-  <w:latentStyles w:defLockedState="0" w:defUIPriority="99" w:defSemiHidden="1" w:defUnhideWhenUsed="1" w:defQFormat="0" w:count="267">
-    <w:lsdException w:name="Normal" w:semiHidden="0" w:uiPriority="0" w:unhideWhenUsed="0" w:qFormat="1"/>
-    <w:lsdException w:name="heading 1" w:semiHidden="0" w:uiPriority="9" w:unhideWhenUsed="0" w:qFormat="1"/>
-    <w:lsdException w:name="heading 2" w:uiPriority="9" w:qFormat="1"/>
-    <w:lsdException w:name="heading 3" w:uiPriority="9" w:qFormat="1"/>
-    <w:lsdException w:name="heading 4" w:uiPriority="9" w:qFormat="1"/>
-    <w:lsdException w:name="heading 5" w:uiPriority="9" w:qFormat="1"/>
-    <w:lsdException w:name="heading 6" w:uiPriority="9" w:qFormat="1"/>
-    <w:lsdException w:name="heading 7" w:uiPriority="9" w:qFormat="1"/>
-    <w:lsdException w:name="heading 8" w:uiPriority="9" w:qFormat="1"/>
-    <w:lsdException w:name="heading 9" w:uiPriority="9" w:qFormat="1"/>
-    <w:lsdException w:name="toc 1" w:uiPriority="39"/>
-    <w:lsdException w:name="toc 2" w:uiPriority="39"/>
-    <w:lsdException w:name="toc 3" w:uiPriority="39"/>
-    <w:lsdException w:name="toc 4" w:uiPriority="39"/>
-    <w:lsdException w:name="toc 5" w:uiPriority="39"/>
-    <w:lsdException w:name="toc 6" w:uiPriority="39"/>
-    <w:lsdException w:name="toc 7" w:uiPriority="39"/>
-    <w:lsdException w:name="toc 8" w:uiPriority="39"/>
-    <w:lsdException w:name="toc 9" w:uiPriority="39"/>
-    <w:lsdException w:name="caption" w:uiPriority="35" w:qFormat="1"/>
-    <w:lsdException w:name="page number" w:uiPriority="0"/>
-    <w:lsdException w:name="Title" w:semiHidden="0" w:uiPriority="10" w:unhideWhenUsed="0" w:qFormat="1"/>
-    <w:lsdException w:name="Default Paragraph Font" w:uiPriority="1"/>
-    <w:lsdException w:name="Subtitle" w:semiHidden="0" w:uiPriority="11" w:unhideWhenUsed="0" w:qFormat="1"/>
-    <w:lsdException w:name="Strong" w:semiHidden="0" w:uiPriority="22" w:unhideWhenUsed="0" w:qFormat="1"/>
-    <w:lsdException w:name="Emphasis" w:semiHidden="0" w:uiPriority="20" w:unhideWhenUsed="0" w:qFormat="1"/>
-    <w:lsdException w:name="Table Grid" w:semiHidden="0" w:uiPriority="59" w:unhideWhenUsed="0"/>
-    <w:lsdException w:name="Placeholder Text" w:unhideWhenUsed="0"/>
-    <w:lsdException w:name="No Spacing" w:semiHidden="0" w:uiPriority="1" w:unhideWhenUsed="0" w:qFormat="1"/>
-    <w:lsdException w:name="Light Shading" w:semiHidden="0" w:uiPriority="60" w:unhideWhenUsed="0"/>
-    <w:lsdException w:name="Light List" w:semiHidden="0" w:uiPriority="61" w:unhideWhenUsed="0"/>
-    <w:lsdException w:name="Light Grid" w:semiHidden="0" w:uiPriority="62" w:unhideWhenUsed="0"/>
-    <w:lsdException w:name="Medium Shading 1" w:semiHidden="0" w:uiPriority="63" w:unhideWhenUsed="0"/>
-    <w:lsdException w:name="Medium Shading 2" w:semiHidden="0" w:uiPriority="64" w:unhideWhenUsed="0"/>
-    <w:lsdException w:name="Medium List 1" w:semiHidden="0" w:uiPriority="65" w:unhideWhenUsed="0"/>
-    <w:lsdException w:name="Medium List 2" w:semiHidden="0" w:uiPriority="66" w:unhideWhenUsed="0"/>
-    <w:lsdException w:name="Medium Grid 1" w:semiHidden="0" w:uiPriority="67" w:unhideWhenUsed="0"/>
-    <w:lsdException w:name="Medium Grid 2" w:semiHidden="0" w:uiPriority="68" w:unhideWhenUsed="0"/>
-    <w:lsdException w:name="Medium Grid 3" w:semiHidden="0" w:uiPriority="69" w:unhideWhenUsed="0"/>
-    <w:lsdException w:name="Dark List" w:semiHidden="0" w:uiPriority="70" w:unhideWhenUsed="0"/>
-    <w:lsdException w:name="Colorful Shading" w:semiHidden="0" w:uiPriority="71" w:unhideWhenUsed="0"/>
-    <w:lsdException w:name="Colorful List" w:semiHidden="0" w:uiPriority="72" w:unhideWhenUsed="0"/>
-    <w:lsdException w:name="Colorful Grid" w:semiHidden="0" w:uiPriority="73" w:unhideWhenUsed="0"/>
-    <w:lsdException w:name="Light Shading Accent 1" w:semiHidden="0" w:uiPriority="60" w:unhideWhenUsed="0"/>
-    <w:lsdException w:name="Light List Accent 1" w:semiHidden="0" w:uiPriority="61" w:unhideWhenUsed="0"/>
-    <w:lsdException w:name="Light Grid Accent 1" w:semiHidden="0" w:uiPriority="62" w:unhideWhenUsed="0"/>
-    <w:lsdException w:name="Medium Shading 1 Accent 1" w:semiHidden="0" w:uiPriority="63" w:unhideWhenUsed="0"/>
-    <w:lsdException w:name="Medium Shading 2 Accent 1" w:semiHidden="0" w:uiPriority="64" w:unhideWhenUsed="0"/>
-    <w:lsdException w:name="Medium List 1 Accent 1" w:semiHidden="0" w:uiPriority="65" w:unhideWhenUsed="0"/>
-    <w:lsdException w:name="Revision" w:unhideWhenUsed="0"/>
-    <w:lsdException w:name="List Paragraph" w:semiHidden="0" w:uiPriority="34" w:unhideWhenUsed="0" w:qFormat="1"/>
-    <w:lsdException w:name="Quote" w:semiHidden="0" w:uiPriority="29" w:unhideWhenUsed="0" w:qFormat="1"/>
-    <w:lsdException w:name="Intense Quote" w:semiHidden="0" w:uiPriority="30" w:unhideWhenUsed="0" w:qFormat="1"/>
-    <w:lsdException w:name="Medium List 2 Accent 1" w:semiHidden="0" w:uiPriority="66" w:unhideWhenUsed="0"/>
-    <w:lsdException w:name="Medium Grid 1 Accent 1" w:semiHidden="0" w:uiPriority="67" w:unhideWhenUsed="0"/>
-    <w:lsdException w:name="Medium Grid 2 Accent 1" w:semiHidden="0" w:uiPriority="68" w:unhideWhenUsed="0"/>
-    <w:lsdException w:name="Medium Grid 3 Accent 1" w:semiHidden="0" w:uiPriority="69" w:unhideWhenUsed="0"/>
-    <w:lsdException w:name="Dark List Accent 1" w:semiHidden="0" w:uiPriority="70" w:unhideWhenUsed="0"/>
-    <w:lsdException w:name="Colorful Shading Accent 1" w:semiHidden="0" w:uiPriority="71" w:unhideWhenUsed="0"/>
-    <w:lsdException w:name="Colorful List Accent 1" w:semiHidden="0" w:uiPriority="72" w:unhideWhenUsed="0"/>
-    <w:lsdException w:name="Colorful Grid Accent 1" w:semiHidden="0" w:uiPriority="73" w:unhideWhenUsed="0"/>
-    <w:lsdException w:name="Light Shading Accent 2" w:semiHidden="0" w:uiPriority="60" w:unhideWhenUsed="0"/>
-    <w:lsdException w:name="Light List Accent 2" w:semiHidden="0" w:uiPriority="61" w:unhideWhenUsed="0"/>
-    <w:lsdException w:name="Light Grid Accent 2" w:semiHidden="0" w:uiPriority="62" w:unhideWhenUsed="0"/>
-    <w:lsdException w:name="Medium Shading 1 Accent 2" w:semiHidden="0" w:uiPriority="63" w:unhideWhenUsed="0"/>
-    <w:lsdException w:name="Medium Shading 2 Accent 2" w:semiHidden="0" w:uiPriority="64" w:unhideWhenUsed="0"/>
-    <w:lsdException w:name="Medium List 1 Accent 2" w:semiHidden="0" w:uiPriority="65" w:unhideWhenUsed="0"/>
-    <w:lsdException w:name="Medium List 2 Accent 2" w:semiHidden="0" w:uiPriority="66" w:unhideWhenUsed="0"/>
-    <w:lsdException w:name="Medium Grid 1 Accent 2" w:semiHidden="0" w:uiPriority="67" w:unhideWhenUsed="0"/>
-    <w:lsdException w:name="Medium Grid 2 Accent 2" w:semiHidden="0" w:uiPriority="68" w:unhideWhenUsed="0"/>
-    <w:lsdException w:name="Medium Grid 3 Accent 2" w:semiHidden="0" w:uiPriority="69" w:unhideWhenUsed="0"/>
-    <w:lsdException w:name="Dark List Accent 2" w:semiHidden="0" w:uiPriority="70" w:unhideWhenUsed="0"/>
-    <w:lsdException w:name="Colorful Shading Accent 2" w:semiHidden="0" w:uiPriority="71" w:unhideWhenUsed="0"/>
-    <w:lsdException w:name="Colorful List Accent 2" w:semiHidden="0" w:uiPriority="72" w:unhideWhenUsed="0"/>
-    <w:lsdException w:name="Colorful Grid Accent 2" w:semiHidden="0" w:uiPriority="73" w:unhideWhenUsed="0"/>
-    <w:lsdException w:name="Light Shading Accent 3" w:semiHidden="0" w:uiPriority="60" w:unhideWhenUsed="0"/>
-    <w:lsdException w:name="Light List Accent 3" w:semiHidden="0" w:uiPriority="61" w:unhideWhenUsed="0"/>
-    <w:lsdException w:name="Light Grid Accent 3" w:semiHidden="0" w:uiPriority="62" w:unhideWhenUsed="0"/>
-    <w:lsdException w:name="Medium Shading 1 Accent 3" w:semiHidden="0" w:uiPriority="63" w:unhideWhenUsed="0"/>
-    <w:lsdException w:name="Medium Shading 2 Accent 3" w:semiHidden="0" w:uiPriority="64" w:unhideWhenUsed="0"/>
-    <w:lsdException w:name="Medium List 1 Accent 3" w:semiHidden="0" w:uiPriority="65" w:unhideWhenUsed="0"/>
-    <w:lsdException w:name="Medium List 2 Accent 3" w:semiHidden="0" w:uiPriority="66" w:unhideWhenUsed="0"/>
-    <w:lsdException w:name="Medium Grid 1 Accent 3" w:semiHidden="0" w:uiPriority="67" w:unhideWhenUsed="0"/>
-    <w:lsdException w:name="Medium Grid 2 Accent 3" w:semiHidden="0" w:uiPriority="68" w:unhideWhenUsed="0"/>
-    <w:lsdException w:name="Medium Grid 3 Accent 3" w:semiHidden="0" w:uiPriority="69" w:unhideWhenUsed="0"/>
-    <w:lsdException w:name="Dark List Accent 3" w:semiHidden="0" w:uiPriority="70" w:unhideWhenUsed="0"/>
-    <w:lsdException w:name="Colorful Shading Accent 3" w:semiHidden="0" w:uiPriority="71" w:unhideWhenUsed="0"/>
-    <w:lsdException w:name="Colorful List Accent 3" w:semiHidden="0" w:uiPriority="72" w:unhideWhenUsed="0"/>
-    <w:lsdException w:name="Colorful Grid Accent 3" w:semiHidden="0" w:uiPriority="73" w:unhideWhenUsed="0"/>
-    <w:lsdException w:name="Light Shading Accent 4" w:semiHidden="0" w:uiPriority="60" w:unhideWhenUsed="0"/>
-    <w:lsdException w:name="Light List Accent 4" w:semiHidden="0" w:uiPriority="61" w:unhideWhenUsed="0"/>
-    <w:lsdException w:name="Light Grid Accent 4" w:semiHidden="0" w:uiPriority="62" w:unhideWhenUsed="0"/>
-    <w:lsdException w:name="Medium Shading 1 Accent 4" w:semiHidden="0" w:uiPriority="63" w:unhideWhenUsed="0"/>
-    <w:lsdException w:name="Medium Shading 2 Accent 4" w:semiHidden="0" w:uiPriority="64" w:unhideWhenUsed="0"/>
-    <w:lsdException w:name="Medium List 1 Accent 4" w:semiHidden="0" w:uiPriority="65" w:unhideWhenUsed="0"/>
-    <w:lsdException w:name="Medium List 2 Accent 4" w:semiHidden="0" w:uiPriority="66" w:unhideWhenUsed="0"/>
-    <w:lsdException w:name="Medium Grid 1 Accent 4" w:semiHidden="0" w:uiPriority="67" w:unhideWhenUsed="0"/>
-    <w:lsdException w:name="Medium Grid 2 Accent 4" w:semiHidden="0" w:uiPriority="68" w:unhideWhenUsed="0"/>
-    <w:lsdException w:name="Medium Grid 3 Accent 4" w:semiHidden="0" w:uiPriority="69" w:unhideWhenUsed="0"/>
-    <w:lsdException w:name="Dark List Accent 4" w:semiHidden="0" w:uiPriority="70" w:unhideWhenUsed="0"/>
-    <w:lsdException w:name="Colorful Shading Accent 4" w:semiHidden="0" w:uiPriority="71" w:unhideWhenUsed="0"/>
-    <w:lsdException w:name="Colorful List Accent 4" w:semiHidden="0" w:uiPriority="72" w:unhideWhenUsed="0"/>
-    <w:lsdException w:name="Colorful Grid Accent 4" w:semiHidden="0" w:uiPriority="73" w:unhideWhenUsed="0"/>
-    <w:lsdException w:name="Light Shading Accent 5" w:semiHidden="0" w:uiPriority="60" w:unhideWhenUsed="0"/>
-    <w:lsdException w:name="Light List Accent 5" w:semiHidden="0" w:uiPriority="61" w:unhideWhenUsed="0"/>
-    <w:lsdException w:name="Light Grid Accent 5" w:semiHidden="0" w:uiPriority="62" w:unhideWhenUsed="0"/>
-    <w:lsdException w:name="Medium Shading 1 Accent 5" w:semiHidden="0" w:uiPriority="63" w:unhideWhenUsed="0"/>
-    <w:lsdException w:name="Medium Shading 2 Accent 5" w:semiHidden="0" w:uiPriority="64" w:unhideWhenUsed="0"/>
-    <w:lsdException w:name="Medium List 1 Accent 5" w:semiHidden="0" w:uiPriority="65" w:unhideWhenUsed="0"/>
-    <w:lsdException w:name="Medium List 2 Accent 5" w:semiHidden="0" w:uiPriority="66" w:unhideWhenUsed="0"/>
-    <w:lsdException w:name="Medium Grid 1 Accent 5" w:semiHidden="0" w:uiPriority="67" w:unhideWhenUsed="0"/>
-    <w:lsdException w:name="Medium Grid 2 Accent 5" w:semiHidden="0" w:uiPriority="68" w:unhideWhenUsed="0"/>
-    <w:lsdException w:name="Medium Grid 3 Accent 5" w:semiHidden="0" w:uiPriority="69" w:unhideWhenUsed="0"/>
-    <w:lsdException w:name="Dark List Accent 5" w:semiHidden="0" w:uiPriority="70" w:unhideWhenUsed="0"/>
-    <w:lsdException w:name="Colorful Shading Accent 5" w:semiHidden="0" w:uiPriority="71" w:unhideWhenUsed="0"/>
-    <w:lsdException w:name="Colorful List Accent 5" w:semiHidden="0" w:uiPriority="72" w:unhideWhenUsed="0"/>
-    <w:lsdException w:name="Colorful Grid Accent 5" w:semiHidden="0" w:uiPriority="73" w:unhideWhenUsed="0"/>
-    <w:lsdException w:name="Light Shading Accent 6" w:semiHidden="0" w:uiPriority="60" w:unhideWhenUsed="0"/>
-    <w:lsdException w:name="Light List Accent 6" w:semiHidden="0" w:uiPriority="61" w:unhideWhenUsed="0"/>
-    <w:lsdException w:name="Light Grid Accent 6" w:semiHidden="0" w:uiPriority="62" w:unhideWhenUsed="0"/>
-    <w:lsdException w:name="Medium Shading 1 Accent 6" w:semiHidden="0" w:uiPriority="63" w:unhideWhenUsed="0"/>
-    <w:lsdException w:name="Medium Shading 2 Accent 6" w:semiHidden="0" w:uiPriority="64" w:unhideWhenUsed="0"/>
-    <w:lsdException w:name="Medium List 1 Accent 6" w:semiHidden="0" w:uiPriority="65" w:unhideWhenUsed="0"/>
-    <w:lsdException w:name="Medium List 2 Accent 6" w:semiHidden="0" w:uiPriority="66" w:unhideWhenUsed="0"/>
-    <w:lsdException w:name="Medium Grid 1 Accent 6" w:semiHidden="0" w:uiPriority="67" w:unhideWhenUsed="0"/>
-    <w:lsdException w:name="Medium Grid 2 Accent 6" w:semiHidden="0" w:uiPriority="68" w:unhideWhenUsed="0"/>
-    <w:lsdException w:name="Medium Grid 3 Accent 6" w:semiHidden="0" w:uiPriority="69" w:unhideWhenUsed="0"/>
-    <w:lsdException w:name="Dark List Accent 6" w:semiHidden="0" w:uiPriority="70" w:unhideWhenUsed="0"/>
-    <w:lsdException w:name="Colorful Shading Accent 6" w:semiHidden="0" w:uiPriority="71" w:unhideWhenUsed="0"/>
-    <w:lsdException w:name="Colorful List Accent 6" w:semiHidden="0" w:uiPriority="72" w:unhideWhenUsed="0"/>
-    <w:lsdException w:name="Colorful Grid Accent 6" w:semiHidden="0" w:uiPriority="73" w:unhideWhenUsed="0"/>
-    <w:lsdException w:name="Subtle Emphasis" w:semiHidden="0" w:uiPriority="19" w:unhideWhenUsed="0" w:qFormat="1"/>
-    <w:lsdException w:name="Intense Emphasis" w:semiHidden="0" w:uiPriority="21" w:unhideWhenUsed="0" w:qFormat="1"/>
-    <w:lsdException w:name="Subtle Reference" w:semiHidden="0" w:uiPriority="31" w:unhideWhenUsed="0" w:qFormat="1"/>
-    <w:lsdException w:name="Intense Reference" w:semiHidden="0" w:uiPriority="32" w:unhideWhenUsed="0" w:qFormat="1"/>
-    <w:lsdException w:name="Book Title" w:semiHidden="0" w:uiPriority="33" w:unhideWhenUsed="0" w:qFormat="1"/>
-    <w:lsdException w:name="Bibliography" w:uiPriority="37"/>
-    <w:lsdException w:name="TOC Heading" w:uiPriority="39" w:qFormat="1"/>
+  <w:latentStyles w:defLockedState="0" w:defUIPriority="99" w:defSemiHidden="0" w:defUnhideWhenUsed="0" w:defQFormat="0" w:count="375">
+    <w:lsdException w:name="Normal" w:uiPriority="0" w:qFormat="1"/>
+    <w:lsdException w:name="heading 1" w:uiPriority="9" w:qFormat="1"/>
+    <w:lsdException w:name="heading 2" w:semiHidden="1" w:uiPriority="9" w:unhideWhenUsed="1" w:qFormat="1"/>
+    <w:lsdException w:name="heading 3" w:semiHidden="1" w:uiPriority="9" w:unhideWhenUsed="1" w:qFormat="1"/>
+    <w:lsdException w:name="heading 4" w:semiHidden="1" w:uiPriority="9" w:unhideWhenUsed="1" w:qFormat="1"/>
+    <w:lsdException w:name="heading 5" w:semiHidden="1" w:uiPriority="9" w:unhideWhenUsed="1" w:qFormat="1"/>
+    <w:lsdException w:name="heading 6" w:semiHidden="1" w:uiPriority="9" w:unhideWhenUsed="1" w:qFormat="1"/>
+    <w:lsdException w:name="heading 7" w:semiHidden="1" w:uiPriority="9" w:unhideWhenUsed="1" w:qFormat="1"/>
+    <w:lsdException w:name="heading 8" w:semiHidden="1" w:uiPriority="9" w:unhideWhenUsed="1" w:qFormat="1"/>
+    <w:lsdException w:name="heading 9" w:semiHidden="1" w:uiPriority="9" w:unhideWhenUsed="1" w:qFormat="1"/>
+    <w:lsdException w:name="index 1" w:semiHidden="1" w:unhideWhenUsed="1"/>
+    <w:lsdException w:name="index 2" w:semiHidden="1" w:unhideWhenUsed="1"/>
+    <w:lsdException w:name="index 3" w:semiHidden="1" w:unhideWhenUsed="1"/>
+    <w:lsdException w:name="index 4" w:semiHidden="1" w:unhideWhenUsed="1"/>
+    <w:lsdException w:name="index 5" w:semiHidden="1" w:unhideWhenUsed="1"/>
+    <w:lsdException w:name="index 6" w:semiHidden="1" w:unhideWhenUsed="1"/>
+    <w:lsdException w:name="index 7" w:semiHidden="1" w:unhideWhenUsed="1"/>
+    <w:lsdException w:name="index 8" w:semiHidden="1" w:unhideWhenUsed="1"/>
+    <w:lsdException w:name="index 9" w:semiHidden="1" w:unhideWhenUsed="1"/>
+    <w:lsdException w:name="toc 1" w:semiHidden="1" w:uiPriority="39" w:unhideWhenUsed="1"/>
+    <w:lsdException w:name="toc 2" w:semiHidden="1" w:uiPriority="39" w:unhideWhenUsed="1"/>
+    <w:lsdException w:name="toc 3" w:semiHidden="1" w:uiPriority="39" w:unhideWhenUsed="1"/>
+    <w:lsdException w:name="toc 4" w:semiHidden="1" w:uiPriority="39" w:unhideWhenUsed="1"/>
+    <w:lsdException w:name="toc 5" w:semiHidden="1" w:uiPriority="39" w:unhideWhenUsed="1"/>
+    <w:lsdException w:name="toc 6" w:semiHidden="1" w:uiPriority="39" w:unhideWhenUsed="1"/>
+    <w:lsdException w:name="toc 7" w:semiHidden="1" w:uiPriority="39" w:unhideWhenUsed="1"/>
+    <w:lsdException w:name="toc 8" w:semiHidden="1" w:uiPriority="39" w:unhideWhenUsed="1"/>
+    <w:lsdException w:name="toc 9" w:semiHidden="1" w:uiPriority="39" w:unhideWhenUsed="1"/>
+    <w:lsdException w:name="Normal Indent" w:semiHidden="1" w:unhideWhenUsed="1"/>
+    <w:lsdException w:name="footnote text" w:semiHidden="1" w:unhideWhenUsed="1"/>
+    <w:lsdException w:name="annotation text" w:semiHidden="1" w:unhideWhenUsed="1"/>
+    <w:lsdException w:name="header" w:semiHidden="1" w:unhideWhenUsed="1"/>
+    <w:lsdException w:name="footer" w:semiHidden="1" w:unhideWhenUsed="1"/>
+    <w:lsdException w:name="index heading" w:semiHidden="1" w:unhideWhenUsed="1"/>
+    <w:lsdException w:name="caption" w:semiHidden="1" w:uiPriority="35" w:unhideWhenUsed="1" w:qFormat="1"/>
+    <w:lsdException w:name="table of figures" w:semiHidden="1" w:unhideWhenUsed="1"/>
+    <w:lsdException w:name="envelope address" w:semiHidden="1" w:unhideWhenUsed="1"/>
+    <w:lsdException w:name="envelope return" w:semiHidden="1" w:unhideWhenUsed="1"/>
+    <w:lsdException w:name="footnote reference" w:semiHidden="1" w:unhideWhenUsed="1"/>
+    <w:lsdException w:name="annotation reference" w:semiHidden="1" w:unhideWhenUsed="1"/>
+    <w:lsdException w:name="line number" w:semiHidden="1" w:unhideWhenUsed="1"/>
+    <w:lsdException w:name="page number" w:semiHidden="1" w:uiPriority="0" w:unhideWhenUsed="1"/>
+    <w:lsdException w:name="endnote reference" w:semiHidden="1" w:unhideWhenUsed="1"/>
+    <w:lsdException w:name="endnote text" w:semiHidden="1" w:unhideWhenUsed="1"/>
+    <w:lsdException w:name="table of authorities" w:semiHidden="1" w:unhideWhenUsed="1"/>
+    <w:lsdException w:name="macro" w:semiHidden="1" w:unhideWhenUsed="1"/>
+    <w:lsdException w:name="toa heading" w:semiHidden="1" w:unhideWhenUsed="1"/>
+    <w:lsdException w:name="List" w:semiHidden="1" w:unhideWhenUsed="1"/>
+    <w:lsdException w:name="List Bullet" w:semiHidden="1" w:unhideWhenUsed="1"/>
+    <w:lsdException w:name="List Number" w:semiHidden="1" w:unhideWhenUsed="1"/>
+    <w:lsdException w:name="List 2" w:semiHidden="1" w:unhideWhenUsed="1"/>
+    <w:lsdException w:name="List 3" w:semiHidden="1" w:unhideWhenUsed="1"/>
+    <w:lsdException w:name="List 4" w:semiHidden="1" w:unhideWhenUsed="1"/>
+    <w:lsdException w:name="List 5" w:semiHidden="1" w:unhideWhenUsed="1"/>
+    <w:lsdException w:name="List Bullet 2" w:semiHidden="1" w:unhideWhenUsed="1"/>
+    <w:lsdException w:name="List Bullet 3" w:semiHidden="1" w:unhideWhenUsed="1"/>
+    <w:lsdException w:name="List Bullet 4" w:semiHidden="1" w:unhideWhenUsed="1"/>
+    <w:lsdException w:name="List Bullet 5" w:semiHidden="1" w:unhideWhenUsed="1"/>
+    <w:lsdException w:name="List Number 2" w:semiHidden="1" w:unhideWhenUsed="1"/>
+    <w:lsdException w:name="List Number 3" w:semiHidden="1" w:unhideWhenUsed="1"/>
+    <w:lsdException w:name="List Number 4" w:semiHidden="1" w:unhideWhenUsed="1"/>
+    <w:lsdException w:name="List Number 5" w:semiHidden="1" w:unhideWhenUsed="1"/>
+    <w:lsdException w:name="Title" w:uiPriority="10" w:qFormat="1"/>
+    <w:lsdException w:name="Closing" w:semiHidden="1" w:unhideWhenUsed="1"/>
+    <w:lsdException w:name="Signature" w:semiHidden="1" w:unhideWhenUsed="1"/>
+    <w:lsdException w:name="Default Paragraph Font" w:semiHidden="1" w:uiPriority="1" w:unhideWhenUsed="1"/>
+    <w:lsdException w:name="Body Text" w:semiHidden="1" w:unhideWhenUsed="1"/>
+    <w:lsdException w:name="Body Text Indent" w:semiHidden="1" w:unhideWhenUsed="1"/>
+    <w:lsdException w:name="List Continue" w:semiHidden="1" w:unhideWhenUsed="1"/>
+    <w:lsdException w:name="List Continue 2" w:semiHidden="1" w:unhideWhenUsed="1"/>
+    <w:lsdException w:name="List Continue 3" w:semiHidden="1" w:unhideWhenUsed="1"/>
+    <w:lsdException w:name="List Continue 4" w:semiHidden="1" w:unhideWhenUsed="1"/>
+    <w:lsdException w:name="List Continue 5" w:semiHidden="1" w:unhideWhenUsed="1"/>
+    <w:lsdException w:name="Message Header" w:semiHidden="1" w:unhideWhenUsed="1"/>
+    <w:lsdException w:name="Subtitle" w:uiPriority="11" w:qFormat="1"/>
+    <w:lsdException w:name="Salutation" w:semiHidden="1" w:unhideWhenUsed="1"/>
+    <w:lsdException w:name="Date" w:semiHidden="1" w:unhideWhenUsed="1"/>
+    <w:lsdException w:name="Body Text First Indent" w:semiHidden="1" w:unhideWhenUsed="1"/>
+    <w:lsdException w:name="Body Text First Indent 2" w:semiHidden="1" w:unhideWhenUsed="1"/>
+    <w:lsdException w:name="Note Heading" w:semiHidden="1" w:unhideWhenUsed="1"/>
+    <w:lsdException w:name="Body Text 2" w:semiHidden="1" w:unhideWhenUsed="1"/>
+    <w:lsdException w:name="Body Text 3" w:semiHidden="1" w:unhideWhenUsed="1"/>
+    <w:lsdException w:name="Body Text Indent 2" w:semiHidden="1" w:unhideWhenUsed="1"/>
+    <w:lsdException w:name="Body Text Indent 3" w:semiHidden="1" w:unhideWhenUsed="1"/>
+    <w:lsdException w:name="Block Text" w:semiHidden="1" w:unhideWhenUsed="1"/>
+    <w:lsdException w:name="Hyperlink" w:semiHidden="1" w:unhideWhenUsed="1"/>
+    <w:lsdException w:name="FollowedHyperlink" w:semiHidden="1" w:unhideWhenUsed="1"/>
+    <w:lsdException w:name="Strong" w:uiPriority="22" w:qFormat="1"/>
+    <w:lsdException w:name="Emphasis" w:uiPriority="20" w:qFormat="1"/>
+    <w:lsdException w:name="Document Map" w:semiHidden="1" w:unhideWhenUsed="1"/>
+    <w:lsdException w:name="Plain Text" w:semiHidden="1" w:unhideWhenUsed="1"/>
+    <w:lsdException w:name="E-mail Signature" w:semiHidden="1" w:unhideWhenUsed="1"/>
+    <w:lsdException w:name="HTML Top of Form" w:semiHidden="1" w:unhideWhenUsed="1"/>
+    <w:lsdException w:name="HTML Bottom of Form" w:semiHidden="1" w:unhideWhenUsed="1"/>
+    <w:lsdException w:name="Normal (Web)" w:semiHidden="1" w:unhideWhenUsed="1"/>
+    <w:lsdException w:name="HTML Acronym" w:semiHidden="1" w:unhideWhenUsed="1"/>
+    <w:lsdException w:name="HTML Address" w:semiHidden="1" w:unhideWhenUsed="1"/>
+    <w:lsdException w:name="HTML Cite" w:semiHidden="1" w:unhideWhenUsed="1"/>
+    <w:lsdException w:name="HTML Code" w:semiHidden="1" w:unhideWhenUsed="1"/>
+    <w:lsdException w:name="HTML Definition" w:semiHidden="1" w:unhideWhenUsed="1"/>
+    <w:lsdException w:name="HTML Keyboard" w:semiHidden="1" w:unhideWhenUsed="1"/>
+    <w:lsdException w:name="HTML Preformatted" w:semiHidden="1" w:unhideWhenUsed="1"/>
+    <w:lsdException w:name="HTML Sample" w:semiHidden="1" w:unhideWhenUsed="1"/>
+    <w:lsdException w:name="HTML Typewriter" w:semiHidden="1" w:unhideWhenUsed="1"/>
+    <w:lsdException w:name="HTML Variable" w:semiHidden="1" w:unhideWhenUsed="1"/>
+    <w:lsdException w:name="Normal Table" w:semiHidden="1" w:unhideWhenUsed="1"/>
+    <w:lsdException w:name="annotation subject" w:semiHidden="1" w:unhideWhenUsed="1"/>
+    <w:lsdException w:name="No List" w:semiHidden="1" w:unhideWhenUsed="1"/>
+    <w:lsdException w:name="Outline List 1" w:semiHidden="1" w:unhideWhenUsed="1"/>
+    <w:lsdException w:name="Outline List 2" w:semiHidden="1" w:unhideWhenUsed="1"/>
+    <w:lsdException w:name="Outline List 3" w:semiHidden="1" w:unhideWhenUsed="1"/>
+    <w:lsdException w:name="Table Simple 1" w:semiHidden="1" w:unhideWhenUsed="1"/>
+    <w:lsdException w:name="Table Simple 2" w:semiHidden="1" w:unhideWhenUsed="1"/>
+    <w:lsdException w:name="Table Simple 3" w:semiHidden="1" w:unhideWhenUsed="1"/>
+    <w:lsdException w:name="Table Classic 1" w:semiHidden="1" w:unhideWhenUsed="1"/>
+    <w:lsdException w:name="Table Classic 2" w:semiHidden="1" w:unhideWhenUsed="1"/>
+    <w:lsdException w:name="Table Classic 3" w:semiHidden="1" w:unhideWhenUsed="1"/>
+    <w:lsdException w:name="Table Classic 4" w:semiHidden="1" w:unhideWhenUsed="1"/>
+    <w:lsdException w:name="Table Colorful 1" w:semiHidden="1" w:unhideWhenUsed="1"/>
+    <w:lsdException w:name="Table Colorful 2" w:semiHidden="1" w:unhideWhenUsed="1"/>
+    <w:lsdException w:name="Table Colorful 3" w:semiHidden="1" w:unhideWhenUsed="1"/>
+    <w:lsdException w:name="Table Columns 1" w:semiHidden="1" w:unhideWhenUsed="1"/>
+    <w:lsdException w:name="Table Columns 2" w:semiHidden="1" w:unhideWhenUsed="1"/>
+    <w:lsdException w:name="Table Columns 3" w:semiHidden="1" w:unhideWhenUsed="1"/>
+    <w:lsdException w:name="Table Columns 4" w:semiHidden="1" w:unhideWhenUsed="1"/>
+    <w:lsdException w:name="Table Columns 5" w:semiHidden="1" w:unhideWhenUsed="1"/>
+    <w:lsdException w:name="Table Grid 1" w:semiHidden="1" w:unhideWhenUsed="1"/>
+    <w:lsdException w:name="Table Grid 2" w:semiHidden="1" w:unhideWhenUsed="1"/>
+    <w:lsdException w:name="Table Grid 3" w:semiHidden="1" w:unhideWhenUsed="1"/>
+    <w:lsdException w:name="Table Grid 4" w:semiHidden="1" w:unhideWhenUsed="1"/>
+    <w:lsdException w:name="Table Grid 5" w:semiHidden="1" w:unhideWhenUsed="1"/>
+    <w:lsdException w:name="Table Grid 6" w:semiHidden="1" w:unhideWhenUsed="1"/>
+    <w:lsdException w:name="Table Grid 7" w:semiHidden="1" w:unhideWhenUsed="1"/>
+    <w:lsdException w:name="Table Grid 8" w:semiHidden="1" w:unhideWhenUsed="1"/>
+    <w:lsdException w:name="Table List 1" w:semiHidden="1" w:unhideWhenUsed="1"/>
+    <w:lsdException w:name="Table List 2" w:semiHidden="1" w:unhideWhenUsed="1"/>
+    <w:lsdException w:name="Table List 3" w:semiHidden="1" w:unhideWhenUsed="1"/>
+    <w:lsdException w:name="Table List 4" w:semiHidden="1" w:unhideWhenUsed="1"/>
+    <w:lsdException w:name="Table List 5" w:semiHidden="1" w:unhideWhenUsed="1"/>
+    <w:lsdException w:name="Table List 6" w:semiHidden="1" w:unhideWhenUsed="1"/>
+    <w:lsdException w:name="Table List 7" w:semiHidden="1" w:unhideWhenUsed="1"/>
+    <w:lsdException w:name="Table List 8" w:semiHidden="1" w:unhideWhenUsed="1"/>
+    <w:lsdException w:name="Table 3D effects 1" w:semiHidden="1" w:unhideWhenUsed="1"/>
+    <w:lsdException w:name="Table 3D effects 2" w:semiHidden="1" w:unhideWhenUsed="1"/>
+    <w:lsdException w:name="Table 3D effects 3" w:semiHidden="1" w:unhideWhenUsed="1"/>
+    <w:lsdException w:name="Table Contemporary" w:semiHidden="1" w:unhideWhenUsed="1"/>
+    <w:lsdException w:name="Table Elegant" w:semiHidden="1" w:unhideWhenUsed="1"/>
+    <w:lsdException w:name="Table Professional" w:semiHidden="1" w:unhideWhenUsed="1"/>
+    <w:lsdException w:name="Table Subtle 1" w:semiHidden="1" w:unhideWhenUsed="1"/>
+    <w:lsdException w:name="Table Subtle 2" w:semiHidden="1" w:unhideWhenUsed="1"/>
+    <w:lsdException w:name="Table Web 1" w:semiHidden="1" w:unhideWhenUsed="1"/>
+    <w:lsdException w:name="Table Web 2" w:semiHidden="1" w:unhideWhenUsed="1"/>
+    <w:lsdException w:name="Table Web 3" w:semiHidden="1" w:unhideWhenUsed="1"/>
+    <w:lsdException w:name="Balloon Text" w:semiHidden="1" w:unhideWhenUsed="1"/>
+    <w:lsdException w:name="Table Grid" w:uiPriority="59"/>
+    <w:lsdException w:name="Table Theme" w:semiHidden="1" w:unhideWhenUsed="1"/>
+    <w:lsdException w:name="Placeholder Text" w:semiHidden="1"/>
+    <w:lsdException w:name="No Spacing" w:uiPriority="1" w:qFormat="1"/>
+    <w:lsdException w:name="Light Shading" w:uiPriority="60"/>
+    <w:lsdException w:name="Light List" w:uiPriority="61"/>
+    <w:lsdException w:name="Light Grid" w:uiPriority="62"/>
+    <w:lsdException w:name="Medium Shading 1" w:uiPriority="63"/>
+    <w:lsdException w:name="Medium Shading 2" w:uiPriority="64"/>
+    <w:lsdException w:name="Medium List 1" w:uiPriority="65"/>
+    <w:lsdException w:name="Medium List 2" w:uiPriority="66"/>
+    <w:lsdException w:name="Medium Grid 1" w:uiPriority="67"/>
+    <w:lsdException w:name="Medium Grid 2" w:uiPriority="68"/>
+    <w:lsdException w:name="Medium Grid 3" w:uiPriority="69"/>
+    <w:lsdException w:name="Dark List" w:uiPriority="70"/>
+    <w:lsdException w:name="Colorful Shading" w:uiPriority="71"/>
+    <w:lsdException w:name="Colorful List" w:uiPriority="72"/>
+    <w:lsdException w:name="Colorful Grid" w:uiPriority="73"/>
+    <w:lsdException w:name="Light Shading Accent 1" w:uiPriority="60"/>
+    <w:lsdException w:name="Light List Accent 1" w:uiPriority="61"/>
+    <w:lsdException w:name="Light Grid Accent 1" w:uiPriority="62"/>
+    <w:lsdException w:name="Medium Shading 1 Accent 1" w:uiPriority="63"/>
+    <w:lsdException w:name="Medium Shading 2 Accent 1" w:uiPriority="64"/>
+    <w:lsdException w:name="Medium List 1 Accent 1" w:uiPriority="65"/>
+    <w:lsdException w:name="Revision" w:semiHidden="1"/>
+    <w:lsdException w:name="List Paragraph" w:uiPriority="34" w:qFormat="1"/>
+    <w:lsdException w:name="Quote" w:uiPriority="29" w:qFormat="1"/>
+    <w:lsdException w:name="Intense Quote" w:uiPriority="30" w:qFormat="1"/>
+    <w:lsdException w:name="Medium List 2 Accent 1" w:uiPriority="66"/>
+    <w:lsdException w:name="Medium Grid 1 Accent 1" w:uiPriority="67"/>
+    <w:lsdException w:name="Medium Grid 2 Accent 1" w:uiPriority="68"/>
+    <w:lsdException w:name="Medium Grid 3 Accent 1" w:uiPriority="69"/>
+    <w:lsdException w:name="Dark List Accent 1" w:uiPriority="70"/>
+    <w:lsdException w:name="Colorful Shading Accent 1" w:uiPriority="71"/>
+    <w:lsdException w:name="Colorful List Accent 1" w:uiPriority="72"/>
+    <w:lsdException w:name="Colorful Grid Accent 1" w:uiPriority="73"/>
+    <w:lsdException w:name="Light Shading Accent 2" w:uiPriority="60"/>
+    <w:lsdException w:name="Light List Accent 2" w:uiPriority="61"/>
+    <w:lsdException w:name="Light Grid Accent 2" w:uiPriority="62"/>
+    <w:lsdException w:name="Medium Shading 1 Accent 2" w:uiPriority="63"/>
+    <w:lsdException w:name="Medium Shading 2 Accent 2" w:uiPriority="64"/>
+    <w:lsdException w:name="Medium List 1 Accent 2" w:uiPriority="65"/>
+    <w:lsdException w:name="Medium List 2 Accent 2" w:uiPriority="66"/>
+    <w:lsdException w:name="Medium Grid 1 Accent 2" w:uiPriority="67"/>
+    <w:lsdException w:name="Medium Grid 2 Accent 2" w:uiPriority="68"/>
+    <w:lsdException w:name="Medium Grid 3 Accent 2" w:uiPriority="69"/>
+    <w:lsdException w:name="Dark List Accent 2" w:uiPriority="70"/>
+    <w:lsdException w:name="Colorful Shading Accent 2" w:uiPriority="71"/>
+    <w:lsdException w:name="Colorful List Accent 2" w:uiPriority="72"/>
+    <w:lsdException w:name="Colorful Grid Accent 2" w:uiPriority="73"/>
+    <w:lsdException w:name="Light Shading Accent 3" w:uiPriority="60"/>
+    <w:lsdException w:name="Light List Accent 3" w:uiPriority="61"/>
+    <w:lsdException w:name="Light Grid Accent 3" w:uiPriority="62"/>
+    <w:lsdException w:name="Medium Shading 1 Accent 3" w:uiPriority="63"/>
+    <w:lsdException w:name="Medium Shading 2 Accent 3" w:uiPriority="64"/>
+    <w:lsdException w:name="Medium List 1 Accent 3" w:uiPriority="65"/>
+    <w:lsdException w:name="Medium List 2 Accent 3" w:uiPriority="66"/>
+    <w:lsdException w:name="Medium Grid 1 Accent 3" w:uiPriority="67"/>
+    <w:lsdException w:name="Medium Grid 2 Accent 3" w:uiPriority="68"/>
+    <w:lsdException w:name="Medium Grid 3 Accent 3" w:uiPriority="69"/>
+    <w:lsdException w:name="Dark List Accent 3" w:uiPriority="70"/>
+    <w:lsdException w:name="Colorful Shading Accent 3" w:uiPriority="71"/>
+    <w:lsdException w:name="Colorful List Accent 3" w:uiPriority="72"/>
+    <w:lsdException w:name="Colorful Grid Accent 3" w:uiPriority="73"/>
+    <w:lsdException w:name="Light Shading Accent 4" w:uiPriority="60"/>
+    <w:lsdException w:name="Light List Accent 4" w:uiPriority="61"/>
+    <w:lsdException w:name="Light Grid Accent 4" w:uiPriority="62"/>
+    <w:lsdException w:name="Medium Shading 1 Accent 4" w:uiPriority="63"/>
+    <w:lsdException w:name="Medium Shading 2 Accent 4" w:uiPriority="64"/>
+    <w:lsdException w:name="Medium List 1 Accent 4" w:uiPriority="65"/>
+    <w:lsdException w:name="Medium List 2 Accent 4" w:uiPriority="66"/>
+    <w:lsdException w:name="Medium Grid 1 Accent 4" w:uiPriority="67"/>
+    <w:lsdException w:name="Medium Grid 2 Accent 4" w:uiPriority="68"/>
+    <w:lsdException w:name="Medium Grid 3 Accent 4" w:uiPriority="69"/>
+    <w:lsdException w:name="Dark List Accent 4" w:uiPriority="70"/>
+    <w:lsdException w:name="Colorful Shading Accent 4" w:uiPriority="71"/>
+    <w:lsdException w:name="Colorful List Accent 4" w:uiPriority="72"/>
+    <w:lsdException w:name="Colorful Grid Accent 4" w:uiPriority="73"/>
+    <w:lsdException w:name="Light Shading Accent 5" w:uiPriority="60"/>
+    <w:lsdException w:name="Light List Accent 5" w:uiPriority="61"/>
+    <w:lsdException w:name="Light Grid Accent 5" w:uiPriority="62"/>
+    <w:lsdException w:name="Medium Shading 1 Accent 5" w:uiPriority="63"/>
+    <w:lsdException w:name="Medium Shading 2 Accent 5" w:uiPriority="64"/>
+    <w:lsdException w:name="Medium List 1 Accent 5" w:uiPriority="65"/>
+    <w:lsdException w:name="Medium List 2 Accent 5" w:uiPriority="66"/>
+    <w:lsdException w:name="Medium Grid 1 Accent 5" w:uiPriority="67"/>
+    <w:lsdException w:name="Medium Grid 2 Accent 5" w:uiPriority="68"/>
+    <w:lsdException w:name="Medium Grid 3 Accent 5" w:uiPriority="69"/>
+    <w:lsdException w:name="Dark List Accent 5" w:uiPriority="70"/>
+    <w:lsdException w:name="Colorful Shading Accent 5" w:uiPriority="71"/>
+    <w:lsdException w:name="Colorful List Accent 5" w:uiPriority="72"/>
+    <w:lsdException w:name="Colorful Grid Accent 5" w:uiPriority="73"/>
+    <w:lsdException w:name="Light Shading Accent 6" w:uiPriority="60"/>
+    <w:lsdException w:name="Light List Accent 6" w:uiPriority="61"/>
+    <w:lsdException w:name="Light Grid Accent 6" w:uiPriority="62"/>
+    <w:lsdException w:name="Medium Shading 1 Accent 6" w:uiPriority="63"/>
+    <w:lsdException w:name="Medium Shading 2 Accent 6" w:uiPriority="64"/>
+    <w:lsdException w:name="Medium List 1 Accent 6" w:uiPriority="65"/>
+    <w:lsdException w:name="Medium List 2 Accent 6" w:uiPriority="66"/>
+    <w:lsdException w:name="Medium Grid 1 Accent 6" w:uiPriority="67"/>
+    <w:lsdException w:name="Medium Grid 2 Accent 6" w:uiPriority="68"/>
+    <w:lsdException w:name="Medium Grid 3 Accent 6" w:uiPriority="69"/>
+    <w:lsdException w:name="Dark List Accent 6" w:uiPriority="70"/>
+    <w:lsdException w:name="Colorful Shading Accent 6" w:uiPriority="71"/>
+    <w:lsdException w:name="Colorful List Accent 6" w:uiPriority="72"/>
+    <w:lsdException w:name="Colorful Grid Accent 6" w:uiPriority="73"/>
+    <w:lsdException w:name="Subtle Emphasis" w:uiPriority="19" w:qFormat="1"/>
+    <w:lsdException w:name="Intense Emphasis" w:uiPriority="21" w:qFormat="1"/>
+    <w:lsdException w:name="Subtle Reference" w:uiPriority="31" w:qFormat="1"/>
+    <w:lsdException w:name="Intense Reference" w:uiPriority="32" w:qFormat="1"/>
+    <w:lsdException w:name="Book Title" w:uiPriority="33" w:qFormat="1"/>
+    <w:lsdException w:name="Bibliography" w:semiHidden="1" w:uiPriority="37" w:unhideWhenUsed="1"/>
+    <w:lsdException w:name="TOC Heading" w:semiHidden="1" w:uiPriority="39" w:unhideWhenUsed="1" w:qFormat="1"/>
+    <w:lsdException w:name="Plain Table 1" w:uiPriority="41"/>
+    <w:lsdException w:name="Plain Table 2" w:uiPriority="42"/>
+    <w:lsdException w:name="Plain Table 3" w:uiPriority="43"/>
+    <w:lsdException w:name="Plain Table 4" w:uiPriority="44"/>
+    <w:lsdException w:name="Plain Table 5" w:uiPriority="45"/>
+    <w:lsdException w:name="Grid Table Light" w:uiPriority="40"/>
+    <w:lsdException w:name="Grid Table 1 Light" w:uiPriority="46"/>
+    <w:lsdException w:name="Grid Table 2" w:uiPriority="47"/>
+    <w:lsdException w:name="Grid Table 3" w:uiPriority="48"/>
+    <w:lsdException w:name="Grid Table 4" w:uiPriority="49"/>
+    <w:lsdException w:name="Grid Table 5 Dark" w:uiPriority="50"/>
+    <w:lsdException w:name="Grid Table 6 Colorful" w:uiPriority="51"/>
+    <w:lsdException w:name="Grid Table 7 Colorful" w:uiPriority="52"/>
+    <w:lsdException w:name="Grid Table 1 Light Accent 1" w:uiPriority="46"/>
+    <w:lsdException w:name="Grid Table 2 Accent 1" w:uiPriority="47"/>
+    <w:lsdException w:name="Grid Table 3 Accent 1" w:uiPriority="48"/>
+    <w:lsdException w:name="Grid Table 4 Accent 1" w:uiPriority="49"/>
+    <w:lsdException w:name="Grid Table 5 Dark Accent 1" w:uiPriority="50"/>
+    <w:lsdException w:name="Grid Table 6 Colorful Accent 1" w:uiPriority="51"/>
+    <w:lsdException w:name="Grid Table 7 Colorful Accent 1" w:uiPriority="52"/>
+    <w:lsdException w:name="Grid Table 1 Light Accent 2" w:uiPriority="46"/>
+    <w:lsdException w:name="Grid Table 2 Accent 2" w:uiPriority="47"/>
+    <w:lsdException w:name="Grid Table 3 Accent 2" w:uiPriority="48"/>
+    <w:lsdException w:name="Grid Table 4 Accent 2" w:uiPriority="49"/>
+    <w:lsdException w:name="Grid Table 5 Dark Accent 2" w:uiPriority="50"/>
+    <w:lsdException w:name="Grid Table 6 Colorful Accent 2" w:uiPriority="51"/>
+    <w:lsdException w:name="Grid Table 7 Colorful Accent 2" w:uiPriority="52"/>
+    <w:lsdException w:name="Grid Table 1 Light Accent 3" w:uiPriority="46"/>
+    <w:lsdException w:name="Grid Table 2 Accent 3" w:uiPriority="47"/>
+    <w:lsdException w:name="Grid Table 3 Accent 3" w:uiPriority="48"/>
+    <w:lsdException w:name="Grid Table 4 Accent 3" w:uiPriority="49"/>
+    <w:lsdException w:name="Grid Table 5 Dark Accent 3" w:uiPriority="50"/>
+    <w:lsdException w:name="Grid Table 6 Colorful Accent 3" w:uiPriority="51"/>
+    <w:lsdException w:name="Grid Table 7 Colorful Accent 3" w:uiPriority="52"/>
+    <w:lsdException w:name="Grid Table 1 Light Accent 4" w:uiPriority="46"/>
+    <w:lsdException w:name="Grid Table 2 Accent 4" w:uiPriority="47"/>
+    <w:lsdException w:name="Grid Table 3 Accent 4" w:uiPriority="48"/>
+    <w:lsdException w:name="Grid Table 4 Accent 4" w:uiPriority="49"/>
+    <w:lsdException w:name="Grid Table 5 Dark Accent 4" w:uiPriority="50"/>
+    <w:lsdException w:name="Grid Table 6 Colorful Accent 4" w:uiPriority="51"/>
+    <w:lsdException w:name="Grid Table 7 Colorful Accent 4" w:uiPriority="52"/>
+    <w:lsdException w:name="Grid Table 1 Light Accent 5" w:uiPriority="46"/>
+    <w:lsdException w:name="Grid Table 2 Accent 5" w:uiPriority="47"/>
+    <w:lsdException w:name="Grid Table 3 Accent 5" w:uiPriority="48"/>
+    <w:lsdException w:name="Grid Table 4 Accent 5" w:uiPriority="49"/>
+    <w:lsdException w:name="Grid Table 5 Dark Accent 5" w:uiPriority="50"/>
+    <w:lsdException w:name="Grid Table 6 Colorful Accent 5" w:uiPriority="51"/>
+    <w:lsdException w:name="Grid Table 7 Colorful Accent 5" w:uiPriority="52"/>
+    <w:lsdException w:name="Grid Table 1 Light Accent 6" w:uiPriority="46"/>
+    <w:lsdException w:name="Grid Table 2 Accent 6" w:uiPriority="47"/>
+    <w:lsdException w:name="Grid Table 3 Accent 6" w:uiPriority="48"/>
+    <w:lsdException w:name="Grid Table 4 Accent 6" w:uiPriority="49"/>
+    <w:lsdException w:name="Grid Table 5 Dark Accent 6" w:uiPriority="50"/>
+    <w:lsdException w:name="Grid Table 6 Colorful Accent 6" w:uiPriority="51"/>
+    <w:lsdException w:name="Grid Table 7 Colorful Accent 6" w:uiPriority="52"/>
+    <w:lsdException w:name="List Table 1 Light" w:uiPriority="46"/>
+    <w:lsdException w:name="List Table 2" w:uiPriority="47"/>
+    <w:lsdException w:name="List Table 3" w:uiPriority="48"/>
+    <w:lsdException w:name="List Table 4" w:uiPriority="49"/>
+    <w:lsdException w:name="List Table 5 Dark" w:uiPriority="50"/>
+    <w:lsdException w:name="List Table 6 Colorful" w:uiPriority="51"/>
+    <w:lsdException w:name="List Table 7 Colorful" w:uiPriority="52"/>
+    <w:lsdException w:name="List Table 1 Light Accent 1" w:uiPriority="46"/>
+    <w:lsdException w:name="List Table 2 Accent 1" w:uiPriority="47"/>
+    <w:lsdException w:name="List Table 3 Accent 1" w:uiPriority="48"/>
+    <w:lsdException w:name="List Table 4 Accent 1" w:uiPriority="49"/>
+    <w:lsdException w:name="List Table 5 Dark Accent 1" w:uiPriority="50"/>
+    <w:lsdException w:name="List Table 6 Colorful Accent 1" w:uiPriority="51"/>
+    <w:lsdException w:name="List Table 7 Colorful Accent 1" w:uiPriority="52"/>
+    <w:lsdException w:name="List Table 1 Light Accent 2" w:uiPriority="46"/>
+    <w:lsdException w:name="List Table 2 Accent 2" w:uiPriority="47"/>
+    <w:lsdException w:name="List Table 3 Accent 2" w:uiPriority="48"/>
+    <w:lsdException w:name="List Table 4 Accent 2" w:uiPriority="49"/>
+    <w:lsdException w:name="List Table 5 Dark Accent 2" w:uiPriority="50"/>
+    <w:lsdException w:name="List Table 6 Colorful Accent 2" w:uiPriority="51"/>
+    <w:lsdException w:name="List Table 7 Colorful Accent 2" w:uiPriority="52"/>
+    <w:lsdException w:name="List Table 1 Light Accent 3" w:uiPriority="46"/>
+    <w:lsdException w:name="List Table 2 Accent 3" w:uiPriority="47"/>
+    <w:lsdException w:name="List Table 3 Accent 3" w:uiPriority="48"/>
+    <w:lsdException w:name="List Table 4 Accent 3" w:uiPriority="49"/>
+    <w:lsdException w:name="List Table 5 Dark Accent 3" w:uiPriority="50"/>
+    <w:lsdException w:name="List Table 6 Colorful Accent 3" w:uiPriority="51"/>
+    <w:lsdException w:name="List Table 7 Colorful Accent 3" w:uiPriority="52"/>
+    <w:lsdException w:name="List Table 1 Light Accent 4" w:uiPriority="46"/>
+    <w:lsdException w:name="List Table 2 Accent 4" w:uiPriority="47"/>
+    <w:lsdException w:name="List Table 3 Accent 4" w:uiPriority="48"/>
+    <w:lsdException w:name="List Table 4 Accent 4" w:uiPriority="49"/>
+    <w:lsdException w:name="List Table 5 Dark Accent 4" w:uiPriority="50"/>
+    <w:lsdException w:name="List Table 6 Colorful Accent 4" w:uiPriority="51"/>
+    <w:lsdException w:name="List Table 7 Colorful Accent 4" w:uiPriority="52"/>
+    <w:lsdException w:name="List Table 1 Light Accent 5" w:uiPriority="46"/>
+    <w:lsdException w:name="List Table 2 Accent 5" w:uiPriority="47"/>
+    <w:lsdException w:name="List Table 3 Accent 5" w:uiPriority="48"/>
+    <w:lsdException w:name="List Table 4 Accent 5" w:uiPriority="49"/>
+    <w:lsdException w:name="List Table 5 Dark Accent 5" w:uiPriority="50"/>
+    <w:lsdException w:name="List Table 6 Colorful Accent 5" w:uiPriority="51"/>
+    <w:lsdException w:name="List Table 7 Colorful Accent 5" w:uiPriority="52"/>
+    <w:lsdException w:name="List Table 1 Light Accent 6" w:uiPriority="46"/>
+    <w:lsdException w:name="List Table 2 Accent 6" w:uiPriority="47"/>
+    <w:lsdException w:name="List Table 3 Accent 6" w:uiPriority="48"/>
+    <w:lsdException w:name="List Table 4 Accent 6" w:uiPriority="49"/>
+    <w:lsdException w:name="List Table 5 Dark Accent 6" w:uiPriority="50"/>
+    <w:lsdException w:name="List Table 6 Colorful Accent 6" w:uiPriority="51"/>
+    <w:lsdException w:name="List Table 7 Colorful Accent 6" w:uiPriority="52"/>
+    <w:lsdException w:name="Mention" w:semiHidden="1" w:unhideWhenUsed="1"/>
+    <w:lsdException w:name="Smart Hyperlink" w:semiHidden="1" w:unhideWhenUsed="1"/>
+    <w:lsdException w:name="Hashtag" w:semiHidden="1" w:unhideWhenUsed="1"/>
+    <w:lsdException w:name="Unresolved Mention" w:semiHidden="1" w:unhideWhenUsed="1"/>
   </w:latentStyles>
   <w:style w:type="paragraph" w:default="1" w:styleId="Normal">
     <w:name w:val="Normal"/>
@@ -7091,7 +7929,6 @@
     <w:uiPriority w:val="99"/>
     <w:semiHidden/>
     <w:unhideWhenUsed/>
-    <w:qFormat/>
     <w:tblPr>
       <w:tblInd w:w="0" w:type="dxa"/>
       <w:tblCellMar>
@@ -7326,439 +8163,16 @@
       <w:iCs/>
     </w:rPr>
   </w:style>
-</w:styles>
-</file>
-
-<file path=word/stylesWithEffects.xml><?xml version="1.0" encoding="utf-8"?>
-<w:styles xmlns:wpc="http://schemas.microsoft.com/office/word/2010/wordprocessingCanvas" xmlns:mo="http://schemas.microsoft.com/office/mac/office/2008/main" xmlns:mc="http://schemas.openxmlformats.org/markup-compatibility/2006" xmlns:mv="urn:schemas-microsoft-com:mac:vml" xmlns:o="urn:schemas-microsoft-com:office:office" xmlns:r="http://schemas.openxmlformats.org/officeDocument/2006/relationships" xmlns:m="http://schemas.openxmlformats.org/officeDocument/2006/math" xmlns:v="urn:schemas-microsoft-com:vml" xmlns:wp14="http://schemas.microsoft.com/office/word/2010/wordprocessingDrawing" xmlns:wp="http://schemas.openxmlformats.org/drawingml/2006/wordprocessingDrawing" xmlns:w10="urn:schemas-microsoft-com:office:word" xmlns:w="http://schemas.openxmlformats.org/wordprocessingml/2006/main" xmlns:w14="http://schemas.microsoft.com/office/word/2010/wordml" xmlns:wpg="http://schemas.microsoft.com/office/word/2010/wordprocessingGroup" xmlns:wpi="http://schemas.microsoft.com/office/word/2010/wordprocessingInk" xmlns:wne="http://schemas.microsoft.com/office/word/2006/wordml" xmlns:wps="http://schemas.microsoft.com/office/word/2010/wordprocessingShape" mc:Ignorable="w14 wp14">
-  <w:docDefaults>
-    <w:rPrDefault>
-      <w:rPr>
-        <w:rFonts w:ascii="Times New Roman" w:eastAsia="Arial Unicode MS" w:hAnsi="Times New Roman" w:cs="Times New Roman"/>
-        <w:bdr w:val="nil"/>
-        <w:lang w:val="en-US" w:eastAsia="en-US" w:bidi="ar-SA"/>
-      </w:rPr>
-    </w:rPrDefault>
-    <w:pPrDefault>
-      <w:pPr>
-        <w:pBdr>
-          <w:top w:val="nil"/>
-          <w:left w:val="nil"/>
-          <w:bottom w:val="nil"/>
-          <w:right w:val="nil"/>
-          <w:between w:val="nil"/>
-          <w:bar w:val="nil"/>
-        </w:pBdr>
-      </w:pPr>
-    </w:pPrDefault>
-  </w:docDefaults>
-  <w:latentStyles w:defLockedState="0" w:defUIPriority="99" w:defSemiHidden="1" w:defUnhideWhenUsed="1" w:defQFormat="0" w:count="276">
-    <w:lsdException w:name="Normal" w:semiHidden="0" w:uiPriority="0" w:unhideWhenUsed="0" w:qFormat="1"/>
-    <w:lsdException w:name="heading 1" w:semiHidden="0" w:uiPriority="9" w:unhideWhenUsed="0" w:qFormat="1"/>
-    <w:lsdException w:name="heading 2" w:uiPriority="9" w:qFormat="1"/>
-    <w:lsdException w:name="heading 3" w:uiPriority="9" w:qFormat="1"/>
-    <w:lsdException w:name="heading 4" w:uiPriority="9" w:qFormat="1"/>
-    <w:lsdException w:name="heading 5" w:uiPriority="9" w:qFormat="1"/>
-    <w:lsdException w:name="heading 6" w:uiPriority="9" w:qFormat="1"/>
-    <w:lsdException w:name="heading 7" w:uiPriority="9" w:qFormat="1"/>
-    <w:lsdException w:name="heading 8" w:uiPriority="9" w:qFormat="1"/>
-    <w:lsdException w:name="heading 9" w:uiPriority="9" w:qFormat="1"/>
-    <w:lsdException w:name="toc 1" w:uiPriority="39"/>
-    <w:lsdException w:name="toc 2" w:uiPriority="39"/>
-    <w:lsdException w:name="toc 3" w:uiPriority="39"/>
-    <w:lsdException w:name="toc 4" w:uiPriority="39"/>
-    <w:lsdException w:name="toc 5" w:uiPriority="39"/>
-    <w:lsdException w:name="toc 6" w:uiPriority="39"/>
-    <w:lsdException w:name="toc 7" w:uiPriority="39"/>
-    <w:lsdException w:name="toc 8" w:uiPriority="39"/>
-    <w:lsdException w:name="toc 9" w:uiPriority="39"/>
-    <w:lsdException w:name="caption" w:uiPriority="35" w:qFormat="1"/>
-    <w:lsdException w:name="Title" w:semiHidden="0" w:uiPriority="10" w:unhideWhenUsed="0" w:qFormat="1"/>
-    <w:lsdException w:name="Default Paragraph Font" w:uiPriority="1"/>
-    <w:lsdException w:name="Subtitle" w:semiHidden="0" w:uiPriority="11" w:unhideWhenUsed="0" w:qFormat="1"/>
-    <w:lsdException w:name="Strong" w:semiHidden="0" w:uiPriority="22" w:unhideWhenUsed="0" w:qFormat="1"/>
-    <w:lsdException w:name="Emphasis" w:semiHidden="0" w:uiPriority="20" w:unhideWhenUsed="0" w:qFormat="1"/>
-    <w:lsdException w:name="Table Grid" w:semiHidden="0" w:uiPriority="59" w:unhideWhenUsed="0"/>
-    <w:lsdException w:name="Placeholder Text" w:unhideWhenUsed="0"/>
-    <w:lsdException w:name="No Spacing" w:semiHidden="0" w:uiPriority="1" w:unhideWhenUsed="0" w:qFormat="1"/>
-    <w:lsdException w:name="Light Shading" w:semiHidden="0" w:uiPriority="60" w:unhideWhenUsed="0"/>
-    <w:lsdException w:name="Light List" w:semiHidden="0" w:uiPriority="61" w:unhideWhenUsed="0"/>
-    <w:lsdException w:name="Light Grid" w:semiHidden="0" w:uiPriority="62" w:unhideWhenUsed="0"/>
-    <w:lsdException w:name="Medium Shading 1" w:semiHidden="0" w:uiPriority="63" w:unhideWhenUsed="0"/>
-    <w:lsdException w:name="Medium Shading 2" w:semiHidden="0" w:uiPriority="64" w:unhideWhenUsed="0"/>
-    <w:lsdException w:name="Medium List 1" w:semiHidden="0" w:uiPriority="65" w:unhideWhenUsed="0"/>
-    <w:lsdException w:name="Medium List 2" w:semiHidden="0" w:uiPriority="66" w:unhideWhenUsed="0"/>
-    <w:lsdException w:name="Medium Grid 1" w:semiHidden="0" w:uiPriority="67" w:unhideWhenUsed="0"/>
-    <w:lsdException w:name="Medium Grid 2" w:semiHidden="0" w:uiPriority="68" w:unhideWhenUsed="0"/>
-    <w:lsdException w:name="Medium Grid 3" w:semiHidden="0" w:uiPriority="69" w:unhideWhenUsed="0"/>
-    <w:lsdException w:name="Dark List" w:semiHidden="0" w:uiPriority="70" w:unhideWhenUsed="0"/>
-    <w:lsdException w:name="Colorful Shading" w:semiHidden="0" w:uiPriority="71" w:unhideWhenUsed="0"/>
-    <w:lsdException w:name="Colorful List" w:semiHidden="0" w:uiPriority="72" w:unhideWhenUsed="0"/>
-    <w:lsdException w:name="Colorful Grid" w:semiHidden="0" w:uiPriority="73" w:unhideWhenUsed="0"/>
-    <w:lsdException w:name="Light Shading Accent 1" w:semiHidden="0" w:uiPriority="60" w:unhideWhenUsed="0"/>
-    <w:lsdException w:name="Light List Accent 1" w:semiHidden="0" w:uiPriority="61" w:unhideWhenUsed="0"/>
-    <w:lsdException w:name="Light Grid Accent 1" w:semiHidden="0" w:uiPriority="62" w:unhideWhenUsed="0"/>
-    <w:lsdException w:name="Medium Shading 1 Accent 1" w:semiHidden="0" w:uiPriority="63" w:unhideWhenUsed="0"/>
-    <w:lsdException w:name="Medium Shading 2 Accent 1" w:semiHidden="0" w:uiPriority="64" w:unhideWhenUsed="0"/>
-    <w:lsdException w:name="Medium List 1 Accent 1" w:semiHidden="0" w:uiPriority="65" w:unhideWhenUsed="0"/>
-    <w:lsdException w:name="Revision" w:unhideWhenUsed="0"/>
-    <w:lsdException w:name="List Paragraph" w:semiHidden="0" w:uiPriority="34" w:unhideWhenUsed="0" w:qFormat="1"/>
-    <w:lsdException w:name="Quote" w:semiHidden="0" w:uiPriority="29" w:unhideWhenUsed="0" w:qFormat="1"/>
-    <w:lsdException w:name="Intense Quote" w:semiHidden="0" w:uiPriority="30" w:unhideWhenUsed="0" w:qFormat="1"/>
-    <w:lsdException w:name="Medium List 2 Accent 1" w:semiHidden="0" w:uiPriority="66" w:unhideWhenUsed="0"/>
-    <w:lsdException w:name="Medium Grid 1 Accent 1" w:semiHidden="0" w:uiPriority="67" w:unhideWhenUsed="0"/>
-    <w:lsdException w:name="Medium Grid 2 Accent 1" w:semiHidden="0" w:uiPriority="68" w:unhideWhenUsed="0"/>
-    <w:lsdException w:name="Medium Grid 3 Accent 1" w:semiHidden="0" w:uiPriority="69" w:unhideWhenUsed="0"/>
-    <w:lsdException w:name="Dark List Accent 1" w:semiHidden="0" w:uiPriority="70" w:unhideWhenUsed="0"/>
-    <w:lsdException w:name="Colorful Shading Accent 1" w:semiHidden="0" w:uiPriority="71" w:unhideWhenUsed="0"/>
-    <w:lsdException w:name="Colorful List Accent 1" w:semiHidden="0" w:uiPriority="72" w:unhideWhenUsed="0"/>
-    <w:lsdException w:name="Colorful Grid Accent 1" w:semiHidden="0" w:uiPriority="73" w:unhideWhenUsed="0"/>
-    <w:lsdException w:name="Light Shading Accent 2" w:semiHidden="0" w:uiPriority="60" w:unhideWhenUsed="0"/>
-    <w:lsdException w:name="Light List Accent 2" w:semiHidden="0" w:uiPriority="61" w:unhideWhenUsed="0"/>
-    <w:lsdException w:name="Light Grid Accent 2" w:semiHidden="0" w:uiPriority="62" w:unhideWhenUsed="0"/>
-    <w:lsdException w:name="Medium Shading 1 Accent 2" w:semiHidden="0" w:uiPriority="63" w:unhideWhenUsed="0"/>
-    <w:lsdException w:name="Medium Shading 2 Accent 2" w:semiHidden="0" w:uiPriority="64" w:unhideWhenUsed="0"/>
-    <w:lsdException w:name="Medium List 1 Accent 2" w:semiHidden="0" w:uiPriority="65" w:unhideWhenUsed="0"/>
-    <w:lsdException w:name="Medium List 2 Accent 2" w:semiHidden="0" w:uiPriority="66" w:unhideWhenUsed="0"/>
-    <w:lsdException w:name="Medium Grid 1 Accent 2" w:semiHidden="0" w:uiPriority="67" w:unhideWhenUsed="0"/>
-    <w:lsdException w:name="Medium Grid 2 Accent 2" w:semiHidden="0" w:uiPriority="68" w:unhideWhenUsed="0"/>
-    <w:lsdException w:name="Medium Grid 3 Accent 2" w:semiHidden="0" w:uiPriority="69" w:unhideWhenUsed="0"/>
-    <w:lsdException w:name="Dark List Accent 2" w:semiHidden="0" w:uiPriority="70" w:unhideWhenUsed="0"/>
-    <w:lsdException w:name="Colorful Shading Accent 2" w:semiHidden="0" w:uiPriority="71" w:unhideWhenUsed="0"/>
-    <w:lsdException w:name="Colorful List Accent 2" w:semiHidden="0" w:uiPriority="72" w:unhideWhenUsed="0"/>
-    <w:lsdException w:name="Colorful Grid Accent 2" w:semiHidden="0" w:uiPriority="73" w:unhideWhenUsed="0"/>
-    <w:lsdException w:name="Light Shading Accent 3" w:semiHidden="0" w:uiPriority="60" w:unhideWhenUsed="0"/>
-    <w:lsdException w:name="Light List Accent 3" w:semiHidden="0" w:uiPriority="61" w:unhideWhenUsed="0"/>
-    <w:lsdException w:name="Light Grid Accent 3" w:semiHidden="0" w:uiPriority="62" w:unhideWhenUsed="0"/>
-    <w:lsdException w:name="Medium Shading 1 Accent 3" w:semiHidden="0" w:uiPriority="63" w:unhideWhenUsed="0"/>
-    <w:lsdException w:name="Medium Shading 2 Accent 3" w:semiHidden="0" w:uiPriority="64" w:unhideWhenUsed="0"/>
-    <w:lsdException w:name="Medium List 1 Accent 3" w:semiHidden="0" w:uiPriority="65" w:unhideWhenUsed="0"/>
-    <w:lsdException w:name="Medium List 2 Accent 3" w:semiHidden="0" w:uiPriority="66" w:unhideWhenUsed="0"/>
-    <w:lsdException w:name="Medium Grid 1 Accent 3" w:semiHidden="0" w:uiPriority="67" w:unhideWhenUsed="0"/>
-    <w:lsdException w:name="Medium Grid 2 Accent 3" w:semiHidden="0" w:uiPriority="68" w:unhideWhenUsed="0"/>
-    <w:lsdException w:name="Medium Grid 3 Accent 3" w:semiHidden="0" w:uiPriority="69" w:unhideWhenUsed="0"/>
-    <w:lsdException w:name="Dark List Accent 3" w:semiHidden="0" w:uiPriority="70" w:unhideWhenUsed="0"/>
-    <w:lsdException w:name="Colorful Shading Accent 3" w:semiHidden="0" w:uiPriority="71" w:unhideWhenUsed="0"/>
-    <w:lsdException w:name="Colorful List Accent 3" w:semiHidden="0" w:uiPriority="72" w:unhideWhenUsed="0"/>
-    <w:lsdException w:name="Colorful Grid Accent 3" w:semiHidden="0" w:uiPriority="73" w:unhideWhenUsed="0"/>
-    <w:lsdException w:name="Light Shading Accent 4" w:semiHidden="0" w:uiPriority="60" w:unhideWhenUsed="0"/>
-    <w:lsdException w:name="Light List Accent 4" w:semiHidden="0" w:uiPriority="61" w:unhideWhenUsed="0"/>
-    <w:lsdException w:name="Light Grid Accent 4" w:semiHidden="0" w:uiPriority="62" w:unhideWhenUsed="0"/>
-    <w:lsdException w:name="Medium Shading 1 Accent 4" w:semiHidden="0" w:uiPriority="63" w:unhideWhenUsed="0"/>
-    <w:lsdException w:name="Medium Shading 2 Accent 4" w:semiHidden="0" w:uiPriority="64" w:unhideWhenUsed="0"/>
-    <w:lsdException w:name="Medium List 1 Accent 4" w:semiHidden="0" w:uiPriority="65" w:unhideWhenUsed="0"/>
-    <w:lsdException w:name="Medium List 2 Accent 4" w:semiHidden="0" w:uiPriority="66" w:unhideWhenUsed="0"/>
-    <w:lsdException w:name="Medium Grid 1 Accent 4" w:semiHidden="0" w:uiPriority="67" w:unhideWhenUsed="0"/>
-    <w:lsdException w:name="Medium Grid 2 Accent 4" w:semiHidden="0" w:uiPriority="68" w:unhideWhenUsed="0"/>
-    <w:lsdException w:name="Medium Grid 3 Accent 4" w:semiHidden="0" w:uiPriority="69" w:unhideWhenUsed="0"/>
-    <w:lsdException w:name="Dark List Accent 4" w:semiHidden="0" w:uiPriority="70" w:unhideWhenUsed="0"/>
-    <w:lsdException w:name="Colorful Shading Accent 4" w:semiHidden="0" w:uiPriority="71" w:unhideWhenUsed="0"/>
-    <w:lsdException w:name="Colorful List Accent 4" w:semiHidden="0" w:uiPriority="72" w:unhideWhenUsed="0"/>
-    <w:lsdException w:name="Colorful Grid Accent 4" w:semiHidden="0" w:uiPriority="73" w:unhideWhenUsed="0"/>
-    <w:lsdException w:name="Light Shading Accent 5" w:semiHidden="0" w:uiPriority="60" w:unhideWhenUsed="0"/>
-    <w:lsdException w:name="Light List Accent 5" w:semiHidden="0" w:uiPriority="61" w:unhideWhenUsed="0"/>
-    <w:lsdException w:name="Light Grid Accent 5" w:semiHidden="0" w:uiPriority="62" w:unhideWhenUsed="0"/>
-    <w:lsdException w:name="Medium Shading 1 Accent 5" w:semiHidden="0" w:uiPriority="63" w:unhideWhenUsed="0"/>
-    <w:lsdException w:name="Medium Shading 2 Accent 5" w:semiHidden="0" w:uiPriority="64" w:unhideWhenUsed="0"/>
-    <w:lsdException w:name="Medium List 1 Accent 5" w:semiHidden="0" w:uiPriority="65" w:unhideWhenUsed="0"/>
-    <w:lsdException w:name="Medium List 2 Accent 5" w:semiHidden="0" w:uiPriority="66" w:unhideWhenUsed="0"/>
-    <w:lsdException w:name="Medium Grid 1 Accent 5" w:semiHidden="0" w:uiPriority="67" w:unhideWhenUsed="0"/>
-    <w:lsdException w:name="Medium Grid 2 Accent 5" w:semiHidden="0" w:uiPriority="68" w:unhideWhenUsed="0"/>
-    <w:lsdException w:name="Medium Grid 3 Accent 5" w:semiHidden="0" w:uiPriority="69" w:unhideWhenUsed="0"/>
-    <w:lsdException w:name="Dark List Accent 5" w:semiHidden="0" w:uiPriority="70" w:unhideWhenUsed="0"/>
-    <w:lsdException w:name="Colorful Shading Accent 5" w:semiHidden="0" w:uiPriority="71" w:unhideWhenUsed="0"/>
-    <w:lsdException w:name="Colorful List Accent 5" w:semiHidden="0" w:uiPriority="72" w:unhideWhenUsed="0"/>
-    <w:lsdException w:name="Colorful Grid Accent 5" w:semiHidden="0" w:uiPriority="73" w:unhideWhenUsed="0"/>
-    <w:lsdException w:name="Light Shading Accent 6" w:semiHidden="0" w:uiPriority="60" w:unhideWhenUsed="0"/>
-    <w:lsdException w:name="Light List Accent 6" w:semiHidden="0" w:uiPriority="61" w:unhideWhenUsed="0"/>
-    <w:lsdException w:name="Light Grid Accent 6" w:semiHidden="0" w:uiPriority="62" w:unhideWhenUsed="0"/>
-    <w:lsdException w:name="Medium Shading 1 Accent 6" w:semiHidden="0" w:uiPriority="63" w:unhideWhenUsed="0"/>
-    <w:lsdException w:name="Medium Shading 2 Accent 6" w:semiHidden="0" w:uiPriority="64" w:unhideWhenUsed="0"/>
-    <w:lsdException w:name="Medium List 1 Accent 6" w:semiHidden="0" w:uiPriority="65" w:unhideWhenUsed="0"/>
-    <w:lsdException w:name="Medium List 2 Accent 6" w:semiHidden="0" w:uiPriority="66" w:unhideWhenUsed="0"/>
-    <w:lsdException w:name="Medium Grid 1 Accent 6" w:semiHidden="0" w:uiPriority="67" w:unhideWhenUsed="0"/>
-    <w:lsdException w:name="Medium Grid 2 Accent 6" w:semiHidden="0" w:uiPriority="68" w:unhideWhenUsed="0"/>
-    <w:lsdException w:name="Medium Grid 3 Accent 6" w:semiHidden="0" w:uiPriority="69" w:unhideWhenUsed="0"/>
-    <w:lsdException w:name="Dark List Accent 6" w:semiHidden="0" w:uiPriority="70" w:unhideWhenUsed="0"/>
-    <w:lsdException w:name="Colorful Shading Accent 6" w:semiHidden="0" w:uiPriority="71" w:unhideWhenUsed="0"/>
-    <w:lsdException w:name="Colorful List Accent 6" w:semiHidden="0" w:uiPriority="72" w:unhideWhenUsed="0"/>
-    <w:lsdException w:name="Colorful Grid Accent 6" w:semiHidden="0" w:uiPriority="73" w:unhideWhenUsed="0"/>
-    <w:lsdException w:name="Subtle Emphasis" w:semiHidden="0" w:uiPriority="19" w:unhideWhenUsed="0" w:qFormat="1"/>
-    <w:lsdException w:name="Intense Emphasis" w:semiHidden="0" w:uiPriority="21" w:unhideWhenUsed="0" w:qFormat="1"/>
-    <w:lsdException w:name="Subtle Reference" w:semiHidden="0" w:uiPriority="31" w:unhideWhenUsed="0" w:qFormat="1"/>
-    <w:lsdException w:name="Intense Reference" w:semiHidden="0" w:uiPriority="32" w:unhideWhenUsed="0" w:qFormat="1"/>
-    <w:lsdException w:name="Book Title" w:semiHidden="0" w:uiPriority="33" w:unhideWhenUsed="0" w:qFormat="1"/>
-    <w:lsdException w:name="Bibliography" w:uiPriority="37"/>
-    <w:lsdException w:name="TOC Heading" w:uiPriority="39" w:qFormat="1"/>
-  </w:latentStyles>
-  <w:style w:type="paragraph" w:default="1" w:styleId="Normal">
-    <w:name w:val="Normal"/>
-    <w:pPr>
-      <w:tabs>
-        <w:tab w:val="left" w:pos="180"/>
-        <w:tab w:val="left" w:pos="360"/>
-        <w:tab w:val="left" w:pos="720"/>
-      </w:tabs>
-    </w:pPr>
+  <w:style w:type="character" w:styleId="Strong">
+    <w:name w:val="Strong"/>
+    <w:basedOn w:val="DefaultParagraphFont"/>
+    <w:uiPriority w:val="22"/>
+    <w:qFormat/>
+    <w:rsid w:val="00B26B77"/>
     <w:rPr>
-      <w:rFonts w:ascii="Times" w:hAnsi="Times" w:cs="Arial Unicode MS"/>
-      <w:color w:val="000000"/>
-      <w:sz w:val="24"/>
-      <w:szCs w:val="24"/>
-      <w:u w:color="000000"/>
-    </w:rPr>
-  </w:style>
-  <w:style w:type="paragraph" w:styleId="Heading1">
-    <w:name w:val="heading 1"/>
-    <w:next w:val="Normal"/>
-    <w:pPr>
-      <w:keepNext/>
-      <w:tabs>
-        <w:tab w:val="left" w:pos="180"/>
-        <w:tab w:val="left" w:pos="360"/>
-        <w:tab w:val="left" w:pos="720"/>
-      </w:tabs>
-      <w:spacing w:before="240" w:after="120"/>
-      <w:outlineLvl w:val="0"/>
-    </w:pPr>
-    <w:rPr>
-      <w:rFonts w:ascii="Times" w:eastAsia="Times" w:hAnsi="Times" w:cs="Times"/>
       <w:b/>
       <w:bCs/>
-      <w:color w:val="000000"/>
-      <w:sz w:val="32"/>
-      <w:szCs w:val="32"/>
-      <w:u w:color="000000"/>
     </w:rPr>
-  </w:style>
-  <w:style w:type="paragraph" w:styleId="Heading2">
-    <w:name w:val="heading 2"/>
-    <w:next w:val="Normal"/>
-    <w:pPr>
-      <w:keepNext/>
-      <w:tabs>
-        <w:tab w:val="left" w:pos="180"/>
-        <w:tab w:val="left" w:pos="360"/>
-        <w:tab w:val="left" w:pos="720"/>
-      </w:tabs>
-      <w:spacing w:before="240" w:after="120"/>
-      <w:outlineLvl w:val="1"/>
-    </w:pPr>
-    <w:rPr>
-      <w:rFonts w:ascii="Times" w:eastAsia="Times" w:hAnsi="Times" w:cs="Times"/>
-      <w:b/>
-      <w:bCs/>
-      <w:color w:val="000000"/>
-      <w:sz w:val="28"/>
-      <w:szCs w:val="28"/>
-      <w:u w:color="000000"/>
-    </w:rPr>
-  </w:style>
-  <w:style w:type="paragraph" w:styleId="Heading3">
-    <w:name w:val="heading 3"/>
-    <w:next w:val="Normal"/>
-    <w:pPr>
-      <w:keepNext/>
-      <w:tabs>
-        <w:tab w:val="left" w:pos="180"/>
-        <w:tab w:val="left" w:pos="360"/>
-        <w:tab w:val="left" w:pos="720"/>
-      </w:tabs>
-      <w:spacing w:before="120" w:after="60"/>
-      <w:outlineLvl w:val="2"/>
-    </w:pPr>
-    <w:rPr>
-      <w:rFonts w:ascii="Times" w:eastAsia="Times" w:hAnsi="Times" w:cs="Times"/>
-      <w:b/>
-      <w:bCs/>
-      <w:color w:val="000000"/>
-      <w:sz w:val="24"/>
-      <w:szCs w:val="24"/>
-      <w:u w:color="000000"/>
-    </w:rPr>
-  </w:style>
-  <w:style w:type="character" w:default="1" w:styleId="DefaultParagraphFont">
-    <w:name w:val="Default Paragraph Font"/>
-    <w:uiPriority w:val="1"/>
-    <w:semiHidden/>
-    <w:unhideWhenUsed/>
-  </w:style>
-  <w:style w:type="table" w:default="1" w:styleId="TableNormal">
-    <w:name w:val="Normal Table"/>
-    <w:uiPriority w:val="99"/>
-    <w:semiHidden/>
-    <w:unhideWhenUsed/>
-    <w:tblPr>
-      <w:tblInd w:w="0" w:type="dxa"/>
-      <w:tblCellMar>
-        <w:top w:w="0" w:type="dxa"/>
-        <w:left w:w="108" w:type="dxa"/>
-        <w:bottom w:w="0" w:type="dxa"/>
-        <w:right w:w="108" w:type="dxa"/>
-      </w:tblCellMar>
-    </w:tblPr>
-  </w:style>
-  <w:style w:type="numbering" w:default="1" w:styleId="NoList">
-    <w:name w:val="No List"/>
-    <w:uiPriority w:val="99"/>
-    <w:semiHidden/>
-    <w:unhideWhenUsed/>
-  </w:style>
-  <w:style w:type="character" w:styleId="Hyperlink">
-    <w:name w:val="Hyperlink"/>
-    <w:rPr>
-      <w:u w:val="single"/>
-    </w:rPr>
-  </w:style>
-  <w:style w:type="paragraph" w:styleId="Header">
-    <w:name w:val="header"/>
-    <w:pPr>
-      <w:tabs>
-        <w:tab w:val="left" w:pos="180"/>
-        <w:tab w:val="left" w:pos="360"/>
-        <w:tab w:val="left" w:pos="720"/>
-        <w:tab w:val="center" w:pos="4320"/>
-        <w:tab w:val="right" w:pos="8640"/>
-      </w:tabs>
-    </w:pPr>
-    <w:rPr>
-      <w:rFonts w:ascii="Times" w:hAnsi="Times" w:cs="Arial Unicode MS"/>
-      <w:color w:val="000000"/>
-      <w:sz w:val="24"/>
-      <w:szCs w:val="24"/>
-      <w:u w:color="000000"/>
-    </w:rPr>
-  </w:style>
-  <w:style w:type="character" w:styleId="PageNumber">
-    <w:name w:val="page number"/>
-  </w:style>
-  <w:style w:type="paragraph" w:styleId="Footer">
-    <w:name w:val="footer"/>
-    <w:pPr>
-      <w:tabs>
-        <w:tab w:val="left" w:pos="180"/>
-        <w:tab w:val="left" w:pos="360"/>
-        <w:tab w:val="left" w:pos="720"/>
-        <w:tab w:val="center" w:pos="4320"/>
-        <w:tab w:val="right" w:pos="8640"/>
-      </w:tabs>
-    </w:pPr>
-    <w:rPr>
-      <w:rFonts w:ascii="Times" w:hAnsi="Times" w:cs="Arial Unicode MS"/>
-      <w:color w:val="000000"/>
-      <w:sz w:val="24"/>
-      <w:szCs w:val="24"/>
-      <w:u w:color="000000"/>
-    </w:rPr>
-  </w:style>
-  <w:style w:type="paragraph" w:styleId="Title">
-    <w:name w:val="Title"/>
-    <w:pPr>
-      <w:tabs>
-        <w:tab w:val="left" w:pos="180"/>
-        <w:tab w:val="left" w:pos="360"/>
-        <w:tab w:val="left" w:pos="720"/>
-      </w:tabs>
-      <w:jc w:val="center"/>
-    </w:pPr>
-    <w:rPr>
-      <w:rFonts w:ascii="Times" w:hAnsi="Times" w:cs="Arial Unicode MS"/>
-      <w:b/>
-      <w:bCs/>
-      <w:color w:val="000000"/>
-      <w:sz w:val="32"/>
-      <w:szCs w:val="32"/>
-      <w:u w:color="000000"/>
-    </w:rPr>
-  </w:style>
-  <w:style w:type="paragraph" w:customStyle="1" w:styleId="HeaderFooter">
-    <w:name w:val="Header &amp; Footer"/>
-    <w:pPr>
-      <w:tabs>
-        <w:tab w:val="right" w:pos="9020"/>
-      </w:tabs>
-    </w:pPr>
-    <w:rPr>
-      <w:rFonts w:ascii="Helvetica" w:eastAsia="Helvetica" w:hAnsi="Helvetica" w:cs="Helvetica"/>
-      <w:color w:val="000000"/>
-      <w:sz w:val="24"/>
-      <w:szCs w:val="24"/>
-    </w:rPr>
-  </w:style>
-  <w:style w:type="paragraph" w:styleId="TOC1">
-    <w:name w:val="toc 1"/>
-    <w:pPr>
-      <w:tabs>
-        <w:tab w:val="right" w:leader="dot" w:pos="9340"/>
-      </w:tabs>
-      <w:spacing w:before="120" w:after="120"/>
-    </w:pPr>
-    <w:rPr>
-      <w:rFonts w:ascii="Times" w:eastAsia="Times" w:hAnsi="Times" w:cs="Times"/>
-      <w:b/>
-      <w:bCs/>
-      <w:caps/>
-      <w:color w:val="000000"/>
-      <w:u w:color="000000"/>
-    </w:rPr>
-  </w:style>
-  <w:style w:type="paragraph" w:styleId="TOC2">
-    <w:name w:val="toc 2"/>
-    <w:pPr>
-      <w:tabs>
-        <w:tab w:val="right" w:leader="dot" w:pos="9340"/>
-      </w:tabs>
-      <w:ind w:left="240"/>
-    </w:pPr>
-    <w:rPr>
-      <w:rFonts w:ascii="Times" w:eastAsia="Times" w:hAnsi="Times" w:cs="Times"/>
-      <w:smallCaps/>
-      <w:color w:val="000000"/>
-      <w:u w:color="000000"/>
-    </w:rPr>
-  </w:style>
-  <w:style w:type="paragraph" w:styleId="TOC3">
-    <w:name w:val="toc 3"/>
-    <w:pPr>
-      <w:tabs>
-        <w:tab w:val="right" w:leader="dot" w:pos="9340"/>
-      </w:tabs>
-      <w:ind w:left="480"/>
-    </w:pPr>
-    <w:rPr>
-      <w:rFonts w:ascii="Times" w:eastAsia="Times" w:hAnsi="Times" w:cs="Times"/>
-      <w:i/>
-      <w:iCs/>
-      <w:color w:val="000000"/>
-      <w:u w:color="000000"/>
-    </w:rPr>
-  </w:style>
-  <w:style w:type="paragraph" w:styleId="BodyText">
-    <w:name w:val="Body Text"/>
-    <w:pPr>
-      <w:tabs>
-        <w:tab w:val="left" w:pos="180"/>
-        <w:tab w:val="left" w:pos="360"/>
-        <w:tab w:val="left" w:pos="720"/>
-      </w:tabs>
-    </w:pPr>
-    <w:rPr>
-      <w:rFonts w:ascii="Times" w:hAnsi="Times" w:cs="Arial Unicode MS"/>
-      <w:i/>
-      <w:iCs/>
-      <w:color w:val="000000"/>
-      <w:sz w:val="24"/>
-      <w:szCs w:val="24"/>
-      <w:u w:color="000000"/>
-    </w:rPr>
-  </w:style>
-  <w:style w:type="numbering" w:customStyle="1" w:styleId="ImportedStyle1">
-    <w:name w:val="Imported Style 1"/>
-    <w:pPr>
-      <w:numPr>
-        <w:numId w:val="1"/>
-      </w:numPr>
-    </w:pPr>
   </w:style>
 </w:styles>
 </file>
@@ -8878,7 +9292,7 @@
 </file>
 
 <file path=customXml/itemProps1.xml><?xml version="1.0" encoding="utf-8"?>
-<ds:datastoreItem xmlns:ds="http://schemas.openxmlformats.org/officeDocument/2006/customXml" ds:itemID="{E8F7434C-272F-634D-839B-BE4188A7C55C}">
+<ds:datastoreItem xmlns:ds="http://schemas.openxmlformats.org/officeDocument/2006/customXml" ds:itemID="{DE711D02-C25D-4C4F-A930-D7B8A748D48A}">
   <ds:schemaRefs>
     <ds:schemaRef ds:uri="http://schemas.openxmlformats.org/officeDocument/2006/bibliography"/>
   </ds:schemaRefs>
